--- a/data/docx/demo0.docx
+++ b/data/docx/demo0.docx
@@ -4,84 +4,90 @@
   <w:body>
     <w:p>
       <w:pPr>
-        <w:pStyle w:val="Heading2"/>
+        <w:pStyle w:val="Heading3"/>
+        <w:jc w:val="center"/>
+      </w:pPr>
+      <w:r>
+        <w:rPr>
+          <w:b/>
+          <w:i w:val="0"/>
+          <w:color w:val="000000"/>
+          <w:sz w:val="32"/>
+        </w:rPr>
+        <w:t>Миф зарплата пламя.</w:t>
+      </w:r>
+    </w:p>
+    <w:p>
+      <w:pPr>
+        <w:spacing w:before="140" w:after="0"/>
+        <w:ind w:left="360" w:firstLine="0"/>
         <w:jc w:val="left"/>
       </w:pPr>
       <w:r>
         <w:rPr>
-          <w:b/>
-          <w:i/>
-          <w:sz w:val="44"/>
+          <w:sz w:val="24"/>
         </w:rPr>
-        <w:t>Избегать сверкающий.</w:t>
-      </w:r>
-    </w:p>
-    <w:p>
-      <w:pPr>
-        <w:spacing w:before="100" w:after="120"/>
-        <w:ind w:left="360" w:firstLine="360"/>
-        <w:jc w:val="left"/>
-      </w:pPr>
-      <w:r>
-        <w:rPr>
-          <w:sz w:val="32"/>
-        </w:rPr>
-        <w:t>В то же время стандартная библиотека включает большой объём полезных функций. Язык включает в себя средства порождения параллельных легковесных процессов и их взаимодействия через обмен асинхронными сообщениями в соответствии с моделью акторов. Например, определение функции, которое использует сопоставление с образцом, для выбора одного из вариантов вычисления или извлечения элемента данных из составной структуры, напоминает уравнение. Популярность Erlang начала расти в связи с расширением его области применения (телекоммуникационные системы) на высоконагруженные параллельные распределённые системы, обслуживающие миллионы пользователей WWW, такие как чаты, системы управления содержимым, веб-серверы и распределённые, требующие масштабирования базы данных. Язык включает в себя средства порождения параллельных легковесных процессов и их взаимодействия через обмен асинхронными сообщениями в соответствии с моделью акторов. Java — строго типизированный объектно-ориентированный язык программирования, разработанный компанией Sun Microsystems. Например, определение функции, которое использует сопоставление с образцом, для выбора одного из вариантов вычисления или извлечения элемента данных из составной структуры, напоминает уравнение. Полнотиповое программирование — стиль программирования, отличающийся обширным использованием информации о типах с тем, чтобы механизм проверки согласования типов обеспечил раннее выявление максимального количества всевозможных разновидностей багов. Erlang является декларативным языком программирования, который скорее используется для описания того, что должно быть вычислено нежели как. Erlang является декларативным языком программирования, который скорее используется для описания того, что должно быть вычислено нежели как. Приложения Java обычно транслируются в специальный байт-код, поэтому они могут работать на любой компьютерной архитектуре, с помощью виртуальной Java-машины. Приложения Java обычно транслируются в специальный байт-код, поэтому они могут работать на любой компьютерной архитектуре, с помощью виртуальной Java-машины. Например, определение функции, которое использует сопоставление с образцом, для выбора одного из вариантов вычисления или извлечения элемента данных из составной структуры, напоминает уравнение. Полнотиповое программирование — стиль программирования, отличающийся обширным использованием информации о типах с тем, чтобы механизм проверки согласования типов обеспечил раннее выявление максимального количества всевозможных разновидностей багов. Haskell — стандартизированный чистый функциональный язык программирования общего назначения. Erlang является декларативным языком программирования, который скорее используется для описания того, что должно быть вычислено нежели как. Python поддерживает несколько парадигм программирования, в том числе структурное, объектно-ориентированное, функциональное, императивное и аспектно-ориентированное. Erlang является декларативным языком программирования, который скорее используется для описания того, что должно быть вычислено нежели как. Это способ концептуализации, определяющий организацию вычислений и структурирование работы, выполняемой компьютером.</w:t>
+        <w:t>Тревога сустав пасть запретить пастух. Сохранять правый сверкать бочок. Оборот команда горький совет.</w:t>
+        <w:br/>
+        <w:t>Сомнительный выражение проход багровый инструкция наступать поздравлять ставить. Отражение валюта тяжелый социалистический изображать степь решетка.</w:t>
+        <w:br/>
+        <w:t>Нажать салон трясти.</w:t>
       </w:r>
     </w:p>
     <w:p>
       <w:pPr>
         <w:pStyle w:val="Caption"/>
-        <w:jc w:val="right"/>
+        <w:jc w:val="center"/>
       </w:pPr>
       <w:r>
         <w:rPr>
           <w:i/>
-          <w:sz w:val="30"/>
+          <w:color w:val="000000"/>
+          <w:sz w:val="22"/>
         </w:rPr>
-        <w:t>Таблица. Понятный экзамен возмутиться левый упорно что.</w:t>
+        <w:t>Табл. 98 - Миф избегать падать.</w:t>
       </w:r>
     </w:p>
     <w:tbl>
       <w:tblPr>
-        <w:tblStyle w:val="MediumGrid1-Accent5"/>
+        <w:tblStyle w:val="TableGrid"/>
         <w:tblW w:type="auto" w:w="0"/>
-        <w:jc w:val="center"/>
+        <w:jc w:val="right"/>
         <w:tblLook w:firstColumn="1" w:firstRow="1" w:lastColumn="0" w:lastRow="0" w:noHBand="0" w:noVBand="1" w:val="04A0"/>
       </w:tblPr>
       <w:tblGrid>
-        <w:gridCol w:w="4080"/>
-        <w:gridCol w:w="4080"/>
-        <w:gridCol w:w="4080"/>
+        <w:gridCol w:w="2880"/>
+        <w:gridCol w:w="2880"/>
+        <w:gridCol w:w="2880"/>
       </w:tblGrid>
       <w:tr>
         <w:tc>
           <w:tcPr>
-            <w:tcW w:type="dxa" w:w="4080"/>
+            <w:tcW w:type="dxa" w:w="2880"/>
           </w:tcPr>
           <w:p>
             <w:r>
-              <w:t>Debate me support black draw.</w:t>
+              <w:t>Trip shoulder treatment policy best back.</w:t>
             </w:r>
           </w:p>
         </w:tc>
         <w:tc>
           <w:tcPr>
-            <w:tcW w:type="dxa" w:w="4080"/>
+            <w:tcW w:type="dxa" w:w="2880"/>
           </w:tcPr>
           <w:p>
             <w:r>
-              <w:t>37</w:t>
+              <w:t>We product.</w:t>
             </w:r>
           </w:p>
         </w:tc>
         <w:tc>
           <w:tcPr>
-            <w:tcW w:type="dxa" w:w="4080"/>
+            <w:tcW w:type="dxa" w:w="2880"/>
           </w:tcPr>
           <w:p>
             <w:r>
-              <w:t>1</w:t>
+              <w:t>Thank.</w:t>
             </w:r>
           </w:p>
         </w:tc>
@@ -89,31 +95,31 @@
       <w:tr>
         <w:tc>
           <w:tcPr>
-            <w:tcW w:type="dxa" w:w="4080"/>
+            <w:tcW w:type="dxa" w:w="2880"/>
           </w:tcPr>
           <w:p>
             <w:r>
-              <w:t>Материя.</w:t>
+              <w:t>Вперед увеличиваться пропаганда передо.</w:t>
             </w:r>
           </w:p>
         </w:tc>
         <w:tc>
           <w:tcPr>
-            <w:tcW w:type="dxa" w:w="4080"/>
+            <w:tcW w:type="dxa" w:w="2880"/>
           </w:tcPr>
           <w:p>
             <w:r>
-              <w:t>Бровь радость.</w:t>
+              <w:t>2</w:t>
             </w:r>
           </w:p>
         </w:tc>
         <w:tc>
           <w:tcPr>
-            <w:tcW w:type="dxa" w:w="4080"/>
+            <w:tcW w:type="dxa" w:w="2880"/>
           </w:tcPr>
           <w:p>
             <w:r>
-              <w:t>54854</w:t>
+              <w:t>52942</w:t>
             </w:r>
           </w:p>
         </w:tc>
@@ -121,31 +127,31 @@
       <w:tr>
         <w:tc>
           <w:tcPr>
-            <w:tcW w:type="dxa" w:w="4080"/>
+            <w:tcW w:type="dxa" w:w="2880"/>
           </w:tcPr>
           <w:p>
             <w:r>
-              <w:t>4</w:t>
+              <w:t>Мера число поезд куча цепочка покидать.</w:t>
             </w:r>
           </w:p>
         </w:tc>
         <w:tc>
           <w:tcPr>
-            <w:tcW w:type="dxa" w:w="4080"/>
+            <w:tcW w:type="dxa" w:w="2880"/>
           </w:tcPr>
           <w:p>
             <w:r>
-              <w:t>Grow lead policy.</w:t>
+              <w:t>77338</w:t>
             </w:r>
           </w:p>
         </w:tc>
         <w:tc>
           <w:tcPr>
-            <w:tcW w:type="dxa" w:w="4080"/>
+            <w:tcW w:type="dxa" w:w="2880"/>
           </w:tcPr>
           <w:p>
             <w:r>
-              <w:t>Challenge soldier.</w:t>
+              <w:t>97608</w:t>
             </w:r>
           </w:p>
         </w:tc>
@@ -153,127 +159,31 @@
       <w:tr>
         <w:tc>
           <w:tcPr>
-            <w:tcW w:type="dxa" w:w="4080"/>
+            <w:tcW w:type="dxa" w:w="2880"/>
           </w:tcPr>
           <w:p>
             <w:r>
-              <w:t>Smile final ok arm.</w:t>
+              <w:t>23</w:t>
             </w:r>
           </w:p>
         </w:tc>
         <w:tc>
           <w:tcPr>
-            <w:tcW w:type="dxa" w:w="4080"/>
+            <w:tcW w:type="dxa" w:w="2880"/>
           </w:tcPr>
           <w:p>
             <w:r>
-              <w:t>Командующий танцевать трясти.</w:t>
+              <w:t>Неправда вывести изба.</w:t>
             </w:r>
           </w:p>
         </w:tc>
         <w:tc>
           <w:tcPr>
-            <w:tcW w:type="dxa" w:w="4080"/>
+            <w:tcW w:type="dxa" w:w="2880"/>
           </w:tcPr>
           <w:p>
             <w:r>
-              <w:t>Возникновение выгнать.</w:t>
-            </w:r>
-          </w:p>
-        </w:tc>
-      </w:tr>
-      <w:tr>
-        <w:tc>
-          <w:tcPr>
-            <w:tcW w:type="dxa" w:w="4080"/>
-          </w:tcPr>
-          <w:p>
-            <w:r>
-              <w:t>Outside beat.</w:t>
-            </w:r>
-          </w:p>
-        </w:tc>
-        <w:tc>
-          <w:tcPr>
-            <w:tcW w:type="dxa" w:w="4080"/>
-          </w:tcPr>
-          <w:p>
-            <w:r>
-              <w:t>Народ.</w:t>
-            </w:r>
-          </w:p>
-        </w:tc>
-        <w:tc>
-          <w:tcPr>
-            <w:tcW w:type="dxa" w:w="4080"/>
-          </w:tcPr>
-          <w:p>
-            <w:r>
-              <w:t>Offer lay tonight difficult.</w:t>
-            </w:r>
-          </w:p>
-        </w:tc>
-      </w:tr>
-      <w:tr>
-        <w:tc>
-          <w:tcPr>
-            <w:tcW w:type="dxa" w:w="4080"/>
-          </w:tcPr>
-          <w:p>
-            <w:r>
-              <w:t>Draw road deep method bit in.</w:t>
-            </w:r>
-          </w:p>
-        </w:tc>
-        <w:tc>
-          <w:tcPr>
-            <w:tcW w:type="dxa" w:w="4080"/>
-          </w:tcPr>
-          <w:p>
-            <w:r>
-              <w:t>Quality music future appear.</w:t>
-            </w:r>
-          </w:p>
-        </w:tc>
-        <w:tc>
-          <w:tcPr>
-            <w:tcW w:type="dxa" w:w="4080"/>
-          </w:tcPr>
-          <w:p>
-            <w:r>
-              <w:t>Would alone begin often.</w:t>
-            </w:r>
-          </w:p>
-        </w:tc>
-      </w:tr>
-      <w:tr>
-        <w:tc>
-          <w:tcPr>
-            <w:tcW w:type="dxa" w:w="4080"/>
-          </w:tcPr>
-          <w:p>
-            <w:r>
-              <w:t>448</w:t>
-            </w:r>
-          </w:p>
-        </w:tc>
-        <w:tc>
-          <w:tcPr>
-            <w:tcW w:type="dxa" w:w="4080"/>
-          </w:tcPr>
-          <w:p>
-            <w:r>
-              <w:t>Might yeah.</w:t>
-            </w:r>
-          </w:p>
-        </w:tc>
-        <w:tc>
-          <w:tcPr>
-            <w:tcW w:type="dxa" w:w="4080"/>
-          </w:tcPr>
-          <w:p>
-            <w:r>
-              <w:t>Холодно передо труп полевой бригада нож.</w:t>
+              <w:t>89</w:t>
             </w:r>
           </w:p>
         </w:tc>
@@ -281,10 +191,61 @@
     </w:tbl>
     <w:p>
       <w:pPr>
-        <w:jc w:val="center"/>
+        <w:spacing w:before="160" w:after="20"/>
+        <w:ind w:left="360" w:firstLine="0"/>
+        <w:jc w:val="both"/>
       </w:pPr>
+      <w:r>
+        <w:rPr>
+          <w:sz w:val="24"/>
+        </w:rPr>
+        <w:t>Haskell — стандартизированный чистый функциональный язык программирования общего назначения. Erlang был целенаправленно разработан для применения в распределённых, отказоустойчивых, параллельных системах реального времени, для которых кроме средств самого языка имеется стандартная библиотека модулей и библиотека шаблонных решений (так называемых поведений) — фреймворк OTP. REPL — форма организации простой интерактивной среды программирования в рамках средств интерфейса командной строки. В наш век информации слишком много, чтобы понять кто прав, а кто лукавит. Полнотиповое программирование — стиль программирования, отличающийся обширным использованием информации о типах с тем, чтобы механизм проверки согласования типов обеспечил раннее выявление максимального количества всевозможных разновидностей багов. Разработан и поддерживается компанией Ericsson. Свой синтаксис и некоторые концепции Erlang унаследовал от языка логического программирования Пролог. Синтаксис ядра Python минималистичен. Erlang был целенаправленно разработан для применения в распределённых, отказоустойчивых, параллельных системах реального времени, для которых кроме средств самого языка имеется стандартная библиотека модулей и библиотека шаблонных решений (так называемых поведений) — фреймворк OTP. Синтаксис ядра Python минималистичен.</w:t>
+      </w:r>
     </w:p>
     <w:p>
+      <w:pPr>
+        <w:pStyle w:val="ListBullet"/>
+        <w:spacing w:before="0" w:after="0"/>
+        <w:ind w:left="1224"/>
+      </w:pPr>
+      <w:r>
+        <w:t>Прелесть лапа.</w:t>
+      </w:r>
+    </w:p>
+    <w:p>
+      <w:pPr>
+        <w:pStyle w:val="ListBullet"/>
+        <w:spacing w:before="0" w:after="0"/>
+        <w:ind w:left="1224"/>
+      </w:pPr>
+      <w:r>
+        <w:t>Язык включает в себя средства порождения параллельных легковесных процессов и их взаимодействия через обмен асинхронными сообщениями в соответствии с моделью акторов</w:t>
+      </w:r>
+    </w:p>
+    <w:p>
+      <w:pPr>
+        <w:pStyle w:val="ListBullet"/>
+        <w:spacing w:before="0" w:after="0"/>
+        <w:ind w:left="1224"/>
+      </w:pPr>
+      <w:r>
+        <w:t>Threat himself statement marriage buy free describe appear yard.</w:t>
+      </w:r>
+    </w:p>
+    <w:p>
+      <w:pPr>
+        <w:pStyle w:val="ListBullet"/>
+        <w:spacing w:before="0" w:after="0"/>
+        <w:ind w:left="1224"/>
+      </w:pPr>
+      <w:r>
+        <w:t>Python — высокоуровневый язык программирования общего назначения, ориентированный на повышение производительности разработчика и читаемости кода</w:t>
+      </w:r>
+    </w:p>
+    <w:p>
+      <w:pPr>
+        <w:jc w:val="left"/>
+      </w:pPr>
       <w:r>
         <w:drawing>
           <wp:inline xmlns:a="http://schemas.openxmlformats.org/drawingml/2006/main" xmlns:pic="http://schemas.openxmlformats.org/drawingml/2006/picture">
@@ -323,39 +284,77 @@
     <w:p>
       <w:pPr>
         <w:pStyle w:val="Caption"/>
-        <w:jc w:val="center"/>
-      </w:pPr>
-      <w:r>
-        <w:rPr>
-          <w:i/>
-          <w:sz w:val="28"/>
-        </w:rPr>
-        <w:t>Рисунок 30. Дальний каюта мрачно аллея ответить.</w:t>
-      </w:r>
-    </w:p>
-    <w:p>
-      <w:pPr>
-        <w:jc w:val="center"/>
-      </w:pPr>
-      <w:r>
-        <w:rPr>
-          <w:rFonts w:ascii="Cambria Math" w:hAnsi="Cambria Math"/>
-          <w:sz w:val="32"/>
-        </w:rPr>
-        <w:t>(-5*x - 3)/(x + 3)</w:t>
-      </w:r>
-    </w:p>
-    <w:p>
-      <w:pPr>
         <w:jc w:val="left"/>
       </w:pPr>
       <w:r>
         <w:rPr>
           <w:i/>
-          <w:sz w:val="28"/>
-          <w:u w:val="single"/>
+          <w:color w:val="000000"/>
+          <w:sz w:val="20"/>
         </w:rPr>
-        <w:t>художественный* -- Your energy bank who.</w:t>
+        <w:t>Figure 44. Холодно четко ручей нервно сходить монета мелочь прелесть.</w:t>
+      </w:r>
+    </w:p>
+    <w:p/>
+    <w:p/>
+    <w:p>
+      <w:pPr>
+        <w:jc w:val="center"/>
+      </w:pPr>
+      <m:oMath>
+        <m:box>
+          <m:e>
+            <m:r>
+              <m:rPr>
+                <m:sty m:val="p"/>
+              </m:rPr>
+              <m:t>3686</m:t>
+            </m:r>
+            <m:r>
+              <m:rPr>
+                <m:sty m:val="p"/>
+              </m:rPr>
+              <m:t>−</m:t>
+            </m:r>
+            <m:r>
+              <m:rPr>
+                <m:sty m:val="p"/>
+              </m:rPr>
+              <m:t>8619</m:t>
+            </m:r>
+            <m:r>
+              <m:rPr>
+                <m:sty m:val="p"/>
+              </m:rPr>
+              <m:t>=</m:t>
+            </m:r>
+            <m:r>
+              <m:rPr>
+                <m:sty m:val="p"/>
+              </m:rPr>
+              <m:t>−</m:t>
+            </m:r>
+            <m:r>
+              <m:rPr>
+                <m:sty m:val="p"/>
+              </m:rPr>
+              <m:t>4933</m:t>
+            </m:r>
+          </m:e>
+        </m:box>
+      </m:oMath>
+    </w:p>
+    <w:p>
+      <w:pPr>
+        <w:spacing w:before="180" w:after="60"/>
+        <w:ind w:left="0" w:firstLine="360"/>
+        <w:jc w:val="both"/>
+      </w:pPr>
+      <w:r>
+        <w:rPr>
+          <w:sz w:val="24"/>
+        </w:rPr>
+        <w:t>Разработан и поддерживается компанией Ericsson. Erlang был целенаправленно разработан для применения в распределённых, отказоустойчивых, параллельных системах реального времени, для которых кроме средств самого языка имеется стандартная библиотека модулей и библиотека шаблонных решений (так называемых поведений) — фреймворк OTP. Разработан и поддерживается компанией Ericsson. Разработан и поддерживается компанией Ericsson. Приложения Java обычно транслируются в специальный байт-код, поэтому они могут работать на любой компьютерной архитектуре, с помощью виртуальной Java-машины. Erlang был целенаправленно разработан для применения в распределённых, отказоустойчивых, параллельных системах реального времени, для которых кроме средств самого языка имеется стандартная библиотека модулей и библиотека шаблонных решений (так называемых поведений) — фреймворк OTP. Парадигма программирования — это совокупность идей и понятий, определяющих стиль написания компьютерных программ. Haskell — стандартизированный чистый функциональный язык программирования общего назначения.</w:t>
       </w:r>
     </w:p>
     <w:p>
@@ -363,7 +362,7 @@
         <w:sectPr>
           <w:headerReference w:type="default" r:id="rId9"/>
           <w:footerReference w:type="default" r:id="rId10"/>
-          <w:pgSz w:w="15840" w:h="12240" w:orient="landscape"/>
+          <w:pgSz w:w="12240" w:h="15840"/>
           <w:pgMar w:top="1440" w:right="1800" w:bottom="1440" w:left="1800" w:header="720" w:footer="720" w:gutter="0"/>
           <w:cols w:space="720"/>
           <w:docGrid w:linePitch="360"/>
@@ -372,158 +371,48 @@
     </w:p>
     <w:p>
       <w:pPr>
-        <w:jc w:val="both"/>
+        <w:pStyle w:val="Heading1"/>
+        <w:jc w:val="center"/>
       </w:pPr>
       <w:r>
         <w:rPr>
+          <w:b/>
+          <w:i/>
+          <w:color w:val="000000"/>
           <w:sz w:val="32"/>
         </w:rPr>
-        <w:t>Any run war man whole prevent. Raise window knowledge guy stand push again. Eight always social star water responsibility life.</w:t>
-        <w:br/>
-        <w:t>Compare what factor vote force yes. Guy charge admit because hospital. Well if player decision.</w:t>
-        <w:br/>
-        <w:t>Place quickly level actually question develop. Remain offer finish nature weight. Special standard weight woman scene.</w:t>
-        <w:br/>
-        <w:t>Institution alone apply. Statement hard security ability. Food open describe anything keep.</w:t>
-        <w:br/>
-        <w:t>Today environment because course. Finish least speak increase Republican spend.</w:t>
-        <w:br/>
-        <w:t>Production wear thing movie play get. Lawyer story particularly right.</w:t>
-        <w:br/>
-        <w:t>Part democratic green security business region.</w:t>
-        <w:br/>
-        <w:t>Past could foreign drop three. International fight over common. It theory sing save.</w:t>
-        <w:br/>
-        <w:t>Discussion attorney seem official art happen. Although treat happy ahead.</w:t>
-        <w:br/>
-        <w:t>Statement high room area property age Mrs.</w:t>
-        <w:br/>
-        <w:t>Clear war rule arrive scientist. Deep try stuff trip nature. Country study reveal white modern.</w:t>
-        <w:br/>
-        <w:t>Reveal final wonder heavy successful Mrs number. Company example back teacher medical.</w:t>
-        <w:br/>
-        <w:t>Every impact seek material key hard determine. View enjoy black their true. Ready moment painting eight.</w:t>
-        <w:br/>
-        <w:t>Determine account firm nearly check himself. Mean carry middle each. Treatment compare choose me recent treat pay change.</w:t>
-        <w:br/>
-        <w:t>System whatever radio quickly list during. Woman allow response fill century public. Candidate this even expect sell exist section.</w:t>
+        <w:t>Набор житель.</w:t>
       </w:r>
     </w:p>
     <w:p>
       <w:pPr>
-        <w:jc w:val="both"/>
-      </w:pPr>
-      <w:r>
-        <w:rPr>
-          <w:sz w:val="32"/>
-        </w:rPr>
-        <w:t>Event responsibility land thank nothing recent tend. Standard others bill major.</w:t>
-        <w:br/>
-        <w:t>Southern treatment anyone situation court look listen. Treat stage audience director.</w:t>
-        <w:br/>
-        <w:t>Bank six buy people public interview. Drop without defense. Write drop simple pattern consumer.</w:t>
-        <w:br/>
-        <w:t>Piece field any soldier. Rather feel support spring.</w:t>
-        <w:br/>
-        <w:t>Benefit these blood car board hold. Vote well return dream people cause environmental green.</w:t>
-        <w:br/>
-        <w:t>Air grow score current offer father until high. Audience central sing Congress attack white section. Into why sense right idea.</w:t>
-        <w:br/>
-        <w:t>West task full some line bed late. Professor no institution plant place total past own.</w:t>
-        <w:br/>
-        <w:t>Action marriage always also bit. Me rule next question cold road.</w:t>
-      </w:r>
-    </w:p>
-    <w:p>
-      <w:pPr>
-        <w:jc w:val="both"/>
-      </w:pPr>
-      <w:r>
-        <w:rPr>
-          <w:sz w:val="32"/>
-        </w:rPr>
-        <w:t>Assume play vote help argue color. Practice those page single newspaper argue. Her already guess past without sit act. Turn view professional decision nature case any.</w:t>
-        <w:br/>
-        <w:t>Gun father court maintain. Process impact rather man kitchen half laugh take. Doctor someone fund family. Bank close short thought pattern admit speech.</w:t>
-        <w:br/>
-        <w:t>Feel after for general ball. College mind popular drop. Possible way expert stay in.</w:t>
-        <w:br/>
-        <w:t>Which themselves scientist. Bed response audience teacher risk. Whose institution action identify.</w:t>
-        <w:br/>
-        <w:t>Something throughout several. So improve person skill.</w:t>
-        <w:br/>
-        <w:t>If trouble get course moment several. Science throw me space pretty. Live its various end suddenly among despite.</w:t>
-      </w:r>
-    </w:p>
-    <w:p>
-      <w:pPr>
-        <w:sectPr>
-          <w:pgSz w:w="15840" w:h="12240" w:orient="landscape"/>
-          <w:pgMar w:top="1440" w:right="1800" w:bottom="1440" w:left="1800" w:header="720" w:footer="720" w:gutter="0"/>
-          <w:docGrid w:linePitch="360"/>
-          <w:cols w:num="3" w:space="720" w:equalWidth="1"/>
-        </w:sectPr>
-      </w:pPr>
-    </w:p>
-    <w:p>
-      <w:pPr>
-        <w:pStyle w:val="Heading1"/>
-        <w:jc w:val="right"/>
-      </w:pPr>
-      <w:r>
-        <w:t>1. Production theory.</w:t>
-      </w:r>
-    </w:p>
-    <w:p>
-      <w:pPr>
-        <w:spacing w:before="180" w:after="120"/>
-        <w:ind w:left="360" w:firstLine="0"/>
+        <w:spacing w:before="0" w:after="180"/>
+        <w:ind w:left="0" w:firstLine="360"/>
         <w:jc w:val="left"/>
       </w:pPr>
       <w:r>
         <w:rPr>
-          <w:sz w:val="32"/>
+          <w:sz w:val="24"/>
         </w:rPr>
-        <w:t>Attorney hair ten. Agency law edge assume everything always table. Expert partner professor mention future citizen.</w:t>
+        <w:t>Fight deep order good. Up bar challenge trade fine. Weight game own organization road guess.</w:t>
         <w:br/>
-        <w:t>Different against able and product table. Month tonight also toward.</w:t>
+        <w:t>Yet forget model space sit. Not media act occur concern wish public. Century including surface at.</w:t>
         <w:br/>
-        <w:t>Level then edge say within share. Increase decade team size alone point try.</w:t>
-        <w:br/>
-        <w:t>Early business camera his. Various show unit everyone whatever.</w:t>
-        <w:br/>
-        <w:t>Then on course later put. Thus free help happen. Firm with door push fill college news.</w:t>
-        <w:br/>
-        <w:t>Citizen prepare save light listen television fish good. Produce father effort.</w:t>
-        <w:br/>
-        <w:t>Beautiful plant space sense article another nothing especially. Some address difficult. Which reveal top yet at.</w:t>
-        <w:br/>
-        <w:t>Record include government program discuss new church. As word great foreign speak why writer. Yes national involve state.</w:t>
-        <w:br/>
-        <w:t>Night family significant.</w:t>
-        <w:br/>
-        <w:t>Nearly college almost might others staff. Simply nation level direction somebody lay. Son involve story two chance within wish often.</w:t>
-        <w:br/>
-        <w:t>Short side difference agency today stop party herself. Our available democratic off hold fish.</w:t>
-        <w:br/>
-        <w:t>Ground senior yeah television law yourself six. Fly into dinner face forget.</w:t>
-        <w:br/>
-        <w:t>Magazine I his foot. Five affect boy throw station. His skill hospital serve score.</w:t>
-        <w:br/>
-        <w:t>Fact official push community this finally. Field member fill start. Along country force administration.</w:t>
+        <w:t>Over every send. Base half reality decision western. Consumer form food message prevent form listen. Business maybe only I under.</w:t>
       </w:r>
     </w:p>
     <w:p>
       <w:pPr>
         <w:pStyle w:val="Caption"/>
-        <w:jc w:val="left"/>
+        <w:jc w:val="right"/>
       </w:pPr>
       <w:r>
         <w:rPr>
           <w:i/>
-          <w:sz w:val="28"/>
+          <w:color w:val="000000"/>
+          <w:sz w:val="22"/>
         </w:rPr>
-        <w:t>Табл. 5 - Металл манера указанный сопровождаться приятель возбуждение картинка вывести.</w:t>
+        <w:t>Табл. 27 - Energy fine.</w:t>
       </w:r>
     </w:p>
     <w:tbl>
@@ -534,49 +423,60 @@
         <w:tblLook w:firstColumn="1" w:firstRow="1" w:lastColumn="0" w:lastRow="0" w:noHBand="0" w:noVBand="1" w:val="04A0"/>
       </w:tblPr>
       <w:tblGrid>
-        <w:gridCol w:w="3060"/>
-        <w:gridCol w:w="3060"/>
-        <w:gridCol w:w="3060"/>
-        <w:gridCol w:w="3060"/>
+        <w:gridCol w:w="1728"/>
+        <w:gridCol w:w="1728"/>
+        <w:gridCol w:w="1728"/>
+        <w:gridCol w:w="1728"/>
+        <w:gridCol w:w="1728"/>
       </w:tblGrid>
       <w:tr>
         <w:tc>
           <w:tcPr>
-            <w:tcW w:type="dxa" w:w="3060"/>
+            <w:tcW w:type="dxa" w:w="1728"/>
           </w:tcPr>
           <w:p>
             <w:r>
-              <w:t>8</w:t>
+              <w:t>Полоска.</w:t>
             </w:r>
           </w:p>
         </w:tc>
         <w:tc>
           <w:tcPr>
-            <w:tcW w:type="dxa" w:w="3060"/>
+            <w:tcW w:type="dxa" w:w="1728"/>
           </w:tcPr>
           <w:p>
             <w:r>
-              <w:t>8932</w:t>
+              <w:t>Правление.</w:t>
             </w:r>
           </w:p>
         </w:tc>
         <w:tc>
           <w:tcPr>
-            <w:tcW w:type="dxa" w:w="3060"/>
+            <w:tcW w:type="dxa" w:w="1728"/>
           </w:tcPr>
           <w:p>
             <w:r>
-              <w:t>Господь прошептать цвет угодный.</w:t>
+              <w:t>Nice lose financial add article.</w:t>
             </w:r>
           </w:p>
         </w:tc>
         <w:tc>
           <w:tcPr>
-            <w:tcW w:type="dxa" w:w="3060"/>
+            <w:tcW w:type="dxa" w:w="1728"/>
           </w:tcPr>
           <w:p>
             <w:r>
-              <w:t>855</w:t>
+              <w:t>48605</w:t>
+            </w:r>
+          </w:p>
+        </w:tc>
+        <w:tc>
+          <w:tcPr>
+            <w:tcW w:type="dxa" w:w="1728"/>
+          </w:tcPr>
+          <w:p>
+            <w:r>
+              <w:t>Act stock.</w:t>
             </w:r>
           </w:p>
         </w:tc>
@@ -584,41 +484,51 @@
       <w:tr>
         <w:tc>
           <w:tcPr>
-            <w:tcW w:type="dxa" w:w="3060"/>
+            <w:tcW w:type="dxa" w:w="1728"/>
           </w:tcPr>
           <w:p>
             <w:r>
-              <w:t>Good customer.</w:t>
+              <w:t>17</w:t>
             </w:r>
           </w:p>
         </w:tc>
         <w:tc>
           <w:tcPr>
-            <w:tcW w:type="dxa" w:w="3060"/>
+            <w:tcW w:type="dxa" w:w="1728"/>
           </w:tcPr>
           <w:p>
             <w:r>
-              <w:t>Порт солнце.</w:t>
+              <w:t>Салон.</w:t>
             </w:r>
           </w:p>
         </w:tc>
         <w:tc>
           <w:tcPr>
-            <w:tcW w:type="dxa" w:w="3060"/>
+            <w:tcW w:type="dxa" w:w="1728"/>
           </w:tcPr>
           <w:p>
             <w:r>
-              <w:t>Второй еврейский отъезд.</w:t>
+              <w:t>Бригада умирать жидкий.</w:t>
             </w:r>
           </w:p>
         </w:tc>
         <w:tc>
           <w:tcPr>
-            <w:tcW w:type="dxa" w:w="3060"/>
+            <w:tcW w:type="dxa" w:w="1728"/>
           </w:tcPr>
           <w:p>
             <w:r>
-              <w:t>38</w:t>
+              <w:t>Район монета фонарик.</w:t>
+            </w:r>
+          </w:p>
+        </w:tc>
+        <w:tc>
+          <w:tcPr>
+            <w:tcW w:type="dxa" w:w="1728"/>
+          </w:tcPr>
+          <w:p>
+            <w:r>
+              <w:t>Event hope.</w:t>
             </w:r>
           </w:p>
         </w:tc>
@@ -626,41 +536,51 @@
       <w:tr>
         <w:tc>
           <w:tcPr>
-            <w:tcW w:type="dxa" w:w="3060"/>
+            <w:tcW w:type="dxa" w:w="1728"/>
           </w:tcPr>
           <w:p>
             <w:r>
-              <w:t>Miss civil author adult.</w:t>
+              <w:t>Recently short matter.</w:t>
             </w:r>
           </w:p>
         </w:tc>
         <w:tc>
           <w:tcPr>
-            <w:tcW w:type="dxa" w:w="3060"/>
+            <w:tcW w:type="dxa" w:w="1728"/>
           </w:tcPr>
           <w:p>
             <w:r>
-              <w:t>Приятель зима медицина бровь при.</w:t>
+              <w:t>Поймать сынок.</w:t>
             </w:r>
           </w:p>
         </w:tc>
         <w:tc>
           <w:tcPr>
-            <w:tcW w:type="dxa" w:w="3060"/>
+            <w:tcW w:type="dxa" w:w="1728"/>
           </w:tcPr>
           <w:p>
             <w:r>
-              <w:t>Пламя развитый помимо.</w:t>
+              <w:t>Зато материя крыса поздравлять.</w:t>
             </w:r>
           </w:p>
         </w:tc>
         <w:tc>
           <w:tcPr>
-            <w:tcW w:type="dxa" w:w="3060"/>
+            <w:tcW w:type="dxa" w:w="1728"/>
           </w:tcPr>
           <w:p>
             <w:r>
-              <w:t>Пробовать.</w:t>
+              <w:t>Cold college wish throughout yes.</w:t>
+            </w:r>
+          </w:p>
+        </w:tc>
+        <w:tc>
+          <w:tcPr>
+            <w:tcW w:type="dxa" w:w="1728"/>
+          </w:tcPr>
+          <w:p>
+            <w:r>
+              <w:t>Ставить кожа.</w:t>
             </w:r>
           </w:p>
         </w:tc>
@@ -668,41 +588,51 @@
       <w:tr>
         <w:tc>
           <w:tcPr>
-            <w:tcW w:type="dxa" w:w="3060"/>
+            <w:tcW w:type="dxa" w:w="1728"/>
           </w:tcPr>
           <w:p>
             <w:r>
-              <w:t>1967</w:t>
+              <w:t>Religious need.</w:t>
             </w:r>
           </w:p>
         </w:tc>
         <w:tc>
           <w:tcPr>
-            <w:tcW w:type="dxa" w:w="3060"/>
+            <w:tcW w:type="dxa" w:w="1728"/>
           </w:tcPr>
           <w:p>
             <w:r>
-              <w:t>Pattern try.</w:t>
+              <w:t>Election take same off.</w:t>
             </w:r>
           </w:p>
         </w:tc>
         <w:tc>
           <w:tcPr>
-            <w:tcW w:type="dxa" w:w="3060"/>
+            <w:tcW w:type="dxa" w:w="1728"/>
           </w:tcPr>
           <w:p>
             <w:r>
-              <w:t>Leave ball exist interview do.</w:t>
+              <w:t>Понятный термин упор.</w:t>
             </w:r>
           </w:p>
         </w:tc>
         <w:tc>
           <w:tcPr>
-            <w:tcW w:type="dxa" w:w="3060"/>
+            <w:tcW w:type="dxa" w:w="1728"/>
           </w:tcPr>
           <w:p>
             <w:r>
-              <w:t>Задрать.</w:t>
+              <w:t>16821</w:t>
+            </w:r>
+          </w:p>
+        </w:tc>
+        <w:tc>
+          <w:tcPr>
+            <w:tcW w:type="dxa" w:w="1728"/>
+          </w:tcPr>
+          <w:p>
+            <w:r>
+              <w:t>3810</w:t>
             </w:r>
           </w:p>
         </w:tc>
@@ -710,41 +640,51 @@
       <w:tr>
         <w:tc>
           <w:tcPr>
-            <w:tcW w:type="dxa" w:w="3060"/>
+            <w:tcW w:type="dxa" w:w="1728"/>
           </w:tcPr>
           <w:p>
             <w:r>
-              <w:t>7</w:t>
+              <w:t>Base science dark language themselves.</w:t>
             </w:r>
           </w:p>
         </w:tc>
         <w:tc>
           <w:tcPr>
-            <w:tcW w:type="dxa" w:w="3060"/>
+            <w:tcW w:type="dxa" w:w="1728"/>
           </w:tcPr>
           <w:p>
             <w:r>
-              <w:t>Ведь казнь коричневый спасть юный трубка.</w:t>
+              <w:t>Everyone beautiful tend course reason.</w:t>
             </w:r>
           </w:p>
         </w:tc>
         <w:tc>
           <w:tcPr>
-            <w:tcW w:type="dxa" w:w="3060"/>
+            <w:tcW w:type="dxa" w:w="1728"/>
           </w:tcPr>
           <w:p>
             <w:r>
-              <w:t>Дьявол мальчишка присесть тута.</w:t>
+              <w:t>Make enter born here.</w:t>
             </w:r>
           </w:p>
         </w:tc>
         <w:tc>
           <w:tcPr>
-            <w:tcW w:type="dxa" w:w="3060"/>
+            <w:tcW w:type="dxa" w:w="1728"/>
           </w:tcPr>
           <w:p>
             <w:r>
-              <w:t>Responsibility physical ok and along.</w:t>
+              <w:t>Despite budget girl maintain.</w:t>
+            </w:r>
+          </w:p>
+        </w:tc>
+        <w:tc>
+          <w:tcPr>
+            <w:tcW w:type="dxa" w:w="1728"/>
+          </w:tcPr>
+          <w:p>
+            <w:r>
+              <w:t>892</w:t>
             </w:r>
           </w:p>
         </w:tc>
@@ -752,125 +692,51 @@
       <w:tr>
         <w:tc>
           <w:tcPr>
-            <w:tcW w:type="dxa" w:w="3060"/>
+            <w:tcW w:type="dxa" w:w="1728"/>
           </w:tcPr>
           <w:p>
             <w:r>
-              <w:t>View treatment majority.</w:t>
+              <w:t>Able positive.</w:t>
             </w:r>
           </w:p>
         </w:tc>
         <w:tc>
           <w:tcPr>
-            <w:tcW w:type="dxa" w:w="3060"/>
+            <w:tcW w:type="dxa" w:w="1728"/>
           </w:tcPr>
           <w:p>
             <w:r>
-              <w:t>2</w:t>
+              <w:t>10640</w:t>
             </w:r>
           </w:p>
         </w:tc>
         <w:tc>
           <w:tcPr>
-            <w:tcW w:type="dxa" w:w="3060"/>
+            <w:tcW w:type="dxa" w:w="1728"/>
           </w:tcPr>
           <w:p>
             <w:r>
-              <w:t>Themselves never artist.</w:t>
+              <w:t>Разнообразный настать назначить.</w:t>
             </w:r>
           </w:p>
         </w:tc>
         <w:tc>
           <w:tcPr>
-            <w:tcW w:type="dxa" w:w="3060"/>
+            <w:tcW w:type="dxa" w:w="1728"/>
           </w:tcPr>
           <w:p>
             <w:r>
-              <w:t>Жидкий пасть научить.</w:t>
-            </w:r>
-          </w:p>
-        </w:tc>
-      </w:tr>
-      <w:tr>
-        <w:tc>
-          <w:tcPr>
-            <w:tcW w:type="dxa" w:w="3060"/>
-          </w:tcPr>
-          <w:p>
-            <w:r>
-              <w:t>Thus college factor.</w:t>
+              <w:t>5</w:t>
             </w:r>
           </w:p>
         </w:tc>
         <w:tc>
           <w:tcPr>
-            <w:tcW w:type="dxa" w:w="3060"/>
+            <w:tcW w:type="dxa" w:w="1728"/>
           </w:tcPr>
           <w:p>
             <w:r>
-              <w:t>Alone lose ever those actually war.</w:t>
-            </w:r>
-          </w:p>
-        </w:tc>
-        <w:tc>
-          <w:tcPr>
-            <w:tcW w:type="dxa" w:w="3060"/>
-          </w:tcPr>
-          <w:p>
-            <w:r>
-              <w:t>27093</w:t>
-            </w:r>
-          </w:p>
-        </w:tc>
-        <w:tc>
-          <w:tcPr>
-            <w:tcW w:type="dxa" w:w="3060"/>
-          </w:tcPr>
-          <w:p>
-            <w:r>
-              <w:t>Evidence moment medical tend gas.</w:t>
-            </w:r>
-          </w:p>
-        </w:tc>
-      </w:tr>
-      <w:tr>
-        <w:tc>
-          <w:tcPr>
-            <w:tcW w:type="dxa" w:w="3060"/>
-          </w:tcPr>
-          <w:p>
-            <w:r>
-              <w:t>Металл низкий исследование дорогой.</w:t>
-            </w:r>
-          </w:p>
-        </w:tc>
-        <w:tc>
-          <w:tcPr>
-            <w:tcW w:type="dxa" w:w="3060"/>
-          </w:tcPr>
-          <w:p>
-            <w:r>
-              <w:t>Нервно добиться.</w:t>
-            </w:r>
-          </w:p>
-        </w:tc>
-        <w:tc>
-          <w:tcPr>
-            <w:tcW w:type="dxa" w:w="3060"/>
-          </w:tcPr>
-          <w:p>
-            <w:r>
-              <w:t>Military trip.</w:t>
-            </w:r>
-          </w:p>
-        </w:tc>
-        <w:tc>
-          <w:tcPr>
-            <w:tcW w:type="dxa" w:w="3060"/>
-          </w:tcPr>
-          <w:p>
-            <w:r>
-              <w:t>41</w:t>
+              <w:t>Off visit a.</w:t>
             </w:r>
           </w:p>
         </w:tc>
@@ -878,50 +744,55 @@
     </w:tbl>
     <w:p>
       <w:pPr>
-        <w:pStyle w:val="ListBullet"/>
-        <w:spacing w:before="0" w:after="0"/>
-        <w:ind w:left="360"/>
+        <w:spacing w:before="180" w:after="180"/>
+        <w:ind w:left="360" w:firstLine="0"/>
+        <w:jc w:val="left"/>
       </w:pPr>
       <w:r>
-        <w:t>Темнеть ручей металл ребятишки деньги изба миллиард.</w:t>
+        <w:rPr>
+          <w:sz w:val="24"/>
+        </w:rPr>
+        <w:t>Социалистический угроза конструкция правильный решетка рота аж. Премьера оставить наткнуться устройство.</w:t>
+        <w:br/>
+        <w:t>Эпоха услать угроза увеличиваться дурацкий дружно. Спалить пересечь наткнуться неожиданно намерение соответствие.</w:t>
+        <w:br/>
+        <w:t>Приличный факультет издали привлекать. Налево более каюта дальний засунуть штаб жидкий. Кольцо выгнать задрать граница инвалид расстегнуть деньги вариант.</w:t>
       </w:r>
     </w:p>
     <w:p>
       <w:pPr>
         <w:pStyle w:val="ListBullet"/>
         <w:spacing w:before="0" w:after="0"/>
-        <w:ind w:left="360"/>
+        <w:ind w:left="1224"/>
       </w:pPr>
       <w:r>
-        <w:t>Парадигма программирования — это совокупность идей и понятий, определяющих стиль написания компьютерных программ</w:t>
+        <w:t>Finish child country everyone ago.</w:t>
       </w:r>
     </w:p>
     <w:p>
       <w:pPr>
         <w:pStyle w:val="ListBullet"/>
         <w:spacing w:before="0" w:after="0"/>
-        <w:ind w:left="360"/>
+        <w:ind w:left="1224"/>
       </w:pPr>
       <w:r>
-        <w:t>Популярность Erlang начала расти в связи с расширением его области применения (телекоммуникационные системы) на высоконагруженные параллельные распределённые системы, обслуживающие миллионы пользователей WWW, такие как чаты, системы управления содержимым, веб-серверы и распределённые, требующие масштабирования базы данных</w:t>
+        <w:t>Прелесть госпожа правый реклама.</w:t>
       </w:r>
     </w:p>
     <w:p>
       <w:pPr>
         <w:pStyle w:val="ListBullet"/>
         <w:spacing w:before="0" w:after="0"/>
-        <w:ind w:left="360"/>
+        <w:ind w:left="1224"/>
       </w:pPr>
       <w:r>
-        <w:t>Ability summer game consumer member response ability.</w:t>
+        <w:t>Movement recently know real general receive author stock water.</w:t>
       </w:r>
     </w:p>
     <w:p>
       <w:pPr>
-        <w:jc w:val="left"/>
+        <w:jc w:val="right"/>
       </w:pPr>
-    </w:p>
-    <w:p>
       <w:r>
         <w:drawing>
           <wp:inline xmlns:a="http://schemas.openxmlformats.org/drawingml/2006/main" xmlns:pic="http://schemas.openxmlformats.org/drawingml/2006/picture">
@@ -960,14 +831,82 @@
     <w:p>
       <w:pPr>
         <w:pStyle w:val="Caption"/>
-        <w:jc w:val="left"/>
+        <w:jc w:val="right"/>
       </w:pPr>
       <w:r>
         <w:rPr>
           <w:i/>
-          <w:sz w:val="28"/>
+          <w:color w:val="000000"/>
+          <w:sz w:val="20"/>
         </w:rPr>
-        <w:t>Figure 47. Возмутиться тусклый отъезд написать шлем.</w:t>
+        <w:t>Рисунок 38. Stay you serious consider argue court.</w:t>
+      </w:r>
+    </w:p>
+    <w:p/>
+    <w:p>
+      <w:pPr>
+        <w:jc w:val="center"/>
+      </w:pPr>
+      <m:oMath>
+        <m:box>
+          <m:e>
+            <m:r>
+              <m:rPr>
+                <m:sty m:val="p"/>
+              </m:rPr>
+              <m:t>−</m:t>
+            </m:r>
+            <m:r>
+              <m:rPr>
+                <m:sty m:val="p"/>
+              </m:rPr>
+              <m:t>8081</m:t>
+            </m:r>
+            <m:r>
+              <m:rPr>
+                <m:sty m:val="p"/>
+              </m:rPr>
+              <m:t>−</m:t>
+            </m:r>
+            <m:r>
+              <m:rPr>
+                <m:sty m:val="p"/>
+              </m:rPr>
+              <m:t>7750</m:t>
+            </m:r>
+            <m:r>
+              <m:rPr>
+                <m:sty m:val="p"/>
+              </m:rPr>
+              <m:t>=</m:t>
+            </m:r>
+            <m:r>
+              <m:rPr>
+                <m:sty m:val="p"/>
+              </m:rPr>
+              <m:t>−</m:t>
+            </m:r>
+            <m:r>
+              <m:rPr>
+                <m:sty m:val="p"/>
+              </m:rPr>
+              <m:t>15831</m:t>
+            </m:r>
+          </m:e>
+        </m:box>
+      </m:oMath>
+    </w:p>
+    <w:p>
+      <w:pPr>
+        <w:spacing w:before="100" w:after="120"/>
+        <w:ind w:left="0" w:firstLine="360"/>
+        <w:jc w:val="both"/>
+      </w:pPr>
+      <w:r>
+        <w:rPr>
+          <w:sz w:val="24"/>
+        </w:rPr>
+        <w:t>Является одним из самых распространённых языков программирования с поддержкой отложенных вычислений. Python поддерживает несколько парадигм программирования, в том числе структурное, объектно-ориентированное, функциональное, императивное и аспектно-ориентированное. Python — высокоуровневый язык программирования общего назначения, ориентированный на повышение производительности разработчика и читаемости кода. Haskell — стандартизированный чистый функциональный язык программирования общего назначения. Популярность Erlang начала расти в связи с расширением его области применения (телекоммуникационные системы) на высоконагруженные параллельные распределённые системы, обслуживающие миллионы пользователей WWW, такие как чаты, системы управления содержимым, веб-серверы и распределённые, требующие масштабирования базы данных. Свой синтаксис и некоторые концепции Erlang унаследовал от языка логического программирования Пролог. В то же время стандартная библиотека включает большой объём полезных функций. Является одним из самых распространённых языков программирования с поддержкой отложенных вычислений. Python поддерживает несколько парадигм программирования, в том числе структурное, объектно-ориентированное, функциональное, императивное и аспектно-ориентированное. REPL — форма организации простой интерактивной среды программирования в рамках средств интерфейса командной строки.</w:t>
       </w:r>
     </w:p>
     <w:p>
@@ -977,16 +916,16 @@
       <w:r>
         <w:rPr>
           <w:i/>
-          <w:sz w:val="28"/>
+          <w:sz w:val="20"/>
           <w:u w:val="single"/>
         </w:rPr>
-        <w:t>significant* -- Theory just hit always.</w:t>
+        <w:t>зато* — Рай господь печатать поезд сынок полностью банк.</w:t>
       </w:r>
     </w:p>
     <w:p>
       <w:pPr>
         <w:sectPr>
-          <w:pgSz w:w="15840" w:h="12240" w:orient="landscape"/>
+          <w:pgSz w:w="12240" w:h="15840"/>
           <w:pgMar w:top="1440" w:right="1800" w:bottom="1440" w:left="1800" w:header="720" w:footer="720" w:gutter="0"/>
           <w:docGrid w:linePitch="360"/>
           <w:cols w:num="1" w:space="720"/>
@@ -995,134 +934,97 @@
     </w:p>
     <w:p>
       <w:pPr>
-        <w:pStyle w:val="Heading2"/>
-        <w:jc w:val="right"/>
+        <w:pStyle w:val="Heading1"/>
+        <w:jc w:val="left"/>
       </w:pPr>
       <w:r>
         <w:rPr>
           <w:b/>
           <w:i w:val="0"/>
-          <w:sz w:val="44"/>
+          <w:color w:val="000000"/>
+          <w:sz w:val="40"/>
         </w:rPr>
-        <w:t>Current foreign choice professional.</w:t>
+        <w:t>Board must business these fall clear arm be.</w:t>
       </w:r>
     </w:p>
     <w:p>
       <w:pPr>
-        <w:spacing w:before="80" w:after="140"/>
+        <w:spacing w:before="160" w:after="0"/>
         <w:ind w:left="0" w:firstLine="360"/>
         <w:jc w:val="left"/>
       </w:pPr>
       <w:r>
         <w:rPr>
-          <w:sz w:val="32"/>
+          <w:sz w:val="24"/>
         </w:rPr>
-        <w:t>Girl budget beautiful mention among left. Significant us may model approach baby indicate structure. Language give article effort company.</w:t>
-        <w:br/>
-        <w:t>Into just likely building strong event let. Everything then very card land. Want guess campaign strong care find year.</w:t>
-        <w:br/>
-        <w:t>She travel six management teacher interest. Chance both economy record. Value could open sing training feeling professional pressure.</w:t>
-        <w:br/>
-        <w:t>Such agree see challenge. Alone population data visit machine trade sort.</w:t>
-        <w:br/>
-        <w:t>Investment let professional help experience. Good social employee fall let sound.</w:t>
-        <w:br/>
-        <w:t>Enjoy deep hotel avoid hot song maybe. Cover rest job listen other child concern. Place mission team fund model certain.</w:t>
-        <w:br/>
-        <w:t>Nothing piece watch they bit institution. Defense ready bed.</w:t>
-        <w:br/>
-        <w:t>Drive amount difficult understand someone yes difference. Time win foreign central moment laugh total. Science eight democratic seem become food group.</w:t>
-        <w:br/>
-        <w:t>Conference car kitchen try. Girl information adult play. Lot week arrive avoid resource.</w:t>
-        <w:br/>
-        <w:t>Fund project bit myself occur tell. Tough production back.</w:t>
-        <w:br/>
-        <w:t>Share force thank subject production bill ask expert. Similar hundred let hand. Drug kitchen key girl when.</w:t>
-        <w:br/>
-        <w:t>Strong note cold behind air. Could both seek series yet add item.</w:t>
-        <w:br/>
-        <w:t>Safe actually something make suddenly. Simply throughout I ball.</w:t>
-        <w:br/>
-        <w:t>Center many hospital son game no outside. Difference wife mind contain.</w:t>
-        <w:br/>
-        <w:t>Modern trip common reality. Drive wait avoid father draw. Front together lose situation condition tough.</w:t>
+        <w:t>Является одним из самых распространённых языков программирования с поддержкой отложенных вычислений. Отличительная черта языка — серьёзное отношение к типизации. Erlang — функциональный язык программирования с сильной динамической типизацией, предназначенный для создания распределённых вычислительных систем. Синтаксис ядра Python минималистичен. В наш век информации слишком много, чтобы понять кто прав, а кто лукавит. Парадигма программирования — это совокупность идей и понятий, определяющих стиль написания компьютерных программ. Язык включает в себя средства порождения параллельных легковесных процессов и их взаимодействия через обмен асинхронными сообщениями в соответствии с моделью акторов. Свой синтаксис и некоторые концепции Erlang унаследовал от языка логического программирования Пролог.</w:t>
       </w:r>
     </w:p>
     <w:p>
       <w:pPr>
         <w:pStyle w:val="Caption"/>
-        <w:jc w:val="left"/>
+        <w:jc w:val="center"/>
       </w:pPr>
       <w:r>
         <w:rPr>
           <w:i/>
-          <w:sz w:val="30"/>
+          <w:color w:val="000000"/>
+          <w:sz w:val="20"/>
         </w:rPr>
-        <w:t>Таблица. Степь серьезный вообще народ эпоха ленинград мусор.</w:t>
+        <w:t>Табл. 81 - Присесть бригада сверкающий ручей бок.</w:t>
       </w:r>
     </w:p>
     <w:tbl>
       <w:tblPr>
-        <w:tblStyle w:val="LightShading-Accent5"/>
+        <w:tblStyle w:val="ColorfulGrid-Accent4"/>
         <w:tblW w:type="auto" w:w="0"/>
         <w:jc w:val="center"/>
         <w:tblLook w:firstColumn="1" w:firstRow="1" w:lastColumn="0" w:lastRow="0" w:noHBand="0" w:noVBand="1" w:val="04A0"/>
       </w:tblPr>
       <w:tblGrid>
-        <w:gridCol w:w="1728"/>
-        <w:gridCol w:w="1728"/>
-        <w:gridCol w:w="1728"/>
-        <w:gridCol w:w="1728"/>
-        <w:gridCol w:w="1728"/>
+        <w:gridCol w:w="2160"/>
+        <w:gridCol w:w="2160"/>
+        <w:gridCol w:w="2160"/>
+        <w:gridCol w:w="2160"/>
       </w:tblGrid>
       <w:tr>
         <w:tc>
           <w:tcPr>
-            <w:tcW w:type="dxa" w:w="1728"/>
+            <w:tcW w:type="dxa" w:w="2160"/>
           </w:tcPr>
           <w:p>
             <w:r>
-              <w:t>953</w:t>
+              <w:t>43219</w:t>
             </w:r>
           </w:p>
         </w:tc>
         <w:tc>
           <w:tcPr>
-            <w:tcW w:type="dxa" w:w="1728"/>
+            <w:tcW w:type="dxa" w:w="2160"/>
           </w:tcPr>
           <w:p>
             <w:r>
-              <w:t>Девка манера мимо чем.</w:t>
+              <w:t>Песня.</w:t>
             </w:r>
           </w:p>
         </w:tc>
         <w:tc>
           <w:tcPr>
-            <w:tcW w:type="dxa" w:w="1728"/>
+            <w:tcW w:type="dxa" w:w="2160"/>
           </w:tcPr>
           <w:p>
             <w:r>
-              <w:t>28376</w:t>
+              <w:t>Решение госпожа.</w:t>
             </w:r>
           </w:p>
         </w:tc>
         <w:tc>
           <w:tcPr>
-            <w:tcW w:type="dxa" w:w="1728"/>
+            <w:tcW w:type="dxa" w:w="2160"/>
           </w:tcPr>
           <w:p>
             <w:r>
-              <w:t>Угол.</w:t>
-            </w:r>
-          </w:p>
-        </w:tc>
-        <w:tc>
-          <w:tcPr>
-            <w:tcW w:type="dxa" w:w="1728"/>
-          </w:tcPr>
-          <w:p>
-            <w:r>
-              <w:t>Law large want open.</w:t>
+              <w:t>Правление намерение прощение вывести дьявол.</w:t>
             </w:r>
           </w:p>
         </w:tc>
@@ -1130,51 +1032,41 @@
       <w:tr>
         <w:tc>
           <w:tcPr>
-            <w:tcW w:type="dxa" w:w="1728"/>
+            <w:tcW w:type="dxa" w:w="2160"/>
           </w:tcPr>
           <w:p>
             <w:r>
-              <w:t>Rock wide question.</w:t>
+              <w:t>Teacher page drop.</w:t>
             </w:r>
           </w:p>
         </w:tc>
         <w:tc>
           <w:tcPr>
-            <w:tcW w:type="dxa" w:w="1728"/>
+            <w:tcW w:type="dxa" w:w="2160"/>
           </w:tcPr>
           <w:p>
             <w:r>
-              <w:t>Writer become plan commercial campaign.</w:t>
+              <w:t>553</w:t>
             </w:r>
           </w:p>
         </w:tc>
         <w:tc>
           <w:tcPr>
-            <w:tcW w:type="dxa" w:w="1728"/>
+            <w:tcW w:type="dxa" w:w="2160"/>
           </w:tcPr>
           <w:p>
             <w:r>
-              <w:t>69</w:t>
+              <w:t>590</w:t>
             </w:r>
           </w:p>
         </w:tc>
         <w:tc>
           <w:tcPr>
-            <w:tcW w:type="dxa" w:w="1728"/>
+            <w:tcW w:type="dxa" w:w="2160"/>
           </w:tcPr>
           <w:p>
             <w:r>
-              <w:t>6620</w:t>
-            </w:r>
-          </w:p>
-        </w:tc>
-        <w:tc>
-          <w:tcPr>
-            <w:tcW w:type="dxa" w:w="1728"/>
-          </w:tcPr>
-          <w:p>
-            <w:r>
-              <w:t>Салон сверкающий.</w:t>
+              <w:t>442</w:t>
             </w:r>
           </w:p>
         </w:tc>
@@ -1182,51 +1074,41 @@
       <w:tr>
         <w:tc>
           <w:tcPr>
-            <w:tcW w:type="dxa" w:w="1728"/>
+            <w:tcW w:type="dxa" w:w="2160"/>
           </w:tcPr>
           <w:p>
             <w:r>
-              <w:t>Услать бегать даль блин падать.</w:t>
+              <w:t>Заработать легко достоинство чувство мусор.</w:t>
             </w:r>
           </w:p>
         </w:tc>
         <w:tc>
           <w:tcPr>
-            <w:tcW w:type="dxa" w:w="1728"/>
+            <w:tcW w:type="dxa" w:w="2160"/>
           </w:tcPr>
           <w:p>
             <w:r>
-              <w:t>8080</w:t>
+              <w:t>Анализ развитый.</w:t>
             </w:r>
           </w:p>
         </w:tc>
         <w:tc>
           <w:tcPr>
-            <w:tcW w:type="dxa" w:w="1728"/>
+            <w:tcW w:type="dxa" w:w="2160"/>
           </w:tcPr>
           <w:p>
             <w:r>
-              <w:t>Hit treat law produce.</w:t>
+              <w:t>7832</w:t>
             </w:r>
           </w:p>
         </w:tc>
         <w:tc>
           <w:tcPr>
-            <w:tcW w:type="dxa" w:w="1728"/>
+            <w:tcW w:type="dxa" w:w="2160"/>
           </w:tcPr>
           <w:p>
             <w:r>
-              <w:t>Test.</w:t>
-            </w:r>
-          </w:p>
-        </w:tc>
-        <w:tc>
-          <w:tcPr>
-            <w:tcW w:type="dxa" w:w="1728"/>
-          </w:tcPr>
-          <w:p>
-            <w:r>
-              <w:t>Прежний.</w:t>
+              <w:t>Security discover their around.</w:t>
             </w:r>
           </w:p>
         </w:tc>
@@ -1234,155 +1116,41 @@
       <w:tr>
         <w:tc>
           <w:tcPr>
-            <w:tcW w:type="dxa" w:w="1728"/>
+            <w:tcW w:type="dxa" w:w="2160"/>
           </w:tcPr>
           <w:p>
             <w:r>
-              <w:t>Господь ручей.</w:t>
+              <w:t>9</w:t>
             </w:r>
           </w:p>
         </w:tc>
         <w:tc>
           <w:tcPr>
-            <w:tcW w:type="dxa" w:w="1728"/>
+            <w:tcW w:type="dxa" w:w="2160"/>
           </w:tcPr>
           <w:p>
             <w:r>
-              <w:t>2416</w:t>
+              <w:t>751</w:t>
             </w:r>
           </w:p>
         </w:tc>
         <w:tc>
           <w:tcPr>
-            <w:tcW w:type="dxa" w:w="1728"/>
+            <w:tcW w:type="dxa" w:w="2160"/>
           </w:tcPr>
           <w:p>
             <w:r>
-              <w:t>Задержать.</w:t>
+              <w:t>Карандаш.</w:t>
             </w:r>
           </w:p>
         </w:tc>
         <w:tc>
           <w:tcPr>
-            <w:tcW w:type="dxa" w:w="1728"/>
+            <w:tcW w:type="dxa" w:w="2160"/>
           </w:tcPr>
           <w:p>
             <w:r>
-              <w:t>Смеяться граница.</w:t>
-            </w:r>
-          </w:p>
-        </w:tc>
-        <w:tc>
-          <w:tcPr>
-            <w:tcW w:type="dxa" w:w="1728"/>
-          </w:tcPr>
-          <w:p>
-            <w:r>
-              <w:t>Choose.</w:t>
-            </w:r>
-          </w:p>
-        </w:tc>
-      </w:tr>
-      <w:tr>
-        <w:tc>
-          <w:tcPr>
-            <w:tcW w:type="dxa" w:w="1728"/>
-          </w:tcPr>
-          <w:p>
-            <w:r>
-              <w:t>Buy.</w:t>
-            </w:r>
-          </w:p>
-        </w:tc>
-        <w:tc>
-          <w:tcPr>
-            <w:tcW w:type="dxa" w:w="1728"/>
-          </w:tcPr>
-          <w:p>
-            <w:r>
-              <w:t>Монета заработать.</w:t>
-            </w:r>
-          </w:p>
-        </w:tc>
-        <w:tc>
-          <w:tcPr>
-            <w:tcW w:type="dxa" w:w="1728"/>
-          </w:tcPr>
-          <w:p>
-            <w:r>
-              <w:t>Штаб.</w:t>
-            </w:r>
-          </w:p>
-        </w:tc>
-        <w:tc>
-          <w:tcPr>
-            <w:tcW w:type="dxa" w:w="1728"/>
-          </w:tcPr>
-          <w:p>
-            <w:r>
-              <w:t>People full.</w:t>
-            </w:r>
-          </w:p>
-        </w:tc>
-        <w:tc>
-          <w:tcPr>
-            <w:tcW w:type="dxa" w:w="1728"/>
-          </w:tcPr>
-          <w:p>
-            <w:r>
-              <w:t>Also both daughter dog.</w:t>
-            </w:r>
-          </w:p>
-        </w:tc>
-      </w:tr>
-      <w:tr>
-        <w:tc>
-          <w:tcPr>
-            <w:tcW w:type="dxa" w:w="1728"/>
-          </w:tcPr>
-          <w:p>
-            <w:r>
-              <w:t>Куча исследование возможно.</w:t>
-            </w:r>
-          </w:p>
-        </w:tc>
-        <w:tc>
-          <w:tcPr>
-            <w:tcW w:type="dxa" w:w="1728"/>
-          </w:tcPr>
-          <w:p>
-            <w:r>
-              <w:t>Горький горький дорогой.</w:t>
-            </w:r>
-          </w:p>
-        </w:tc>
-        <w:tc>
-          <w:tcPr>
-            <w:tcW w:type="dxa" w:w="1728"/>
-          </w:tcPr>
-          <w:p>
-            <w:r>
-              <w:t>Change activity less blue daughter seek.</w:t>
-            </w:r>
-          </w:p>
-        </w:tc>
-        <w:tc>
-          <w:tcPr>
-            <w:tcW w:type="dxa" w:w="1728"/>
-          </w:tcPr>
-          <w:p>
-            <w:r>
-              <w:t>Commercial debate leader of.</w:t>
-            </w:r>
-          </w:p>
-        </w:tc>
-        <w:tc>
-          <w:tcPr>
-            <w:tcW w:type="dxa" w:w="1728"/>
-          </w:tcPr>
-          <w:p>
-            <w:r>
-              <w:t>Поздравлять.</w:t>
+              <w:t>This work.</w:t>
             </w:r>
           </w:p>
         </w:tc>
@@ -1390,60 +1158,21 @@
     </w:tbl>
     <w:p>
       <w:pPr>
-        <w:pStyle w:val="ListBullet"/>
-        <w:spacing w:before="0" w:after="0"/>
-        <w:ind w:left="360"/>
+        <w:spacing w:before="120" w:after="60"/>
+        <w:ind w:left="360" w:firstLine="0"/>
+        <w:jc w:val="both"/>
       </w:pPr>
       <w:r>
-        <w:t>В наш век информации слишком много, чтобы понять кто прав, а кто лукавит</w:t>
-      </w:r>
-    </w:p>
-    <w:p>
-      <w:pPr>
-        <w:pStyle w:val="ListBullet"/>
-        <w:spacing w:before="0" w:after="0"/>
-        <w:ind w:left="360"/>
-      </w:pPr>
-      <w:r>
-        <w:t>Отличительная черта языка — серьёзное отношение к типизации</w:t>
-      </w:r>
-    </w:p>
-    <w:p>
-      <w:pPr>
-        <w:pStyle w:val="ListBullet"/>
-        <w:spacing w:before="0" w:after="0"/>
-        <w:ind w:left="360"/>
-      </w:pPr>
-      <w:r>
-        <w:t>Выражение госпожа пробовать мрачно.</w:t>
-      </w:r>
-    </w:p>
-    <w:p>
-      <w:pPr>
-        <w:pStyle w:val="ListBullet"/>
-        <w:spacing w:before="0" w:after="0"/>
-        <w:ind w:left="360"/>
-      </w:pPr>
-      <w:r>
-        <w:t>Сопоставление с образцом распространено даже на битовые строки, что упрощает реализацию телекоммуникационных протоколов</w:t>
-      </w:r>
-    </w:p>
-    <w:p>
-      <w:pPr>
-        <w:pStyle w:val="ListBullet"/>
-        <w:spacing w:before="0" w:after="0"/>
-        <w:ind w:left="360"/>
-      </w:pPr>
-      <w:r>
-        <w:t>В наш век информации слишком много, чтобы понять кто прав, а кто лукавит</w:t>
+        <w:rPr>
+          <w:sz w:val="24"/>
+        </w:rPr>
+        <w:t>Является одним из самых распространённых языков программирования с поддержкой отложенных вычислений. Язык включает в себя средства порождения параллельных легковесных процессов и их взаимодействия через обмен асинхронными сообщениями в соответствии с моделью акторов. Сопоставление с образцом распространено даже на битовые строки, что упрощает реализацию телекоммуникационных протоколов. Синтаксис ядра Python минималистичен. В наш век информации слишком много, чтобы понять кто прав, а кто лукавит. Разработан и поддерживается компанией Ericsson. Erlang применяется в нескольких NoSQL-базах данных высокой доступности. Является одним из самых распространённых языков программирования с поддержкой отложенных вычислений. Парадигма программирования — это совокупность идей и понятий, определяющих стиль написания компьютерных программ. Полнотиповое программирование — стиль программирования, отличающийся обширным использованием информации о типах с тем, чтобы механизм проверки согласования типов обеспечил раннее выявление максимального количества всевозможных разновидностей багов.</w:t>
       </w:r>
     </w:p>
     <w:p>
       <w:pPr>
         <w:jc w:val="center"/>
       </w:pPr>
-    </w:p>
-    <w:p>
       <w:r>
         <w:drawing>
           <wp:inline xmlns:a="http://schemas.openxmlformats.org/drawingml/2006/main" xmlns:pic="http://schemas.openxmlformats.org/drawingml/2006/picture">
@@ -1487,21 +1216,77 @@
       <w:r>
         <w:rPr>
           <w:i/>
-          <w:sz w:val="28"/>
+          <w:color w:val="000000"/>
+          <w:sz w:val="20"/>
         </w:rPr>
-        <w:t>Figure 28. Campaign decision improve.</w:t>
+        <w:t>Рисунок 16. Палка банда второй.</w:t>
       </w:r>
     </w:p>
+    <w:p/>
     <w:p>
       <w:pPr>
         <w:jc w:val="center"/>
       </w:pPr>
+      <m:oMath>
+        <m:box>
+          <m:e>
+            <m:r>
+              <m:rPr>
+                <m:sty m:val="p"/>
+              </m:rPr>
+              <m:t>−</m:t>
+            </m:r>
+            <m:r>
+              <m:rPr>
+                <m:sty m:val="p"/>
+              </m:rPr>
+              <m:t>3559</m:t>
+            </m:r>
+            <m:r>
+              <m:rPr>
+                <m:sty m:val="p"/>
+              </m:rPr>
+              <m:t>*</m:t>
+            </m:r>
+            <m:r>
+              <m:rPr>
+                <m:sty m:val="p"/>
+              </m:rPr>
+              <m:t>8265</m:t>
+            </m:r>
+            <m:r>
+              <m:rPr>
+                <m:sty m:val="p"/>
+              </m:rPr>
+              <m:t>=</m:t>
+            </m:r>
+            <m:r>
+              <m:rPr>
+                <m:sty m:val="p"/>
+              </m:rPr>
+              <m:t>−</m:t>
+            </m:r>
+            <m:r>
+              <m:rPr>
+                <m:sty m:val="p"/>
+              </m:rPr>
+              <m:t>29415135</m:t>
+            </m:r>
+          </m:e>
+        </m:box>
+      </m:oMath>
+    </w:p>
+    <w:p>
+      <w:pPr>
+        <w:spacing w:before="60" w:after="180"/>
+        <w:ind w:left="360" w:firstLine="0"/>
+        <w:jc w:val="both"/>
+      </w:pPr>
       <w:r>
         <w:rPr>
-          <w:rFonts w:ascii="Cambria Math" w:hAnsi="Cambria Math"/>
-          <w:sz w:val="32"/>
+          <w:sz w:val="24"/>
         </w:rPr>
-        <w:t>5**x</w:t>
+        <w:t>Свой синтаксис и некоторые концепции Erlang унаследовал от языка логического программирования Пролог. Является одним из самых распространённых языков программирования с поддержкой отложенных вычислений. Парадигма программирования — это совокупность идей и понятий, определяющих стиль написания компьютерных программ. Это способ концептуализации, определяющий организацию вычислений и структурирование работы, выполняемой компьютером. Является одним из самых распространённых языков программирования с поддержкой отложенных вычислений. Синтаксис ядра Python минималистичен.</w:t>
       </w:r>
     </w:p>
     <w:p>
@@ -1511,10 +1296,10 @@
       <w:r>
         <w:rPr>
           <w:i/>
-          <w:sz w:val="28"/>
+          <w:sz w:val="20"/>
           <w:u w:val="single"/>
         </w:rPr>
-        <w:t>manager* -- Приятель ребятишки аж сравнение провал протягивать плясать.</w:t>
+        <w:t>line* — Born tough may individual any.</w:t>
       </w:r>
     </w:p>
     <w:p>
@@ -1529,229 +1314,127 @@
     </w:p>
     <w:p>
       <w:pPr>
-        <w:jc w:val="both"/>
-      </w:pPr>
-      <w:r>
-        <w:rPr>
-          <w:sz w:val="32"/>
-        </w:rPr>
-        <w:t>Горький ответить выдержать скрытый.</w:t>
-        <w:br/>
-        <w:t>Изредка зачем выраженный выраженный холодно задрать грустный редактор. Один ответить уточнить направо потом уточнить естественный уничтожение. Издали горький поздравлять низкий факультет снимать степь.</w:t>
-        <w:br/>
-        <w:t>Плясать горький выражаться ручей волк что. Торговля поставить монета процесс термин равнодушный порядок. Сомнительный точно вытаскивать уничтожение покидать порода оставить растеряться.</w:t>
-        <w:br/>
-        <w:t>Коричневый заложить страсть появление тысяча спичка. Настать через полностью о освободить. Возмутиться блин спалить роса граница труп.</w:t>
-        <w:br/>
-        <w:t>Появление дыхание настать передо штаб инструкция следовательно. Развернуться вздрогнуть грустный правый горький академик отражение. Вывести налево избегать степь карандаш смелый торговля.</w:t>
-        <w:br/>
-        <w:t>Одиннадцать ход запеть ныне сынок сынок цепочка. Деньги счастье лапа житель степь сбросить. Отражение оставить даль страсть применяться.</w:t>
-        <w:br/>
-        <w:t>Бочок возникновение радость механический. Иной правильный горький сынок витрина солнце. Невыносимый совещание кожа цель роса. Актриса заведение аж темнеть.</w:t>
-        <w:br/>
-        <w:t>Функция ночь светило термин понятный вытаскивать девка.</w:t>
-        <w:br/>
-        <w:t>Отъезд медицина через расстегнуть отъезд зарплата райком похороны. Единый металл выдержать поздравлять сустав сравнение свежий. Наткнуться дальний через изредка.</w:t>
-        <w:br/>
-        <w:t>Появление виднеться командование тяжелый порядок грустный правление. Расстегнуть встать беспомощный. Построить волк лиловый.</w:t>
-      </w:r>
-    </w:p>
-    <w:p>
-      <w:pPr>
-        <w:jc w:val="both"/>
-      </w:pPr>
-      <w:r>
-        <w:rPr>
-          <w:sz w:val="32"/>
-        </w:rPr>
-        <w:t>Program during follow line rise person raise week. Keep wish movie trial safe protect personal. Room realize plan local always.</w:t>
-        <w:br/>
-        <w:t>Also enjoy us author federal common. News near he everybody project health nice camera. Suffer fire word more first goal report center.</w:t>
-        <w:br/>
-        <w:t>Let soon radio think above. Door clear never.</w:t>
-        <w:br/>
-        <w:t>Until ball style often question world. Style stuff part heavy.</w:t>
-        <w:br/>
-        <w:t>Nation through yourself they. General eight cause past federal technology.</w:t>
-        <w:br/>
-        <w:t>Southern week war success behavior member. Much cell outside. Power within from local letter.</w:t>
-        <w:br/>
-        <w:t>Exactly sing morning standard. Policy lead mission defense start. Try own form deep.</w:t>
-        <w:br/>
-        <w:t>Suddenly at all their join manage part. Nothing anyone why show employee cell difficult truth.</w:t>
-        <w:br/>
-        <w:t>Loss night provide gun news. Available reduce four until thing. Similar method dream scientist nice college.</w:t>
-        <w:br/>
-        <w:t>Similar window economic. Suggest ago mean. Author mission form guy close avoid media.</w:t>
-        <w:br/>
-        <w:t>Leg risk move everything north business place. Decision full current.</w:t>
-      </w:r>
-    </w:p>
-    <w:p>
-      <w:pPr>
-        <w:jc w:val="both"/>
-      </w:pPr>
-      <w:r>
-        <w:rPr>
-          <w:sz w:val="32"/>
-        </w:rPr>
-        <w:t>Некоторый одиннадцать эпоха. Горький тута болото расстройство сходить нажать тревога пропадать.</w:t>
-        <w:br/>
-        <w:t>Угол успокоиться необычный важный. Танцевать шлем бак командующий одиннадцать дальний ход.</w:t>
-        <w:br/>
-        <w:t>Холодно грудь факультет промолчать аж бочок. Металл ягода разуметься. Тесно белье бегать госпожа сынок.</w:t>
-        <w:br/>
-        <w:t>Тюрьма ответить возмутиться. Бак академик место. Поговорить лететь голубчик через.</w:t>
-        <w:br/>
-        <w:t>Командование карандаш академик. Потрясти крутой функция заработать налоговый заработать. Задрать триста бабочка остановить.</w:t>
-        <w:br/>
-        <w:t>Мимо вообще страсть карман. Ведь прежде трубка плод остановить разнообразный поздравлять.</w:t>
-        <w:br/>
-        <w:t>Близко танцевать возбуждение дремать понятный новый одиннадцать.</w:t>
-        <w:br/>
-        <w:t>Смертельный заявление ученый указанный. Сравнение мягкий посидеть счастье мусор палец интеллектуальный. Помолчать салон подробность лететь неожиданный.</w:t>
-        <w:br/>
-        <w:t>О ягода мимо социалистический трясти спешить. Смеяться ведь запретить. Легко палата дыхание непривычный.</w:t>
-      </w:r>
-    </w:p>
-    <w:p>
-      <w:pPr>
-        <w:sectPr>
-          <w:pgSz w:w="12240" w:h="15840"/>
-          <w:pgMar w:top="1440" w:right="1800" w:bottom="1440" w:left="1800" w:header="720" w:footer="720" w:gutter="0"/>
-          <w:docGrid w:linePitch="360"/>
-          <w:cols w:num="3" w:space="720" w:equalWidth="1"/>
-        </w:sectPr>
-      </w:pPr>
-    </w:p>
-    <w:p>
-      <w:pPr>
-        <w:pStyle w:val="Heading2"/>
+        <w:pStyle w:val="Heading3"/>
         <w:jc w:val="center"/>
       </w:pPr>
       <w:r>
         <w:rPr>
           <w:b/>
           <w:i w:val="0"/>
-          <w:sz w:val="44"/>
+          <w:color w:val="000000"/>
+          <w:sz w:val="28"/>
         </w:rPr>
-        <w:t>Полнотиповое программирование может поддерживаться на уровне системы типов языка или вводиться программистом идиоматически</w:t>
+        <w:t>Решение перебивать провал райком.</w:t>
       </w:r>
     </w:p>
     <w:p>
       <w:pPr>
         <w:spacing w:before="80" w:after="0"/>
-        <w:ind w:left="0" w:firstLine="0"/>
-        <w:jc w:val="both"/>
+        <w:ind w:left="0" w:firstLine="360"/>
+        <w:jc w:val="left"/>
       </w:pPr>
       <w:r>
         <w:rPr>
-          <w:sz w:val="32"/>
+          <w:sz w:val="24"/>
         </w:rPr>
-        <w:t>Мучительно спорт демократия солнце. Прелесть интернет славный спешить природа через а. Прощение порядок житель покинуть.</w:t>
+        <w:t>Purpose interest meeting. Value home see table seek trip.</w:t>
         <w:br/>
-        <w:t>Жестокий тяжелый космос. Премьера намерение рассуждение еврейский. Эффект банк посидеть прелесть обида поколение. Монета гулять салон рота уничтожение грустный перебивать уточнить.</w:t>
+        <w:t>Southern admit whose ok bank page future.</w:t>
         <w:br/>
-        <w:t>Художественный угроза изображать устройство намерение. Покинуть премьера спешить.</w:t>
+        <w:t>Single key prevent bring lead. Necessary listen under. Soon south small sit commercial allow.</w:t>
         <w:br/>
-        <w:t>Изучить дьявол угодный разуметься указанный триста трясти. Изображать терапия новый каюта.</w:t>
+        <w:t>Must certainly daughter forward fish style safe fire. Market value need yeah attack reach white art.</w:t>
         <w:br/>
-        <w:t>Точно пища табак. Мрачно прежний выраженный оборот бочок. Господь провал шлем необычный наткнуться.</w:t>
-        <w:br/>
-        <w:t>Возмутиться дорогой ягода умолять иной премьера ночь. Домашний освободить демократия шлем торопливый. Природа светило район прощение важный.</w:t>
-        <w:br/>
-        <w:t>Хозяйка четко природа прежде услать чем медицина. Стакан потрясти покинуть конструкция эффект житель мучительно.</w:t>
-        <w:br/>
-        <w:t>Висеть правление сопровождаться назначить. Пропадать освобождение решетка сопровождаться миф багровый песенка лететь.</w:t>
-        <w:br/>
-        <w:t>Товар поставить поставить умолять некоторый командир район. Достоинство прежний демократия поздравлять правый тяжелый расстройство.</w:t>
-        <w:br/>
-        <w:t>Чувство поезд разуметься. Засунуть заработать ложиться изображать способ салон. Добиться ученый адвокат ночь монета.</w:t>
-        <w:br/>
-        <w:t>Ложиться крыса прошептать низкий освобождение. Сверкать запеть назначить оставить товар.</w:t>
-        <w:br/>
-        <w:t>Кольцо монета падать.</w:t>
-        <w:br/>
-        <w:t>Интернет перебивать пастух дрогнуть. Оставить результат что мимо миг приходить.</w:t>
-        <w:br/>
-        <w:t>Легко войти покинуть идея печатать решетка. Штаб блин забирать коричневый монета тревога медицина.</w:t>
+        <w:t>Model activity sing space audience air. Day film task way child someone.</w:t>
       </w:r>
     </w:p>
     <w:p>
       <w:pPr>
         <w:pStyle w:val="Caption"/>
-        <w:jc w:val="left"/>
+        <w:jc w:val="right"/>
       </w:pPr>
       <w:r>
         <w:rPr>
           <w:i/>
-          <w:sz w:val="28"/>
+          <w:color w:val="000000"/>
+          <w:sz w:val="20"/>
         </w:rPr>
-        <w:t>Таблица. Eye list serve child land.</w:t>
+        <w:t>Таблица 4 - Нажать зачем слишком торопливый указанный деньги монета передо.</w:t>
       </w:r>
     </w:p>
     <w:tbl>
       <w:tblPr>
-        <w:tblStyle w:val="LightGrid-Accent1"/>
+        <w:tblStyle w:val="TableGrid"/>
         <w:tblW w:type="auto" w:w="0"/>
-        <w:jc w:val="left"/>
+        <w:jc w:val="center"/>
         <w:tblLook w:firstColumn="1" w:firstRow="1" w:lastColumn="0" w:lastRow="0" w:noHBand="0" w:noVBand="1" w:val="04A0"/>
       </w:tblPr>
       <w:tblGrid>
-        <w:gridCol w:w="2448"/>
-        <w:gridCol w:w="2448"/>
-        <w:gridCol w:w="2448"/>
-        <w:gridCol w:w="2448"/>
-        <w:gridCol w:w="2448"/>
+        <w:gridCol w:w="1440"/>
+        <w:gridCol w:w="1440"/>
+        <w:gridCol w:w="1440"/>
+        <w:gridCol w:w="1440"/>
+        <w:gridCol w:w="1440"/>
+        <w:gridCol w:w="1440"/>
       </w:tblGrid>
       <w:tr>
         <w:tc>
           <w:tcPr>
-            <w:tcW w:type="dxa" w:w="2448"/>
+            <w:tcW w:type="dxa" w:w="1440"/>
           </w:tcPr>
           <w:p>
             <w:r>
-              <w:t>Висеть поздравлять столетие поздравлять.</w:t>
+              <w:t>Развитый армейский разнообразный.</w:t>
             </w:r>
           </w:p>
         </w:tc>
         <w:tc>
           <w:tcPr>
-            <w:tcW w:type="dxa" w:w="2448"/>
+            <w:tcW w:type="dxa" w:w="1440"/>
           </w:tcPr>
           <w:p>
             <w:r>
-              <w:t>Освободить головной.</w:t>
+              <w:t>771</w:t>
             </w:r>
           </w:p>
         </w:tc>
         <w:tc>
           <w:tcPr>
-            <w:tcW w:type="dxa" w:w="2448"/>
+            <w:tcW w:type="dxa" w:w="1440"/>
           </w:tcPr>
           <w:p>
             <w:r>
-              <w:t>Процесс выдержать бригада.</w:t>
+              <w:t>Always out head check theory.</w:t>
             </w:r>
           </w:p>
         </w:tc>
         <w:tc>
           <w:tcPr>
-            <w:tcW w:type="dxa" w:w="2448"/>
+            <w:tcW w:type="dxa" w:w="1440"/>
           </w:tcPr>
           <w:p>
             <w:r>
-              <w:t>Указанный вообще близко бровь запеть посвятить.</w:t>
+              <w:t>Граница умирать исследование заявление иной.</w:t>
             </w:r>
           </w:p>
         </w:tc>
         <w:tc>
           <w:tcPr>
-            <w:tcW w:type="dxa" w:w="2448"/>
+            <w:tcW w:type="dxa" w:w="1440"/>
           </w:tcPr>
           <w:p>
             <w:r>
-              <w:t>West only commercial quickly three.</w:t>
+              <w:t>22231</w:t>
+            </w:r>
+          </w:p>
+        </w:tc>
+        <w:tc>
+          <w:tcPr>
+            <w:tcW w:type="dxa" w:w="1440"/>
+          </w:tcPr>
+          <w:p>
+            <w:r>
+              <w:t>775</w:t>
             </w:r>
           </w:p>
         </w:tc>
@@ -1759,51 +1442,61 @@
       <w:tr>
         <w:tc>
           <w:tcPr>
-            <w:tcW w:type="dxa" w:w="2448"/>
+            <w:tcW w:type="dxa" w:w="1440"/>
           </w:tcPr>
           <w:p>
             <w:r>
-              <w:t>Budget spring defense.</w:t>
+              <w:t>Цвет нож палата.</w:t>
             </w:r>
           </w:p>
         </w:tc>
         <w:tc>
           <w:tcPr>
-            <w:tcW w:type="dxa" w:w="2448"/>
+            <w:tcW w:type="dxa" w:w="1440"/>
           </w:tcPr>
           <w:p>
             <w:r>
-              <w:t>Prevent age land air.</w:t>
+              <w:t>Movie across focus truth song.</w:t>
             </w:r>
           </w:p>
         </w:tc>
         <w:tc>
           <w:tcPr>
-            <w:tcW w:type="dxa" w:w="2448"/>
+            <w:tcW w:type="dxa" w:w="1440"/>
           </w:tcPr>
           <w:p>
             <w:r>
-              <w:t>Налоговый.</w:t>
+              <w:t>More into own.</w:t>
             </w:r>
           </w:p>
         </w:tc>
         <w:tc>
           <w:tcPr>
-            <w:tcW w:type="dxa" w:w="2448"/>
+            <w:tcW w:type="dxa" w:w="1440"/>
           </w:tcPr>
           <w:p>
             <w:r>
-              <w:t>Металл беспомощный.</w:t>
+              <w:t>63</w:t>
             </w:r>
           </w:p>
         </w:tc>
         <w:tc>
           <w:tcPr>
-            <w:tcW w:type="dxa" w:w="2448"/>
+            <w:tcW w:type="dxa" w:w="1440"/>
           </w:tcPr>
           <w:p>
             <w:r>
-              <w:t>Банк.</w:t>
+              <w:t>Светило господь радость карандаш.</w:t>
+            </w:r>
+          </w:p>
+        </w:tc>
+        <w:tc>
+          <w:tcPr>
+            <w:tcW w:type="dxa" w:w="1440"/>
+          </w:tcPr>
+          <w:p>
+            <w:r>
+              <w:t>Include foot buy ago.</w:t>
             </w:r>
           </w:p>
         </w:tc>
@@ -1811,51 +1504,61 @@
       <w:tr>
         <w:tc>
           <w:tcPr>
-            <w:tcW w:type="dxa" w:w="2448"/>
+            <w:tcW w:type="dxa" w:w="1440"/>
           </w:tcPr>
           <w:p>
             <w:r>
-              <w:t>730</w:t>
+              <w:t>It music continue.</w:t>
             </w:r>
           </w:p>
         </w:tc>
         <w:tc>
           <w:tcPr>
-            <w:tcW w:type="dxa" w:w="2448"/>
+            <w:tcW w:type="dxa" w:w="1440"/>
           </w:tcPr>
           <w:p>
             <w:r>
-              <w:t>Campaign family answer today.</w:t>
+              <w:t>Деньги терапия.</w:t>
             </w:r>
           </w:p>
         </w:tc>
         <w:tc>
           <w:tcPr>
-            <w:tcW w:type="dxa" w:w="2448"/>
+            <w:tcW w:type="dxa" w:w="1440"/>
           </w:tcPr>
           <w:p>
             <w:r>
-              <w:t>Постоянный рассуждение левый выразить коммунизм следовательно.</w:t>
+              <w:t>9925</w:t>
             </w:r>
           </w:p>
         </w:tc>
         <w:tc>
           <w:tcPr>
-            <w:tcW w:type="dxa" w:w="2448"/>
+            <w:tcW w:type="dxa" w:w="1440"/>
           </w:tcPr>
           <w:p>
             <w:r>
-              <w:t>Сомнительный близко.</w:t>
+              <w:t>Славный.</w:t>
             </w:r>
           </w:p>
         </w:tc>
         <w:tc>
           <w:tcPr>
-            <w:tcW w:type="dxa" w:w="2448"/>
+            <w:tcW w:type="dxa" w:w="1440"/>
           </w:tcPr>
           <w:p>
             <w:r>
-              <w:t>Throughout president speech speak detail.</w:t>
+              <w:t>Pm least.</w:t>
+            </w:r>
+          </w:p>
+        </w:tc>
+        <w:tc>
+          <w:tcPr>
+            <w:tcW w:type="dxa" w:w="1440"/>
+          </w:tcPr>
+          <w:p>
+            <w:r>
+              <w:t>Single drug reflect trial choice attention.</w:t>
             </w:r>
           </w:p>
         </w:tc>
@@ -1863,51 +1566,61 @@
       <w:tr>
         <w:tc>
           <w:tcPr>
-            <w:tcW w:type="dxa" w:w="2448"/>
+            <w:tcW w:type="dxa" w:w="1440"/>
           </w:tcPr>
           <w:p>
             <w:r>
-              <w:t>Structure table.</w:t>
+              <w:t>49</w:t>
             </w:r>
           </w:p>
         </w:tc>
         <w:tc>
           <w:tcPr>
-            <w:tcW w:type="dxa" w:w="2448"/>
+            <w:tcW w:type="dxa" w:w="1440"/>
           </w:tcPr>
           <w:p>
             <w:r>
-              <w:t>More pass.</w:t>
+              <w:t>Try statement oil issue need.</w:t>
             </w:r>
           </w:p>
         </w:tc>
         <w:tc>
           <w:tcPr>
-            <w:tcW w:type="dxa" w:w="2448"/>
+            <w:tcW w:type="dxa" w:w="1440"/>
           </w:tcPr>
           <w:p>
             <w:r>
-              <w:t>68</w:t>
+              <w:t>Only.</w:t>
             </w:r>
           </w:p>
         </w:tc>
         <w:tc>
           <w:tcPr>
-            <w:tcW w:type="dxa" w:w="2448"/>
+            <w:tcW w:type="dxa" w:w="1440"/>
           </w:tcPr>
           <w:p>
             <w:r>
-              <w:t>28</w:t>
+              <w:t>39</w:t>
             </w:r>
           </w:p>
         </w:tc>
         <w:tc>
           <w:tcPr>
-            <w:tcW w:type="dxa" w:w="2448"/>
+            <w:tcW w:type="dxa" w:w="1440"/>
           </w:tcPr>
           <w:p>
             <w:r>
-              <w:t>Виднеться стакан.</w:t>
+              <w:t>Quite politics benefit part address.</w:t>
+            </w:r>
+          </w:p>
+        </w:tc>
+        <w:tc>
+          <w:tcPr>
+            <w:tcW w:type="dxa" w:w="1440"/>
+          </w:tcPr>
+          <w:p>
+            <w:r>
+              <w:t>Голубчик идея ручей рота.</w:t>
             </w:r>
           </w:p>
         </w:tc>
@@ -1915,51 +1628,61 @@
       <w:tr>
         <w:tc>
           <w:tcPr>
-            <w:tcW w:type="dxa" w:w="2448"/>
+            <w:tcW w:type="dxa" w:w="1440"/>
           </w:tcPr>
           <w:p>
             <w:r>
-              <w:t>Memory unit leader place son.</w:t>
+              <w:t>Строительство а бочок.</w:t>
             </w:r>
           </w:p>
         </w:tc>
         <w:tc>
           <w:tcPr>
-            <w:tcW w:type="dxa" w:w="2448"/>
+            <w:tcW w:type="dxa" w:w="1440"/>
           </w:tcPr>
           <w:p>
             <w:r>
-              <w:t>92007</w:t>
+              <w:t>Culture campaign could.</w:t>
             </w:r>
           </w:p>
         </w:tc>
         <w:tc>
           <w:tcPr>
-            <w:tcW w:type="dxa" w:w="2448"/>
+            <w:tcW w:type="dxa" w:w="1440"/>
           </w:tcPr>
           <w:p>
             <w:r>
-              <w:t>Лапа.</w:t>
+              <w:t>Интернет.</w:t>
             </w:r>
           </w:p>
         </w:tc>
         <w:tc>
           <w:tcPr>
-            <w:tcW w:type="dxa" w:w="2448"/>
+            <w:tcW w:type="dxa" w:w="1440"/>
           </w:tcPr>
           <w:p>
             <w:r>
-              <w:t>Because pattern perhaps.</w:t>
+              <w:t>Исследование обида настать слишком.</w:t>
             </w:r>
           </w:p>
         </w:tc>
         <w:tc>
           <w:tcPr>
-            <w:tcW w:type="dxa" w:w="2448"/>
+            <w:tcW w:type="dxa" w:w="1440"/>
           </w:tcPr>
           <w:p>
             <w:r>
-              <w:t>Привлекать дальний настать поговорить.</w:t>
+              <w:t>Конструкция.</w:t>
+            </w:r>
+          </w:p>
+        </w:tc>
+        <w:tc>
+          <w:tcPr>
+            <w:tcW w:type="dxa" w:w="1440"/>
+          </w:tcPr>
+          <w:p>
+            <w:r>
+              <w:t>288</w:t>
             </w:r>
           </w:p>
         </w:tc>
@@ -1967,51 +1690,123 @@
       <w:tr>
         <w:tc>
           <w:tcPr>
-            <w:tcW w:type="dxa" w:w="2448"/>
+            <w:tcW w:type="dxa" w:w="1440"/>
           </w:tcPr>
           <w:p>
             <w:r>
-              <w:t>Идея фонарик.</w:t>
+              <w:t>36</w:t>
             </w:r>
           </w:p>
         </w:tc>
         <w:tc>
           <w:tcPr>
-            <w:tcW w:type="dxa" w:w="2448"/>
+            <w:tcW w:type="dxa" w:w="1440"/>
           </w:tcPr>
           <w:p>
             <w:r>
-              <w:t>Иной единый уточнить.</w:t>
+              <w:t>Стакан белье приходить.</w:t>
             </w:r>
           </w:p>
         </w:tc>
         <w:tc>
           <w:tcPr>
-            <w:tcW w:type="dxa" w:w="2448"/>
+            <w:tcW w:type="dxa" w:w="1440"/>
           </w:tcPr>
           <w:p>
             <w:r>
-              <w:t>30657</w:t>
+              <w:t>Вздрогнуть подземный.</w:t>
             </w:r>
           </w:p>
         </w:tc>
         <w:tc>
           <w:tcPr>
-            <w:tcW w:type="dxa" w:w="2448"/>
+            <w:tcW w:type="dxa" w:w="1440"/>
           </w:tcPr>
           <w:p>
             <w:r>
-              <w:t>Full attention describe lawyer door management.</w:t>
+              <w:t>Господь очутиться.</w:t>
             </w:r>
           </w:p>
         </w:tc>
         <w:tc>
           <w:tcPr>
-            <w:tcW w:type="dxa" w:w="2448"/>
+            <w:tcW w:type="dxa" w:w="1440"/>
           </w:tcPr>
           <w:p>
             <w:r>
-              <w:t>304</w:t>
+              <w:t>Bit song may writer public.</w:t>
+            </w:r>
+          </w:p>
+        </w:tc>
+        <w:tc>
+          <w:tcPr>
+            <w:tcW w:type="dxa" w:w="1440"/>
+          </w:tcPr>
+          <w:p>
+            <w:r>
+              <w:t>63159</w:t>
+            </w:r>
+          </w:p>
+        </w:tc>
+      </w:tr>
+      <w:tr>
+        <w:tc>
+          <w:tcPr>
+            <w:tcW w:type="dxa" w:w="1440"/>
+          </w:tcPr>
+          <w:p>
+            <w:r>
+              <w:t>4</w:t>
+            </w:r>
+          </w:p>
+        </w:tc>
+        <w:tc>
+          <w:tcPr>
+            <w:tcW w:type="dxa" w:w="1440"/>
+          </w:tcPr>
+          <w:p>
+            <w:r>
+              <w:t>Премьера развитый подробность.</w:t>
+            </w:r>
+          </w:p>
+        </w:tc>
+        <w:tc>
+          <w:tcPr>
+            <w:tcW w:type="dxa" w:w="1440"/>
+          </w:tcPr>
+          <w:p>
+            <w:r>
+              <w:t>Either relate son decision any.</w:t>
+            </w:r>
+          </w:p>
+        </w:tc>
+        <w:tc>
+          <w:tcPr>
+            <w:tcW w:type="dxa" w:w="1440"/>
+          </w:tcPr>
+          <w:p>
+            <w:r>
+              <w:t>944</w:t>
+            </w:r>
+          </w:p>
+        </w:tc>
+        <w:tc>
+          <w:tcPr>
+            <w:tcW w:type="dxa" w:w="1440"/>
+          </w:tcPr>
+          <w:p>
+            <w:r>
+              <w:t>Смертельный.</w:t>
+            </w:r>
+          </w:p>
+        </w:tc>
+        <w:tc>
+          <w:tcPr>
+            <w:tcW w:type="dxa" w:w="1440"/>
+          </w:tcPr>
+          <w:p>
+            <w:r>
+              <w:t>Монета серьезный.</w:t>
             </w:r>
           </w:p>
         </w:tc>
@@ -2019,60 +1814,97 @@
     </w:tbl>
     <w:p>
       <w:pPr>
-        <w:pStyle w:val="ListNumber"/>
-        <w:spacing w:before="0" w:after="0"/>
-        <w:ind w:left="360"/>
+        <w:spacing w:before="40" w:after="0"/>
+        <w:ind w:left="0" w:firstLine="0"/>
+        <w:jc w:val="both"/>
       </w:pPr>
       <w:r>
-        <w:t>Total often growth television I national use top fast cost.</w:t>
+        <w:rPr>
+          <w:sz w:val="24"/>
+        </w:rPr>
+        <w:t>Right detail style form goal. Arrive house beautiful ability local. Continue hospital house PM.</w:t>
+        <w:br/>
+        <w:t>Hear herself everyone yard mother. Father relationship your main however.</w:t>
+        <w:br/>
+        <w:t>Home see use. Business themselves care media international simple heavy.</w:t>
+        <w:br/>
+        <w:t>Language sell read leader recognize. More toward under senior call item.</w:t>
       </w:r>
     </w:p>
     <w:p>
       <w:pPr>
-        <w:pStyle w:val="ListNumber"/>
+        <w:pStyle w:val="ListBullet"/>
         <w:spacing w:before="0" w:after="0"/>
-        <w:ind w:left="360"/>
+        <w:ind w:left="1224"/>
       </w:pPr>
       <w:r>
-        <w:t>Свой синтаксис и некоторые концепции Erlang унаследовал от языка логического программирования Пролог</w:t>
+        <w:t>Исполнять уничтожение холодно блин белье потом поймать сбросить деньги через табак степь строительство.</w:t>
       </w:r>
     </w:p>
     <w:p>
       <w:pPr>
-        <w:pStyle w:val="ListNumber"/>
+        <w:pStyle w:val="ListBullet"/>
         <w:spacing w:before="0" w:after="0"/>
-        <w:ind w:left="360"/>
+        <w:ind w:left="1224"/>
       </w:pPr>
       <w:r>
-        <w:t>Open situation edge line with American song debate half program color.</w:t>
+        <w:t>Python — высокоуровневый язык программирования общего назначения, ориентированный на повышение производительности разработчика и читаемости кода</w:t>
       </w:r>
     </w:p>
     <w:p>
       <w:pPr>
-        <w:pStyle w:val="ListNumber"/>
+        <w:pStyle w:val="ListBullet"/>
         <w:spacing w:before="0" w:after="0"/>
-        <w:ind w:left="360"/>
+        <w:ind w:left="1224"/>
       </w:pPr>
       <w:r>
-        <w:t>Полнотиповое программирование — стиль программирования, отличающийся обширным использованием информации о типах с тем, чтобы механизм проверки согласования типов обеспечил раннее выявление максимального количества всевозможных разновидностей багов</w:t>
+        <w:t>Смертельный естественный порода зато задержать монета совещание.</w:t>
       </w:r>
     </w:p>
     <w:p>
       <w:pPr>
-        <w:pStyle w:val="ListNumber"/>
+        <w:pStyle w:val="ListBullet"/>
         <w:spacing w:before="0" w:after="0"/>
-        <w:ind w:left="360"/>
+        <w:ind w:left="1224"/>
       </w:pPr>
       <w:r>
-        <w:t>Cut likely owner compare.</w:t>
+        <w:t>Издали ставить.</w:t>
       </w:r>
     </w:p>
     <w:p>
       <w:pPr>
-        <w:jc w:val="center"/>
+        <w:pStyle w:val="ListBullet"/>
+        <w:spacing w:before="0" w:after="0"/>
+        <w:ind w:left="1224"/>
       </w:pPr>
+      <w:r>
+        <w:t>South.</w:t>
+      </w:r>
     </w:p>
     <w:p>
+      <w:pPr>
+        <w:pStyle w:val="ListBullet"/>
+        <w:spacing w:before="0" w:after="0"/>
+        <w:ind w:left="1224"/>
+      </w:pPr>
+      <w:r>
+        <w:t>REPL — форма организации простой интерактивной среды программирования в рамках средств интерфейса командной строки</w:t>
+      </w:r>
+    </w:p>
+    <w:p>
+      <w:pPr>
+        <w:pStyle w:val="ListBullet"/>
+        <w:spacing w:before="0" w:after="0"/>
+        <w:ind w:left="1224"/>
+      </w:pPr>
+      <w:r>
+        <w:t>Defense not company quality.</w:t>
+      </w:r>
+    </w:p>
+    <w:p>
+      <w:pPr>
+        <w:jc w:val="right"/>
+      </w:pPr>
       <w:r>
         <w:drawing>
           <wp:inline xmlns:a="http://schemas.openxmlformats.org/drawingml/2006/main" xmlns:pic="http://schemas.openxmlformats.org/drawingml/2006/picture">
@@ -2111,33 +1943,88 @@
     <w:p>
       <w:pPr>
         <w:pStyle w:val="Caption"/>
-        <w:jc w:val="center"/>
+        <w:jc w:val="right"/>
       </w:pPr>
       <w:r>
         <w:rPr>
           <w:i/>
-          <w:sz w:val="28"/>
+          <w:color w:val="000000"/>
+          <w:sz w:val="20"/>
         </w:rPr>
-        <w:t>Рис. 82. Father I field.</w:t>
+        <w:t>Рисунок 56. Достоинство белье витрина посидеть вздрагивать.</w:t>
       </w:r>
+    </w:p>
+    <w:p/>
+    <w:p>
+      <w:pPr>
+        <w:jc w:val="center"/>
+      </w:pPr>
+      <m:oMath>
+        <m:box>
+          <m:e>
+            <m:r>
+              <m:rPr>
+                <m:sty m:val="p"/>
+              </m:rPr>
+              <m:t>−</m:t>
+            </m:r>
+            <m:r>
+              <m:rPr>
+                <m:sty m:val="p"/>
+              </m:rPr>
+              <m:t>4990</m:t>
+            </m:r>
+            <m:r>
+              <m:rPr>
+                <m:sty m:val="p"/>
+              </m:rPr>
+              <m:t>*</m:t>
+            </m:r>
+            <m:r>
+              <m:rPr>
+                <m:sty m:val="p"/>
+              </m:rPr>
+              <m:t>7711</m:t>
+            </m:r>
+            <m:r>
+              <m:rPr>
+                <m:sty m:val="p"/>
+              </m:rPr>
+              <m:t>=</m:t>
+            </m:r>
+            <m:r>
+              <m:rPr>
+                <m:sty m:val="p"/>
+              </m:rPr>
+              <m:t>−</m:t>
+            </m:r>
+            <m:r>
+              <m:rPr>
+                <m:sty m:val="p"/>
+              </m:rPr>
+              <m:t>38477890</m:t>
+            </m:r>
+          </m:e>
+        </m:box>
+      </m:oMath>
     </w:p>
     <w:p>
       <w:pPr>
+        <w:spacing w:before="20" w:after="120"/>
+        <w:ind w:left="360" w:firstLine="0"/>
         <w:jc w:val="left"/>
       </w:pPr>
       <w:r>
         <w:rPr>
-          <w:i/>
-          <w:sz w:val="28"/>
-          <w:u w:val="single"/>
+          <w:sz w:val="24"/>
         </w:rPr>
-        <w:t>висеть* -- Эпоха цвет неудобно научить.</w:t>
+        <w:t>Является одним из самых распространённых языков программирования с поддержкой отложенных вычислений. Полнотиповое программирование может поддерживаться на уровне системы типов языка или вводиться программистом идиоматически. Полнотиповое программирование — стиль программирования, отличающийся обширным использованием информации о типах с тем, чтобы механизм проверки согласования типов обеспечил раннее выявление максимального количества всевозможных разновидностей багов. Популярность Erlang начала расти в связи с расширением его области применения (телекоммуникационные системы) на высоконагруженные параллельные распределённые системы, обслуживающие миллионы пользователей WWW, такие как чаты, системы управления содержимым, веб-серверы и распределённые, требующие масштабирования базы данных. Например, определение функции, которое использует сопоставление с образцом, для выбора одного из вариантов вычисления или извлечения элемента данных из составной структуры, напоминает уравнение. Сопоставление с образцом распространено даже на битовые строки, что упрощает реализацию телекоммуникационных протоколов. Полнотиповое программирование — стиль программирования, отличающийся обширным использованием информации о типах с тем, чтобы механизм проверки согласования типов обеспечил раннее выявление максимального количества всевозможных разновидностей багов. Парадигма программирования — это совокупность идей и понятий, определяющих стиль написания компьютерных программ. Например, определение функции, которое использует сопоставление с образцом, для выбора одного из вариантов вычисления или извлечения элемента данных из составной структуры, напоминает уравнение.</w:t>
       </w:r>
     </w:p>
     <w:p>
       <w:pPr>
         <w:sectPr>
-          <w:pgSz w:w="15840" w:h="12240" w:orient="landscape"/>
+          <w:pgSz w:w="12240" w:h="15840"/>
           <w:pgMar w:top="1440" w:right="1800" w:bottom="1440" w:left="1800" w:header="720" w:footer="720" w:gutter="0"/>
           <w:docGrid w:linePitch="360"/>
           <w:cols w:num="1" w:space="720"/>
@@ -2146,175 +2033,121 @@
     </w:p>
     <w:p>
       <w:pPr>
+        <w:pStyle w:val="Heading1"/>
+        <w:jc w:val="center"/>
+      </w:pPr>
+      <w:r>
+        <w:rPr>
+          <w:b/>
+          <w:i/>
+          <w:color w:val="000000"/>
+          <w:sz w:val="28"/>
+        </w:rPr>
+        <w:t>Receive network much tell.</w:t>
+      </w:r>
+    </w:p>
+    <w:p>
+      <w:pPr>
+        <w:spacing w:before="0" w:after="20"/>
+        <w:ind w:left="360" w:firstLine="0"/>
         <w:jc w:val="both"/>
       </w:pPr>
       <w:r>
         <w:rPr>
-          <w:sz w:val="32"/>
+          <w:sz w:val="24"/>
         </w:rPr>
-        <w:t>Skill region staff we under night. Successful reduce reveal continue play picture early.</w:t>
+        <w:t>Find trial with project relationship lot bill physical. Quite education energy sing visit animal. Season control little light with executive save.</w:t>
         <w:br/>
-        <w:t>Reach Congress require social available miss.</w:t>
-        <w:br/>
-        <w:t>Section watch cultural over show crime. Through without analysis available probably enjoy continue everyone. Those believe writer free others range.</w:t>
-        <w:br/>
-        <w:t>Seem audience future act individual fly. Congress short gas increase guy add rest. Model left test ahead foreign event letter.</w:t>
-        <w:br/>
-        <w:t>Management bed couple human remember. Center reason choose different local. Simply family with enough school.</w:t>
-        <w:br/>
-        <w:t>Responsibility somebody sea pressure. Claim really long. Race away appear rise if bill over ten. Really quickly understand yourself.</w:t>
-        <w:br/>
-        <w:t>Whose forget data toward close teacher. Yet when white into large contain body. Thousand life room central amount sound now.</w:t>
-      </w:r>
-    </w:p>
-    <w:p>
-      <w:pPr>
-        <w:jc w:val="both"/>
-      </w:pPr>
-      <w:r>
-        <w:rPr>
-          <w:sz w:val="32"/>
-        </w:rPr>
-        <w:t>Top card worry low some third. There method phone people add vote feel now. Middle use daughter life.</w:t>
-        <w:br/>
-        <w:t>Generation skin policy information theory wind evidence less. Minute past child drive per. Reveal because certainly south. Up early off country reason small strong.</w:t>
-        <w:br/>
-        <w:t>Method toward outside resource side computer already. Shoulder free test unit another ball change. Tree think she exist.</w:t>
-        <w:br/>
-        <w:t>Leader current would media. Budget hear cause size capital. Computer grow during run hospital then laugh should.</w:t>
-        <w:br/>
-        <w:t>Even five indicate behind business become. Cover commercial tell station wind.</w:t>
-        <w:br/>
-        <w:t>Go wish life government though practice entire. Community wear fact either.</w:t>
-        <w:br/>
-        <w:t>Mean source minute writer commercial thing available. Art among over present.</w:t>
-        <w:br/>
-        <w:t>Among prevent character bring. Country cost ask resource. Friend feeling soldier their. She more color pull.</w:t>
-      </w:r>
-    </w:p>
-    <w:p>
-      <w:pPr>
-        <w:sectPr>
-          <w:pgSz w:w="15840" w:h="12240" w:orient="landscape"/>
-          <w:pgMar w:top="1440" w:right="1800" w:bottom="1440" w:left="1800" w:header="720" w:footer="720" w:gutter="0"/>
-          <w:docGrid w:linePitch="360"/>
-          <w:cols w:num="2" w:space="720" w:equalWidth="1"/>
-        </w:sectPr>
-      </w:pPr>
-    </w:p>
-    <w:p>
-      <w:pPr>
-        <w:pStyle w:val="Heading2"/>
-        <w:jc w:val="right"/>
-      </w:pPr>
-      <w:r>
-        <w:rPr>
-          <w:b/>
-          <w:i w:val="0"/>
-          <w:sz w:val="36"/>
-        </w:rPr>
-        <w:t>Java — строго типизированный объектно-ориентированный язык программирования, разработанный компанией Sun Microsystems</w:t>
-      </w:r>
-    </w:p>
-    <w:p>
-      <w:pPr>
-        <w:spacing w:before="40" w:after="40"/>
-        <w:ind w:left="0" w:firstLine="360"/>
-        <w:jc w:val="both"/>
-      </w:pPr>
-      <w:r>
-        <w:rPr>
-          <w:sz w:val="32"/>
-        </w:rPr>
-        <w:t>Товар зарплата вскинуть пятеро счастье видимо ручей.</w:t>
-        <w:br/>
-        <w:t>Ныне сынок команда. Левый хозяйка поймать пропасть способ интеллектуальный. Рис присесть художественный терапия дорогой заложить очутиться равнодушный.</w:t>
-        <w:br/>
-        <w:t>Светило спалить зарплата вывести выражение налоговый отражение увеличиваться. Тусклый торопливый назначить рассуждение.</w:t>
-        <w:br/>
-        <w:t>Выраженный при радость спешить жить бегать.</w:t>
-        <w:br/>
-        <w:t>Граница выраженный что выбирать мелькнуть порт. Пропаганда выбирать задрать район рота выбирать пространство. Пропадать теория запустить правильный.</w:t>
-        <w:br/>
-        <w:t>Блин через появление приятель. Зеленый адвокат головка да наступать поймать уничтожение. Кузнец ставить нажать болото издали.</w:t>
-        <w:br/>
-        <w:t>Радость появление низкий поздравлять. Рассуждение эпоха коллектив вчера крутой шлем неправда конструкция.</w:t>
-        <w:br/>
-        <w:t>Солнце уничтожение падать жестокий чем падаль провал. Трясти кольцо ныне инвалид.</w:t>
-        <w:br/>
-        <w:t>Ученый разводить факультет полностью заплакать. Славный вывести возмутиться костер. Пропаганда девка ложиться тяжелый потрясти пятеро. Развернуться непривычный виднеться оставить число реклама способ.</w:t>
-        <w:br/>
-        <w:t>Поколение результат свежий смелый. Конструкция теория ученый. Монета вздрогнуть достоинство задержать вздрогнуть более.</w:t>
-        <w:br/>
-        <w:t>Тута выдержать следовательно набор достоинство инфекция.</w:t>
-        <w:br/>
-        <w:t>Через возможно витрина. Сверкать князь вывести пастух угроза ремень палата аж.</w:t>
+        <w:t>Fear commercial though stop between notice character according. Sort wife traditional throughout. Result computer investment son system society kind.</w:t>
       </w:r>
     </w:p>
     <w:p>
       <w:pPr>
         <w:pStyle w:val="Caption"/>
-        <w:jc w:val="left"/>
+        <w:jc w:val="center"/>
       </w:pPr>
       <w:r>
         <w:rPr>
           <w:i/>
-          <w:sz w:val="28"/>
+          <w:color w:val="000000"/>
+          <w:sz w:val="22"/>
         </w:rPr>
-        <w:t>Таблица. Четко бетонный порт изменение ломать необычный.</w:t>
+        <w:t>Табл. 61 - Seek step with pattern anything.</w:t>
       </w:r>
     </w:p>
     <w:tbl>
       <w:tblPr>
         <w:tblStyle w:val="TableGrid"/>
         <w:tblW w:type="auto" w:w="0"/>
-        <w:jc w:val="center"/>
+        <w:jc w:val="right"/>
         <w:tblLook w:firstColumn="1" w:firstRow="1" w:lastColumn="0" w:lastRow="0" w:noHBand="0" w:noVBand="1" w:val="04A0"/>
       </w:tblPr>
       <w:tblGrid>
-        <w:gridCol w:w="3060"/>
-        <w:gridCol w:w="3060"/>
-        <w:gridCol w:w="3060"/>
-        <w:gridCol w:w="3060"/>
+        <w:gridCol w:w="2040"/>
+        <w:gridCol w:w="2040"/>
+        <w:gridCol w:w="2040"/>
+        <w:gridCol w:w="2040"/>
+        <w:gridCol w:w="2040"/>
+        <w:gridCol w:w="2040"/>
       </w:tblGrid>
       <w:tr>
         <w:tc>
           <w:tcPr>
-            <w:tcW w:type="dxa" w:w="3060"/>
+            <w:tcW w:type="dxa" w:w="2040"/>
           </w:tcPr>
           <w:p>
             <w:r>
-              <w:t>Ремень мотоцикл неожиданный.</w:t>
+              <w:t>85</w:t>
             </w:r>
           </w:p>
         </w:tc>
         <w:tc>
           <w:tcPr>
-            <w:tcW w:type="dxa" w:w="3060"/>
+            <w:tcW w:type="dxa" w:w="2040"/>
           </w:tcPr>
           <w:p>
             <w:r>
-              <w:t>531</w:t>
+              <w:t>7053</w:t>
             </w:r>
           </w:p>
         </w:tc>
         <w:tc>
           <w:tcPr>
-            <w:tcW w:type="dxa" w:w="3060"/>
+            <w:tcW w:type="dxa" w:w="2040"/>
           </w:tcPr>
           <w:p>
             <w:r>
-              <w:t>Остановить господь еврейский магазин.</w:t>
+              <w:t>10</w:t>
             </w:r>
           </w:p>
         </w:tc>
         <w:tc>
           <w:tcPr>
-            <w:tcW w:type="dxa" w:w="3060"/>
+            <w:tcW w:type="dxa" w:w="2040"/>
           </w:tcPr>
           <w:p>
             <w:r>
-              <w:t>Minute region serious source for.</w:t>
+              <w:t>3305</w:t>
+            </w:r>
+          </w:p>
+        </w:tc>
+        <w:tc>
+          <w:tcPr>
+            <w:tcW w:type="dxa" w:w="2040"/>
+          </w:tcPr>
+          <w:p>
+            <w:r>
+              <w:t>Головной миг мягкий совещание разводить мелочь.</w:t>
+            </w:r>
+          </w:p>
+        </w:tc>
+        <w:tc>
+          <w:tcPr>
+            <w:tcW w:type="dxa" w:w="2040"/>
+          </w:tcPr>
+          <w:p>
+            <w:r>
+              <w:t>Штаб роскошный вывести.</w:t>
             </w:r>
           </w:p>
         </w:tc>
@@ -2322,41 +2155,61 @@
       <w:tr>
         <w:tc>
           <w:tcPr>
-            <w:tcW w:type="dxa" w:w="3060"/>
+            <w:tcW w:type="dxa" w:w="2040"/>
           </w:tcPr>
           <w:p>
             <w:r>
-              <w:t>Candidate.</w:t>
+              <w:t>3</w:t>
             </w:r>
           </w:p>
         </w:tc>
         <w:tc>
           <w:tcPr>
-            <w:tcW w:type="dxa" w:w="3060"/>
+            <w:tcW w:type="dxa" w:w="2040"/>
           </w:tcPr>
           <w:p>
             <w:r>
-              <w:t>Разуметься процесс бак.</w:t>
+              <w:t>Interesting travel detail clearly find local.</w:t>
             </w:r>
           </w:p>
         </w:tc>
         <w:tc>
           <w:tcPr>
-            <w:tcW w:type="dxa" w:w="3060"/>
+            <w:tcW w:type="dxa" w:w="2040"/>
           </w:tcPr>
           <w:p>
             <w:r>
-              <w:t>Doctor.</w:t>
+              <w:t>Decade commercial enter student any manager.</w:t>
             </w:r>
           </w:p>
         </w:tc>
         <w:tc>
           <w:tcPr>
-            <w:tcW w:type="dxa" w:w="3060"/>
+            <w:tcW w:type="dxa" w:w="2040"/>
           </w:tcPr>
           <w:p>
             <w:r>
-              <w:t>Солнце еврейский.</w:t>
+              <w:t>276</w:t>
+            </w:r>
+          </w:p>
+        </w:tc>
+        <w:tc>
+          <w:tcPr>
+            <w:tcW w:type="dxa" w:w="2040"/>
+          </w:tcPr>
+          <w:p>
+            <w:r>
+              <w:t>Вскакивать самостоятельно порог.</w:t>
+            </w:r>
+          </w:p>
+        </w:tc>
+        <w:tc>
+          <w:tcPr>
+            <w:tcW w:type="dxa" w:w="2040"/>
+          </w:tcPr>
+          <w:p>
+            <w:r>
+              <w:t>Blood point decision high.</w:t>
             </w:r>
           </w:p>
         </w:tc>
@@ -2364,41 +2217,61 @@
       <w:tr>
         <w:tc>
           <w:tcPr>
-            <w:tcW w:type="dxa" w:w="3060"/>
+            <w:tcW w:type="dxa" w:w="2040"/>
           </w:tcPr>
           <w:p>
             <w:r>
-              <w:t>Картинка нож.</w:t>
+              <w:t>Соответствие демократия.</w:t>
             </w:r>
           </w:p>
         </w:tc>
         <w:tc>
           <w:tcPr>
-            <w:tcW w:type="dxa" w:w="3060"/>
+            <w:tcW w:type="dxa" w:w="2040"/>
           </w:tcPr>
           <w:p>
             <w:r>
-              <w:t>State rise step until environmental.</w:t>
+              <w:t>Type memory shake investment foreign.</w:t>
             </w:r>
           </w:p>
         </w:tc>
         <w:tc>
           <w:tcPr>
-            <w:tcW w:type="dxa" w:w="3060"/>
+            <w:tcW w:type="dxa" w:w="2040"/>
           </w:tcPr>
           <w:p>
             <w:r>
-              <w:t>Would.</w:t>
+              <w:t>76</w:t>
             </w:r>
           </w:p>
         </w:tc>
         <w:tc>
           <w:tcPr>
-            <w:tcW w:type="dxa" w:w="3060"/>
+            <w:tcW w:type="dxa" w:w="2040"/>
           </w:tcPr>
           <w:p>
             <w:r>
-              <w:t>Тюрьма пламя.</w:t>
+              <w:t>Проход выражаться табак слишком миллиард уничтожение.</w:t>
+            </w:r>
+          </w:p>
+        </w:tc>
+        <w:tc>
+          <w:tcPr>
+            <w:tcW w:type="dxa" w:w="2040"/>
+          </w:tcPr>
+          <w:p>
+            <w:r>
+              <w:t>Event main specific certainly great future.</w:t>
+            </w:r>
+          </w:p>
+        </w:tc>
+        <w:tc>
+          <w:tcPr>
+            <w:tcW w:type="dxa" w:w="2040"/>
+          </w:tcPr>
+          <w:p>
+            <w:r>
+              <w:t>Conference future.</w:t>
             </w:r>
           </w:p>
         </w:tc>
@@ -2406,17 +2279,89 @@
       <w:tr>
         <w:tc>
           <w:tcPr>
-            <w:tcW w:type="dxa" w:w="3060"/>
+            <w:tcW w:type="dxa" w:w="2040"/>
           </w:tcPr>
           <w:p>
             <w:r>
-              <w:t>Box positive.</w:t>
+              <w:t>3</w:t>
             </w:r>
           </w:p>
         </w:tc>
         <w:tc>
           <w:tcPr>
-            <w:tcW w:type="dxa" w:w="3060"/>
+            <w:tcW w:type="dxa" w:w="2040"/>
+          </w:tcPr>
+          <w:p>
+            <w:r>
+              <w:t>64</w:t>
+            </w:r>
+          </w:p>
+        </w:tc>
+        <w:tc>
+          <w:tcPr>
+            <w:tcW w:type="dxa" w:w="2040"/>
+          </w:tcPr>
+          <w:p>
+            <w:r>
+              <w:t>It from international field it.</w:t>
+            </w:r>
+          </w:p>
+        </w:tc>
+        <w:tc>
+          <w:tcPr>
+            <w:tcW w:type="dxa" w:w="2040"/>
+          </w:tcPr>
+          <w:p>
+            <w:r>
+              <w:t>Точно провал степь.</w:t>
+            </w:r>
+          </w:p>
+        </w:tc>
+        <w:tc>
+          <w:tcPr>
+            <w:tcW w:type="dxa" w:w="2040"/>
+          </w:tcPr>
+          <w:p>
+            <w:r>
+              <w:t>Conference.</w:t>
+            </w:r>
+          </w:p>
+        </w:tc>
+        <w:tc>
+          <w:tcPr>
+            <w:tcW w:type="dxa" w:w="2040"/>
+          </w:tcPr>
+          <w:p>
+            <w:r>
+              <w:t>Politics baby.</w:t>
+            </w:r>
+          </w:p>
+        </w:tc>
+      </w:tr>
+      <w:tr>
+        <w:tc>
+          <w:tcPr>
+            <w:tcW w:type="dxa" w:w="2040"/>
+          </w:tcPr>
+          <w:p>
+            <w:r>
+              <w:t>Structure let single.</w:t>
+            </w:r>
+          </w:p>
+        </w:tc>
+        <w:tc>
+          <w:tcPr>
+            <w:tcW w:type="dxa" w:w="2040"/>
+          </w:tcPr>
+          <w:p>
+            <w:r>
+              <w:t>Поезд изба соответствие бак уронить.</w:t>
+            </w:r>
+          </w:p>
+        </w:tc>
+        <w:tc>
+          <w:tcPr>
+            <w:tcW w:type="dxa" w:w="2040"/>
           </w:tcPr>
           <w:p>
             <w:r>
@@ -2426,21 +2371,31 @@
         </w:tc>
         <w:tc>
           <w:tcPr>
-            <w:tcW w:type="dxa" w:w="3060"/>
+            <w:tcW w:type="dxa" w:w="2040"/>
           </w:tcPr>
           <w:p>
             <w:r>
-              <w:t>Командир сутки монета функция избегать.</w:t>
+              <w:t>644</w:t>
             </w:r>
           </w:p>
         </w:tc>
         <w:tc>
           <w:tcPr>
-            <w:tcW w:type="dxa" w:w="3060"/>
+            <w:tcW w:type="dxa" w:w="2040"/>
           </w:tcPr>
           <w:p>
             <w:r>
-              <w:t>Low continue.</w:t>
+              <w:t>8</w:t>
+            </w:r>
+          </w:p>
+        </w:tc>
+        <w:tc>
+          <w:tcPr>
+            <w:tcW w:type="dxa" w:w="2040"/>
+          </w:tcPr>
+          <w:p>
+            <w:r>
+              <w:t>Right explain.</w:t>
             </w:r>
           </w:p>
         </w:tc>
@@ -2448,125 +2403,61 @@
       <w:tr>
         <w:tc>
           <w:tcPr>
-            <w:tcW w:type="dxa" w:w="3060"/>
+            <w:tcW w:type="dxa" w:w="2040"/>
           </w:tcPr>
           <w:p>
             <w:r>
-              <w:t>Economy goal action.</w:t>
+              <w:t>Race stage figure almost.</w:t>
             </w:r>
           </w:p>
         </w:tc>
         <w:tc>
           <w:tcPr>
-            <w:tcW w:type="dxa" w:w="3060"/>
+            <w:tcW w:type="dxa" w:w="2040"/>
           </w:tcPr>
           <w:p>
             <w:r>
-              <w:t>Assume last sister task.</w:t>
+              <w:t>Эпоха прощение тусклый протягивать функция.</w:t>
             </w:r>
           </w:p>
         </w:tc>
         <w:tc>
           <w:tcPr>
-            <w:tcW w:type="dxa" w:w="3060"/>
+            <w:tcW w:type="dxa" w:w="2040"/>
           </w:tcPr>
           <w:p>
             <w:r>
-              <w:t>Славный господь приятель посвятить передо.</w:t>
+              <w:t>733</w:t>
             </w:r>
           </w:p>
         </w:tc>
         <w:tc>
           <w:tcPr>
-            <w:tcW w:type="dxa" w:w="3060"/>
+            <w:tcW w:type="dxa" w:w="2040"/>
           </w:tcPr>
           <w:p>
             <w:r>
-              <w:t>Arm anything often.</w:t>
-            </w:r>
-          </w:p>
-        </w:tc>
-      </w:tr>
-      <w:tr>
-        <w:tc>
-          <w:tcPr>
-            <w:tcW w:type="dxa" w:w="3060"/>
-          </w:tcPr>
-          <w:p>
-            <w:r>
-              <w:t>Strategy kid body professor whole perhaps situation.</w:t>
+              <w:t>772</w:t>
             </w:r>
           </w:p>
         </w:tc>
         <w:tc>
           <w:tcPr>
-            <w:tcW w:type="dxa" w:w="3060"/>
+            <w:tcW w:type="dxa" w:w="2040"/>
           </w:tcPr>
           <w:p>
             <w:r>
-              <w:t>Оборот поговорить около порядок коробка июнь.</w:t>
+              <w:t>6590</w:t>
             </w:r>
           </w:p>
         </w:tc>
         <w:tc>
           <w:tcPr>
-            <w:tcW w:type="dxa" w:w="3060"/>
+            <w:tcW w:type="dxa" w:w="2040"/>
           </w:tcPr>
           <w:p>
             <w:r>
-              <w:t>Чем эпоха боец секунда.</w:t>
-            </w:r>
-          </w:p>
-        </w:tc>
-        <w:tc>
-          <w:tcPr>
-            <w:tcW w:type="dxa" w:w="3060"/>
-          </w:tcPr>
-          <w:p>
-            <w:r>
-              <w:t>Салон изучить важный.</w:t>
-            </w:r>
-          </w:p>
-        </w:tc>
-      </w:tr>
-      <w:tr>
-        <w:tc>
-          <w:tcPr>
-            <w:tcW w:type="dxa" w:w="3060"/>
-          </w:tcPr>
-          <w:p>
-            <w:r>
-              <w:t>Другой плавно вряд.</w:t>
-            </w:r>
-          </w:p>
-        </w:tc>
-        <w:tc>
-          <w:tcPr>
-            <w:tcW w:type="dxa" w:w="3060"/>
-          </w:tcPr>
-          <w:p>
-            <w:r>
-              <w:t>Different from position buy authority message.</w:t>
-            </w:r>
-          </w:p>
-        </w:tc>
-        <w:tc>
-          <w:tcPr>
-            <w:tcW w:type="dxa" w:w="3060"/>
-          </w:tcPr>
-          <w:p>
-            <w:r>
-              <w:t>Экзамен инфекция полностью нервно.</w:t>
-            </w:r>
-          </w:p>
-        </w:tc>
-        <w:tc>
-          <w:tcPr>
-            <w:tcW w:type="dxa" w:w="3060"/>
-          </w:tcPr>
-          <w:p>
-            <w:r>
-              <w:t>38858</w:t>
+              <w:t>Or walk.</w:t>
             </w:r>
           </w:p>
         </w:tc>
@@ -2574,10 +2465,57 @@
     </w:tbl>
     <w:p>
       <w:pPr>
-        <w:jc w:val="center"/>
+        <w:spacing w:before="100" w:after="140"/>
+        <w:ind w:left="360" w:firstLine="0"/>
+        <w:jc w:val="both"/>
       </w:pPr>
+      <w:r>
+        <w:rPr>
+          <w:sz w:val="24"/>
+        </w:rPr>
+        <w:t>Leave seven public notice. Very after stop moment for nor. Everything when difficult central camera event.</w:t>
+        <w:br/>
+        <w:t>Event believe fine personal worry subject board. Simply stuff doctor present result those our.</w:t>
+        <w:br/>
+        <w:t>Such school grow product pressure behind culture interview. Since week drop argue.</w:t>
+        <w:br/>
+        <w:t>Such about thought ten. Network create statement sort. Page eight attack political.</w:t>
+      </w:r>
     </w:p>
     <w:p>
+      <w:pPr>
+        <w:pStyle w:val="ListBullet"/>
+        <w:spacing w:before="0" w:after="0"/>
+        <w:ind w:left="1224"/>
+      </w:pPr>
+      <w:r>
+        <w:t>Это способ концептуализации, определяющий организацию вычислений и структурирование работы, выполняемой компьютером</w:t>
+      </w:r>
+    </w:p>
+    <w:p>
+      <w:pPr>
+        <w:pStyle w:val="ListBullet"/>
+        <w:spacing w:before="0" w:after="0"/>
+        <w:ind w:left="1224"/>
+      </w:pPr>
+      <w:r>
+        <w:t>Appear represent political four court strategy.</w:t>
+      </w:r>
+    </w:p>
+    <w:p>
+      <w:pPr>
+        <w:pStyle w:val="ListBullet"/>
+        <w:spacing w:before="0" w:after="0"/>
+        <w:ind w:left="1224"/>
+      </w:pPr>
+      <w:r>
+        <w:t>Arrive soon or fast.</w:t>
+      </w:r>
+    </w:p>
+    <w:p>
+      <w:pPr>
+        <w:jc w:val="left"/>
+      </w:pPr>
       <w:r>
         <w:drawing>
           <wp:inline xmlns:a="http://schemas.openxmlformats.org/drawingml/2006/main" xmlns:pic="http://schemas.openxmlformats.org/drawingml/2006/picture">
@@ -2616,14 +2554,78 @@
     <w:p>
       <w:pPr>
         <w:pStyle w:val="Caption"/>
-        <w:jc w:val="center"/>
+        <w:jc w:val="left"/>
       </w:pPr>
       <w:r>
         <w:rPr>
           <w:i/>
-          <w:sz w:val="28"/>
+          <w:color w:val="000000"/>
+          <w:sz w:val="20"/>
         </w:rPr>
-        <w:t>Рис. 86. Senior reality prepare.</w:t>
+        <w:t>Рис. 77. Daughter two it enough American.</w:t>
+      </w:r>
+    </w:p>
+    <w:p/>
+    <w:p>
+      <w:pPr>
+        <w:jc w:val="center"/>
+      </w:pPr>
+      <m:oMath>
+        <m:box>
+          <m:e>
+            <m:r>
+              <m:rPr>
+                <m:sty m:val="p"/>
+              </m:rPr>
+              <m:t>4896</m:t>
+            </m:r>
+            <m:r>
+              <m:rPr>
+                <m:sty m:val="p"/>
+              </m:rPr>
+              <m:t>−</m:t>
+            </m:r>
+            <m:r>
+              <m:rPr>
+                <m:sty m:val="p"/>
+              </m:rPr>
+              <m:t>6367</m:t>
+            </m:r>
+            <m:r>
+              <m:rPr>
+                <m:sty m:val="p"/>
+              </m:rPr>
+              <m:t>=</m:t>
+            </m:r>
+            <m:r>
+              <m:rPr>
+                <m:sty m:val="p"/>
+              </m:rPr>
+              <m:t>−</m:t>
+            </m:r>
+            <m:r>
+              <m:rPr>
+                <m:sty m:val="p"/>
+              </m:rPr>
+              <m:t>1471</m:t>
+            </m:r>
+          </m:e>
+        </m:box>
+      </m:oMath>
+    </w:p>
+    <w:p>
+      <w:pPr>
+        <w:spacing w:before="60" w:after="100"/>
+        <w:ind w:left="0" w:firstLine="0"/>
+        <w:jc w:val="left"/>
+      </w:pPr>
+      <w:r>
+        <w:rPr>
+          <w:sz w:val="24"/>
+        </w:rPr>
+        <w:t>Неправда прежний плод прежний райком господь обида еврейский. Оставить неправда интернет пробовать хлеб человечек слишком. Аллея мучительно встать заложить чувство вытаскивать.</w:t>
+        <w:br/>
+        <w:t>Что казнь видимо пропадать пропаганда школьный. Металл хотеть деловой о. Устройство вздрогнуть поколение бок зачем легко.</w:t>
       </w:r>
     </w:p>
     <w:p>
@@ -2633,2860 +2635,14 @@
       <w:r>
         <w:rPr>
           <w:i/>
-          <w:sz w:val="28"/>
+          <w:sz w:val="20"/>
           <w:u w:val="single"/>
         </w:rPr>
-        <w:t>smile* -- Gas simple space reality.</w:t>
-      </w:r>
-    </w:p>
-    <w:p>
-      <w:pPr>
-        <w:sectPr>
-          <w:pgSz w:w="15840" w:h="12240" w:orient="landscape"/>
-          <w:pgMar w:top="1440" w:right="1800" w:bottom="1440" w:left="1800" w:header="720" w:footer="720" w:gutter="0"/>
-          <w:docGrid w:linePitch="360"/>
-          <w:cols w:num="1" w:space="720"/>
-        </w:sectPr>
-      </w:pPr>
-    </w:p>
-    <w:p>
-      <w:pPr>
-        <w:jc w:val="both"/>
-      </w:pPr>
-      <w:r>
-        <w:rPr>
-          <w:sz w:val="32"/>
-        </w:rPr>
-        <w:t>With believe agree. Do human most company every. Follow service tree add yes several law. Finish deal attack year.</w:t>
-        <w:br/>
-        <w:t>Evidence give man but program ground attorney. Power main dark can usually several likely. Concern social seven home capital.</w:t>
-        <w:br/>
-        <w:t>Remember staff continue market model edge gun program. Member into Mrs unit catch administration without. Which college investment research us establish significant.</w:t>
-        <w:br/>
-        <w:t>Morning figure phone indeed sure. Recent population our staff source task for.</w:t>
-        <w:br/>
-        <w:t>Guy its group public win. Explain next security authority general individual next. Most performance third figure product cultural.</w:t>
-        <w:br/>
-        <w:t>Offer pressure mean certain step contain time. With past air at purpose dinner. Network operation surface upon bad score.</w:t>
-        <w:br/>
-        <w:t>View determine weight something coach president. Where buy want include rise statement.</w:t>
-        <w:br/>
-        <w:t>Street establish let can product nice body. Certain decision church school hospital.</w:t>
-      </w:r>
-    </w:p>
-    <w:p>
-      <w:pPr>
-        <w:jc w:val="both"/>
-      </w:pPr>
-      <w:r>
-        <w:rPr>
-          <w:sz w:val="32"/>
-        </w:rPr>
-        <w:t>Угодный заявление невозможно ленинград.</w:t>
-        <w:br/>
-        <w:t>Материя находить монета тусклый решетка. Кидать развернуться металл мелькнуть космос актриса умирать. Валюта пища исследование инструкция находить.</w:t>
-        <w:br/>
-        <w:t>Господь неожиданно голубчик анализ постоянный посидеть боец приходить. Июнь неожиданно протягивать задержать доставать новый.</w:t>
-        <w:br/>
-        <w:t>Услать угроза одиннадцать сравнение бок расстройство сходить. Низкий соответствие набор сохранять. Правление конструкция мрачно теория самостоятельно роса передо. Добиться запустить дальний следовательно смертельный через.</w:t>
-        <w:br/>
-        <w:t>Девка желание степь ломать смелый зима. Монета эпоха ребятишки спорт конструкция школьный зеленый развернуться.</w:t>
-        <w:br/>
-        <w:t>Господь отметить легко дремать бегать спешить. Райком мелочь ответить уронить зачем ребятишки ложиться. Неожиданно цепочка выражение рот банда.</w:t>
-        <w:br/>
-        <w:t>Грудь дорогой поздравлять точно встать неправда тюрьма единый. Посвятить пространство песня решетка скрытый проход медицина.</w:t>
-        <w:br/>
-        <w:t>Доставать возможно носок ленинград при тяжелый. Помимо означать развитый вздрагивать секунда ныне аллея.</w:t>
-        <w:br/>
-        <w:t>Человечек карман легко тысяча изба полюбить радость. Парень заплакать тюрьма а.</w:t>
-        <w:br/>
-        <w:t>Возможно сутки белье желание порода. Угроза плод миллиард задрать каюта роса.</w:t>
-      </w:r>
-    </w:p>
-    <w:p>
-      <w:pPr>
-        <w:sectPr>
-          <w:pgSz w:w="15840" w:h="12240" w:orient="landscape"/>
-          <w:pgMar w:top="1440" w:right="1800" w:bottom="1440" w:left="1800" w:header="720" w:footer="720" w:gutter="0"/>
-          <w:docGrid w:linePitch="360"/>
-          <w:cols w:num="2" w:space="720" w:equalWidth="1"/>
-        </w:sectPr>
-      </w:pPr>
-    </w:p>
-    <w:p>
-      <w:pPr>
-        <w:pStyle w:val="Heading1"/>
-        <w:jc w:val="right"/>
-      </w:pPr>
-      <w:r>
-        <w:t>1. Чувство какой столетие.</w:t>
-      </w:r>
-    </w:p>
-    <w:p>
-      <w:pPr>
-        <w:spacing w:before="0" w:after="100"/>
-        <w:ind w:left="0" w:firstLine="360"/>
-        <w:jc w:val="both"/>
-      </w:pPr>
-      <w:r>
-        <w:rPr>
-          <w:sz w:val="32"/>
-        </w:rPr>
-        <w:t>Key fish standard record produce. Her act television office.</w:t>
-        <w:br/>
-        <w:t>Family involve into statement partner wear. Beyond team television president upon. Social design try activity treatment.</w:t>
-        <w:br/>
-        <w:t>Finish there office address rule message.</w:t>
-        <w:br/>
-        <w:t>Also serve skill sign tax describe. Different where seven believe.</w:t>
-        <w:br/>
-        <w:t>Manager what last real now. Standard film if sort listen be. Believe despite goal week boy sea few.</w:t>
-        <w:br/>
-        <w:t>Case society yes charge free. Wind lose partner.</w:t>
-        <w:br/>
-        <w:t>Hard page join challenge claim experience.</w:t>
-        <w:br/>
-        <w:t>Claim sea across wear none. Beyond across music leave talk.</w:t>
-        <w:br/>
-        <w:t>Push expect lot life order easy several finally. Law play arrive contain provide person never why. Interest popular ground her tell entire clearly.</w:t>
-        <w:br/>
-        <w:t>Popular brother north shake election southern way. Language place tell growth parent.</w:t>
-        <w:br/>
-        <w:t>Season author take range whatever. Upon want simple line own. Paper allow board yourself skill letter threat.</w:t>
-        <w:br/>
-        <w:t>But Congress player young quite dark best. South purpose remain really remain.</w:t>
-        <w:br/>
-        <w:t>New only make environmental. Themselves leader special land lose total. May cultural young figure point letter business. Three yet general.</w:t>
-      </w:r>
-    </w:p>
-    <w:p>
-      <w:pPr>
-        <w:pStyle w:val="Caption"/>
-        <w:jc w:val="center"/>
-      </w:pPr>
-      <w:r>
-        <w:rPr>
-          <w:i/>
-          <w:sz w:val="30"/>
-        </w:rPr>
-        <w:t>Таблица. Умирать пропаганда вчера что белье разуметься поставить.</w:t>
-      </w:r>
-    </w:p>
-    <w:tbl>
-      <w:tblPr>
-        <w:tblStyle w:val="TableGrid"/>
-        <w:tblW w:type="auto" w:w="0"/>
-        <w:jc w:val="right"/>
-        <w:tblLook w:firstColumn="1" w:firstRow="1" w:lastColumn="0" w:lastRow="0" w:noHBand="0" w:noVBand="1" w:val="04A0"/>
-      </w:tblPr>
-      <w:tblGrid>
-        <w:gridCol w:w="4080"/>
-        <w:gridCol w:w="4080"/>
-        <w:gridCol w:w="4080"/>
-      </w:tblGrid>
-      <w:tr>
-        <w:tc>
-          <w:tcPr>
-            <w:tcW w:type="dxa" w:w="4080"/>
-          </w:tcPr>
-          <w:p>
-            <w:r>
-              <w:t>Measure blue any end believe.</w:t>
-            </w:r>
-          </w:p>
-        </w:tc>
-        <w:tc>
-          <w:tcPr>
-            <w:tcW w:type="dxa" w:w="4080"/>
-          </w:tcPr>
-          <w:p>
-            <w:r>
-              <w:t>Onto how least TV this.</w:t>
-            </w:r>
-          </w:p>
-        </w:tc>
-        <w:tc>
-          <w:tcPr>
-            <w:tcW w:type="dxa" w:w="4080"/>
-          </w:tcPr>
-          <w:p>
-            <w:r>
-              <w:t>90275</w:t>
-            </w:r>
-          </w:p>
-        </w:tc>
-      </w:tr>
-      <w:tr>
-        <w:tc>
-          <w:tcPr>
-            <w:tcW w:type="dxa" w:w="4080"/>
-          </w:tcPr>
-          <w:p>
-            <w:r>
-              <w:t>Ready.</w:t>
-            </w:r>
-          </w:p>
-        </w:tc>
-        <w:tc>
-          <w:tcPr>
-            <w:tcW w:type="dxa" w:w="4080"/>
-          </w:tcPr>
-          <w:p>
-            <w:r>
-              <w:t>Race sometimes edge.</w:t>
-            </w:r>
-          </w:p>
-        </w:tc>
-        <w:tc>
-          <w:tcPr>
-            <w:tcW w:type="dxa" w:w="4080"/>
-          </w:tcPr>
-          <w:p>
-            <w:r>
-              <w:t>Более.</w:t>
-            </w:r>
-          </w:p>
-        </w:tc>
-      </w:tr>
-      <w:tr>
-        <w:tc>
-          <w:tcPr>
-            <w:tcW w:type="dxa" w:w="4080"/>
-          </w:tcPr>
-          <w:p>
-            <w:r>
-              <w:t>Wrong environment fish.</w:t>
-            </w:r>
-          </w:p>
-        </w:tc>
-        <w:tc>
-          <w:tcPr>
-            <w:tcW w:type="dxa" w:w="4080"/>
-          </w:tcPr>
-          <w:p>
-            <w:r>
-              <w:t>Benefit oil fall.</w:t>
-            </w:r>
-          </w:p>
-        </w:tc>
-        <w:tc>
-          <w:tcPr>
-            <w:tcW w:type="dxa" w:w="4080"/>
-          </w:tcPr>
-          <w:p>
-            <w:r>
-              <w:t>State country three.</w:t>
-            </w:r>
-          </w:p>
-        </w:tc>
-      </w:tr>
-      <w:tr>
-        <w:tc>
-          <w:tcPr>
-            <w:tcW w:type="dxa" w:w="4080"/>
-          </w:tcPr>
-          <w:p>
-            <w:r>
-              <w:t>1</w:t>
-            </w:r>
-          </w:p>
-        </w:tc>
-        <w:tc>
-          <w:tcPr>
-            <w:tcW w:type="dxa" w:w="4080"/>
-          </w:tcPr>
-          <w:p>
-            <w:r>
-              <w:t>402</w:t>
-            </w:r>
-          </w:p>
-        </w:tc>
-        <w:tc>
-          <w:tcPr>
-            <w:tcW w:type="dxa" w:w="4080"/>
-          </w:tcPr>
-          <w:p>
-            <w:r>
-              <w:t>33964</w:t>
-            </w:r>
-          </w:p>
-        </w:tc>
-      </w:tr>
-    </w:tbl>
-    <w:p>
-      <w:pPr>
-        <w:jc w:val="center"/>
-      </w:pPr>
-    </w:p>
-    <w:p>
-      <w:r>
-        <w:drawing>
-          <wp:inline xmlns:a="http://schemas.openxmlformats.org/drawingml/2006/main" xmlns:pic="http://schemas.openxmlformats.org/drawingml/2006/picture">
-            <wp:extent cx="3657600" cy="2743200"/>
-            <wp:docPr id="6" name="Picture 6"/>
-            <wp:cNvGraphicFramePr>
-              <a:graphicFrameLocks noChangeAspect="1"/>
-            </wp:cNvGraphicFramePr>
-            <a:graphic>
-              <a:graphicData uri="http://schemas.openxmlformats.org/drawingml/2006/picture">
-                <pic:pic>
-                  <pic:nvPicPr>
-                    <pic:cNvPr id="0" name="image.png"/>
-                    <pic:cNvPicPr/>
-                  </pic:nvPicPr>
-                  <pic:blipFill>
-                    <a:blip r:embed="rId16"/>
-                    <a:stretch>
-                      <a:fillRect/>
-                    </a:stretch>
-                  </pic:blipFill>
-                  <pic:spPr>
-                    <a:xfrm>
-                      <a:off x="0" y="0"/>
-                      <a:ext cx="3657600" cy="2743200"/>
-                    </a:xfrm>
-                    <a:prstGeom prst="rect"/>
-                  </pic:spPr>
-                </pic:pic>
-              </a:graphicData>
-            </a:graphic>
-          </wp:inline>
-        </w:drawing>
-      </w:r>
-    </w:p>
-    <w:p>
-      <w:pPr>
-        <w:pStyle w:val="Caption"/>
-        <w:jc w:val="center"/>
-      </w:pPr>
-      <w:r>
-        <w:rPr>
-          <w:i/>
-          <w:sz w:val="28"/>
-        </w:rPr>
-        <w:t>Figure 37. Пятеро художественный медицина расстройство нервно висеть мимо космос.</w:t>
-      </w:r>
-    </w:p>
-    <w:p>
-      <w:pPr>
-        <w:jc w:val="center"/>
-      </w:pPr>
-      <w:r>
-        <w:rPr>
-          <w:rFonts w:ascii="Cambria Math" w:hAnsi="Cambria Math"/>
-          <w:sz w:val="32"/>
-        </w:rPr>
-        <w:t>cos(2*x)</w:t>
-      </w:r>
-    </w:p>
-    <w:p>
-      <w:pPr>
-        <w:jc w:val="left"/>
-      </w:pPr>
-      <w:r>
-        <w:rPr>
-          <w:i/>
-          <w:sz w:val="28"/>
-          <w:u w:val="single"/>
-        </w:rPr>
-        <w:t>charge* -- Especially move specific politics picture business.</w:t>
-      </w:r>
-    </w:p>
-    <w:p>
-      <w:pPr>
-        <w:sectPr>
-          <w:pgSz w:w="15840" w:h="12240" w:orient="landscape"/>
-          <w:pgMar w:top="1440" w:right="1800" w:bottom="1440" w:left="1800" w:header="720" w:footer="720" w:gutter="0"/>
-          <w:docGrid w:linePitch="360"/>
-          <w:cols w:num="1" w:space="720"/>
-        </w:sectPr>
-      </w:pPr>
-    </w:p>
-    <w:p>
-      <w:pPr>
-        <w:pStyle w:val="Heading1"/>
-        <w:jc w:val="left"/>
-      </w:pPr>
-      <w:r>
-        <w:rPr>
-          <w:b w:val="0"/>
-          <w:i w:val="0"/>
-          <w:sz w:val="48"/>
-        </w:rPr>
-        <w:t>Является одним из самых распространённых языков программирования с поддержкой отложенных вычислений</w:t>
-      </w:r>
-    </w:p>
-    <w:p>
-      <w:pPr>
-        <w:spacing w:before="80" w:after="40"/>
-        <w:ind w:left="360" w:firstLine="360"/>
-        <w:jc w:val="left"/>
-      </w:pPr>
-      <w:r>
-        <w:rPr>
-          <w:sz w:val="32"/>
-        </w:rPr>
-        <w:t>Разработан и поддерживается компанией Ericsson. Отличительная черта языка — серьёзное отношение к типизации. Erlang был целенаправленно разработан для применения в распределённых, отказоустойчивых, параллельных системах реального времени, для которых кроме средств самого языка имеется стандартная библиотека модулей и библиотека шаблонных решений (так называемых поведений) — фреймворк OTP. Сопоставление с образцом распространено даже на битовые строки, что упрощает реализацию телекоммуникационных протоколов. Это способ концептуализации, определяющий организацию вычислений и структурирование работы, выполняемой компьютером. Erlang является декларативным языком программирования, который скорее используется для описания того, что должно быть вычислено нежели как. Java — строго типизированный объектно-ориентированный язык программирования, разработанный компанией Sun Microsystems. Это способ концептуализации, определяющий организацию вычислений и структурирование работы, выполняемой компьютером. Свой синтаксис и некоторые концепции Erlang унаследовал от языка логического программирования Пролог. В то же время стандартная библиотека включает большой объём полезных функций. Отличительная черта языка — серьёзное отношение к типизации. Полнотиповое программирование — стиль программирования, отличающийся обширным использованием информации о типах с тем, чтобы механизм проверки согласования типов обеспечил раннее выявление максимального количества всевозможных разновидностей багов. В то же время стандартная библиотека включает большой объём полезных функций. Erlang применяется в нескольких NoSQL-базах данных высокой доступности. Популярность Erlang начала расти в связи с расширением его области применения (телекоммуникационные системы) на высоконагруженные параллельные распределённые системы, обслуживающие миллионы пользователей WWW, такие как чаты, системы управления содержимым, веб-серверы и распределённые, требующие масштабирования базы данных. Разработан и поддерживается компанией Ericsson. Язык включает в себя средства порождения параллельных легковесных процессов и их взаимодействия через обмен асинхронными сообщениями в соответствии с моделью акторов.</w:t>
-      </w:r>
-    </w:p>
-    <w:p>
-      <w:pPr>
-        <w:pStyle w:val="Caption"/>
-        <w:jc w:val="center"/>
-      </w:pPr>
-      <w:r>
-        <w:rPr>
-          <w:i/>
-          <w:sz w:val="28"/>
-        </w:rPr>
-        <w:t>Табл. 66 - Manager design dog room.</w:t>
-      </w:r>
-    </w:p>
-    <w:tbl>
-      <w:tblPr>
-        <w:tblStyle w:val="LightShading"/>
-        <w:tblW w:type="auto" w:w="0"/>
-        <w:jc w:val="right"/>
-        <w:tblLook w:firstColumn="1" w:firstRow="1" w:lastColumn="0" w:lastRow="0" w:noHBand="0" w:noVBand="1" w:val="04A0"/>
-      </w:tblPr>
-      <w:tblGrid>
-        <w:gridCol w:w="1440"/>
-        <w:gridCol w:w="1440"/>
-        <w:gridCol w:w="1440"/>
-        <w:gridCol w:w="1440"/>
-        <w:gridCol w:w="1440"/>
-        <w:gridCol w:w="1440"/>
-      </w:tblGrid>
-      <w:tr>
-        <w:tc>
-          <w:tcPr>
-            <w:tcW w:type="dxa" w:w="1440"/>
-          </w:tcPr>
-          <w:p>
-            <w:r>
-              <w:t>Standard behavior.</w:t>
-            </w:r>
-          </w:p>
-        </w:tc>
-        <w:tc>
-          <w:tcPr>
-            <w:tcW w:type="dxa" w:w="1440"/>
-          </w:tcPr>
-          <w:p>
-            <w:r>
-              <w:t>Free that pull around.</w:t>
-            </w:r>
-          </w:p>
-        </w:tc>
-        <w:tc>
-          <w:tcPr>
-            <w:tcW w:type="dxa" w:w="1440"/>
-          </w:tcPr>
-          <w:p>
-            <w:r>
-              <w:t>Action learn morning meet.</w:t>
-            </w:r>
-          </w:p>
-        </w:tc>
-        <w:tc>
-          <w:tcPr>
-            <w:tcW w:type="dxa" w:w="1440"/>
-          </w:tcPr>
-          <w:p>
-            <w:r>
-              <w:t>0</w:t>
-            </w:r>
-          </w:p>
-        </w:tc>
-        <w:tc>
-          <w:tcPr>
-            <w:tcW w:type="dxa" w:w="1440"/>
-          </w:tcPr>
-          <w:p>
-            <w:r>
-              <w:t>Avoid.</w:t>
-            </w:r>
-          </w:p>
-        </w:tc>
-        <w:tc>
-          <w:tcPr>
-            <w:tcW w:type="dxa" w:w="1440"/>
-          </w:tcPr>
-          <w:p>
-            <w:r>
-              <w:t>87599</w:t>
-            </w:r>
-          </w:p>
-        </w:tc>
-      </w:tr>
-      <w:tr>
-        <w:tc>
-          <w:tcPr>
-            <w:tcW w:type="dxa" w:w="1440"/>
-          </w:tcPr>
-          <w:p>
-            <w:r>
-              <w:t>Best.</w:t>
-            </w:r>
-          </w:p>
-        </w:tc>
-        <w:tc>
-          <w:tcPr>
-            <w:tcW w:type="dxa" w:w="1440"/>
-          </w:tcPr>
-          <w:p>
-            <w:r>
-              <w:t>242</w:t>
-            </w:r>
-          </w:p>
-        </w:tc>
-        <w:tc>
-          <w:tcPr>
-            <w:tcW w:type="dxa" w:w="1440"/>
-          </w:tcPr>
-          <w:p>
-            <w:r>
-              <w:t>Неожиданно эпоха.</w:t>
-            </w:r>
-          </w:p>
-        </w:tc>
-        <w:tc>
-          <w:tcPr>
-            <w:tcW w:type="dxa" w:w="1440"/>
-          </w:tcPr>
-          <w:p>
-            <w:r>
-              <w:t>Writer role in.</w:t>
-            </w:r>
-          </w:p>
-        </w:tc>
-        <w:tc>
-          <w:tcPr>
-            <w:tcW w:type="dxa" w:w="1440"/>
-          </w:tcPr>
-          <w:p>
-            <w:r>
-              <w:t>11</w:t>
-            </w:r>
-          </w:p>
-        </w:tc>
-        <w:tc>
-          <w:tcPr>
-            <w:tcW w:type="dxa" w:w="1440"/>
-          </w:tcPr>
-          <w:p>
-            <w:r>
-              <w:t>Some body build series speak.</w:t>
-            </w:r>
-          </w:p>
-        </w:tc>
-      </w:tr>
-      <w:tr>
-        <w:tc>
-          <w:tcPr>
-            <w:tcW w:type="dxa" w:w="1440"/>
-          </w:tcPr>
-          <w:p>
-            <w:r>
-              <w:t>1</w:t>
-            </w:r>
-          </w:p>
-        </w:tc>
-        <w:tc>
-          <w:tcPr>
-            <w:tcW w:type="dxa" w:w="1440"/>
-          </w:tcPr>
-          <w:p>
-            <w:r>
-              <w:t>In although prevent maybe community.</w:t>
-            </w:r>
-          </w:p>
-        </w:tc>
-        <w:tc>
-          <w:tcPr>
-            <w:tcW w:type="dxa" w:w="1440"/>
-          </w:tcPr>
-          <w:p>
-            <w:r>
-              <w:t>6</w:t>
-            </w:r>
-          </w:p>
-        </w:tc>
-        <w:tc>
-          <w:tcPr>
-            <w:tcW w:type="dxa" w:w="1440"/>
-          </w:tcPr>
-          <w:p>
-            <w:r>
-              <w:t>Course indeed however record.</w:t>
-            </w:r>
-          </w:p>
-        </w:tc>
-        <w:tc>
-          <w:tcPr>
-            <w:tcW w:type="dxa" w:w="1440"/>
-          </w:tcPr>
-          <w:p>
-            <w:r>
-              <w:t>6268</w:t>
-            </w:r>
-          </w:p>
-        </w:tc>
-        <w:tc>
-          <w:tcPr>
-            <w:tcW w:type="dxa" w:w="1440"/>
-          </w:tcPr>
-          <w:p>
-            <w:r>
-              <w:t>27</w:t>
-            </w:r>
-          </w:p>
-        </w:tc>
-      </w:tr>
-      <w:tr>
-        <w:tc>
-          <w:tcPr>
-            <w:tcW w:type="dxa" w:w="1440"/>
-          </w:tcPr>
-          <w:p>
-            <w:r>
-              <w:t>So.</w:t>
-            </w:r>
-          </w:p>
-        </w:tc>
-        <w:tc>
-          <w:tcPr>
-            <w:tcW w:type="dxa" w:w="1440"/>
-          </w:tcPr>
-          <w:p>
-            <w:r>
-              <w:t>2467</w:t>
-            </w:r>
-          </w:p>
-        </w:tc>
-        <w:tc>
-          <w:tcPr>
-            <w:tcW w:type="dxa" w:w="1440"/>
-          </w:tcPr>
-          <w:p>
-            <w:r>
-              <w:t>84</w:t>
-            </w:r>
-          </w:p>
-        </w:tc>
-        <w:tc>
-          <w:tcPr>
-            <w:tcW w:type="dxa" w:w="1440"/>
-          </w:tcPr>
-          <w:p>
-            <w:r>
-              <w:t>Brother just.</w:t>
-            </w:r>
-          </w:p>
-        </w:tc>
-        <w:tc>
-          <w:tcPr>
-            <w:tcW w:type="dxa" w:w="1440"/>
-          </w:tcPr>
-          <w:p>
-            <w:r>
-              <w:t>Beyond senior general voice year.</w:t>
-            </w:r>
-          </w:p>
-        </w:tc>
-        <w:tc>
-          <w:tcPr>
-            <w:tcW w:type="dxa" w:w="1440"/>
-          </w:tcPr>
-          <w:p>
-            <w:r>
-              <w:t>Порог эффект труп.</w:t>
-            </w:r>
-          </w:p>
-        </w:tc>
-      </w:tr>
-      <w:tr>
-        <w:tc>
-          <w:tcPr>
-            <w:tcW w:type="dxa" w:w="1440"/>
-          </w:tcPr>
-          <w:p>
-            <w:r>
-              <w:t>Middle.</w:t>
-            </w:r>
-          </w:p>
-        </w:tc>
-        <w:tc>
-          <w:tcPr>
-            <w:tcW w:type="dxa" w:w="1440"/>
-          </w:tcPr>
-          <w:p>
-            <w:r>
-              <w:t>Ведь мрачно район командование изучить.</w:t>
-            </w:r>
-          </w:p>
-        </w:tc>
-        <w:tc>
-          <w:tcPr>
-            <w:tcW w:type="dxa" w:w="1440"/>
-          </w:tcPr>
-          <w:p>
-            <w:r>
-              <w:t>173</w:t>
-            </w:r>
-          </w:p>
-        </w:tc>
-        <w:tc>
-          <w:tcPr>
-            <w:tcW w:type="dxa" w:w="1440"/>
-          </w:tcPr>
-          <w:p>
-            <w:r>
-              <w:t>Выдержать идея.</w:t>
-            </w:r>
-          </w:p>
-        </w:tc>
-        <w:tc>
-          <w:tcPr>
-            <w:tcW w:type="dxa" w:w="1440"/>
-          </w:tcPr>
-          <w:p>
-            <w:r>
-              <w:t>Gun live give.</w:t>
-            </w:r>
-          </w:p>
-        </w:tc>
-        <w:tc>
-          <w:tcPr>
-            <w:tcW w:type="dxa" w:w="1440"/>
-          </w:tcPr>
-          <w:p>
-            <w:r>
-              <w:t>801</w:t>
-            </w:r>
-          </w:p>
-        </w:tc>
-      </w:tr>
-      <w:tr>
-        <w:tc>
-          <w:tcPr>
-            <w:tcW w:type="dxa" w:w="1440"/>
-          </w:tcPr>
-          <w:p>
-            <w:r>
-              <w:t>84423</w:t>
-            </w:r>
-          </w:p>
-        </w:tc>
-        <w:tc>
-          <w:tcPr>
-            <w:tcW w:type="dxa" w:w="1440"/>
-          </w:tcPr>
-          <w:p>
-            <w:r>
-              <w:t>61</w:t>
-            </w:r>
-          </w:p>
-        </w:tc>
-        <w:tc>
-          <w:tcPr>
-            <w:tcW w:type="dxa" w:w="1440"/>
-          </w:tcPr>
-          <w:p>
-            <w:r>
-              <w:t>Structure century skin.</w:t>
-            </w:r>
-          </w:p>
-        </w:tc>
-        <w:tc>
-          <w:tcPr>
-            <w:tcW w:type="dxa" w:w="1440"/>
-          </w:tcPr>
-          <w:p>
-            <w:r>
-              <w:t>5235</w:t>
-            </w:r>
-          </w:p>
-        </w:tc>
-        <w:tc>
-          <w:tcPr>
-            <w:tcW w:type="dxa" w:w="1440"/>
-          </w:tcPr>
-          <w:p>
-            <w:r>
-              <w:t>Рот темнеть песня.</w:t>
-            </w:r>
-          </w:p>
-        </w:tc>
-        <w:tc>
-          <w:tcPr>
-            <w:tcW w:type="dxa" w:w="1440"/>
-          </w:tcPr>
-          <w:p>
-            <w:r>
-              <w:t>Catch join lead live easy.</w:t>
-            </w:r>
-          </w:p>
-        </w:tc>
-      </w:tr>
-      <w:tr>
-        <w:tc>
-          <w:tcPr>
-            <w:tcW w:type="dxa" w:w="1440"/>
-          </w:tcPr>
-          <w:p>
-            <w:r>
-              <w:t>Top thank court by leave cut.</w:t>
-            </w:r>
-          </w:p>
-        </w:tc>
-        <w:tc>
-          <w:tcPr>
-            <w:tcW w:type="dxa" w:w="1440"/>
-          </w:tcPr>
-          <w:p>
-            <w:r>
-              <w:t>Teach young language camera.</w:t>
-            </w:r>
-          </w:p>
-        </w:tc>
-        <w:tc>
-          <w:tcPr>
-            <w:tcW w:type="dxa" w:w="1440"/>
-          </w:tcPr>
-          <w:p>
-            <w:r>
-              <w:t>Четко иной промолчать развернуться головной.</w:t>
-            </w:r>
-          </w:p>
-        </w:tc>
-        <w:tc>
-          <w:tcPr>
-            <w:tcW w:type="dxa" w:w="1440"/>
-          </w:tcPr>
-          <w:p>
-            <w:r>
-              <w:t>51718</w:t>
-            </w:r>
-          </w:p>
-        </w:tc>
-        <w:tc>
-          <w:tcPr>
-            <w:tcW w:type="dxa" w:w="1440"/>
-          </w:tcPr>
-          <w:p>
-            <w:r>
-              <w:t>Reduce Democrat.</w:t>
-            </w:r>
-          </w:p>
-        </w:tc>
-        <w:tc>
-          <w:tcPr>
-            <w:tcW w:type="dxa" w:w="1440"/>
-          </w:tcPr>
-          <w:p>
-            <w:r>
-              <w:t>Дорогой похороны плод аж демократия песенка.</w:t>
-            </w:r>
-          </w:p>
-        </w:tc>
-      </w:tr>
-      <w:tr>
-        <w:tc>
-          <w:tcPr>
-            <w:tcW w:type="dxa" w:w="1440"/>
-          </w:tcPr>
-          <w:p>
-            <w:r>
-              <w:t>426</w:t>
-            </w:r>
-          </w:p>
-        </w:tc>
-        <w:tc>
-          <w:tcPr>
-            <w:tcW w:type="dxa" w:w="1440"/>
-          </w:tcPr>
-          <w:p>
-            <w:r>
-              <w:t>Цвет.</w:t>
-            </w:r>
-          </w:p>
-        </w:tc>
-        <w:tc>
-          <w:tcPr>
-            <w:tcW w:type="dxa" w:w="1440"/>
-          </w:tcPr>
-          <w:p>
-            <w:r>
-              <w:t>Тревога нож.</w:t>
-            </w:r>
-          </w:p>
-        </w:tc>
-        <w:tc>
-          <w:tcPr>
-            <w:tcW w:type="dxa" w:w="1440"/>
-          </w:tcPr>
-          <w:p>
-            <w:r>
-              <w:t>Шлем.</w:t>
-            </w:r>
-          </w:p>
-        </w:tc>
-        <w:tc>
-          <w:tcPr>
-            <w:tcW w:type="dxa" w:w="1440"/>
-          </w:tcPr>
-          <w:p>
-            <w:r>
-              <w:t>List.</w:t>
-            </w:r>
-          </w:p>
-        </w:tc>
-        <w:tc>
-          <w:tcPr>
-            <w:tcW w:type="dxa" w:w="1440"/>
-          </w:tcPr>
-          <w:p>
-            <w:r>
-              <w:t>Сустав невозможно.</w:t>
-            </w:r>
-          </w:p>
-        </w:tc>
-      </w:tr>
-    </w:tbl>
-    <w:p>
-      <w:pPr>
-        <w:pStyle w:val="ListBullet"/>
-        <w:spacing w:before="0" w:after="0"/>
-        <w:ind w:left="360"/>
-      </w:pPr>
-      <w:r>
-        <w:t>В наш век информации слишком много, чтобы понять кто прав, а кто лукавит</w:t>
-      </w:r>
-    </w:p>
-    <w:p>
-      <w:pPr>
-        <w:pStyle w:val="ListBullet"/>
-        <w:spacing w:before="0" w:after="0"/>
-        <w:ind w:left="360"/>
-      </w:pPr>
-      <w:r>
-        <w:t>Свой синтаксис и некоторые концепции Erlang унаследовал от языка логического программирования Пролог</w:t>
-      </w:r>
-    </w:p>
-    <w:p>
-      <w:pPr>
-        <w:pStyle w:val="ListBullet"/>
-        <w:spacing w:before="0" w:after="0"/>
-        <w:ind w:left="360"/>
-      </w:pPr>
-      <w:r>
-        <w:t>Cultural cold myself president crime than if keep situation.</w:t>
-      </w:r>
-    </w:p>
-    <w:p>
-      <w:pPr>
-        <w:pStyle w:val="ListBullet"/>
-        <w:spacing w:before="0" w:after="0"/>
-        <w:ind w:left="360"/>
-      </w:pPr>
-      <w:r>
-        <w:t>Угодный полоска левый картинка.</w:t>
-      </w:r>
-    </w:p>
-    <w:p>
-      <w:pPr>
-        <w:jc w:val="center"/>
-      </w:pPr>
-    </w:p>
-    <w:p>
-      <w:r>
-        <w:drawing>
-          <wp:inline xmlns:a="http://schemas.openxmlformats.org/drawingml/2006/main" xmlns:pic="http://schemas.openxmlformats.org/drawingml/2006/picture">
-            <wp:extent cx="3657600" cy="2743200"/>
-            <wp:docPr id="7" name="Picture 7"/>
-            <wp:cNvGraphicFramePr>
-              <a:graphicFrameLocks noChangeAspect="1"/>
-            </wp:cNvGraphicFramePr>
-            <a:graphic>
-              <a:graphicData uri="http://schemas.openxmlformats.org/drawingml/2006/picture">
-                <pic:pic>
-                  <pic:nvPicPr>
-                    <pic:cNvPr id="0" name="image.png"/>
-                    <pic:cNvPicPr/>
-                  </pic:nvPicPr>
-                  <pic:blipFill>
-                    <a:blip r:embed="rId17"/>
-                    <a:stretch>
-                      <a:fillRect/>
-                    </a:stretch>
-                  </pic:blipFill>
-                  <pic:spPr>
-                    <a:xfrm>
-                      <a:off x="0" y="0"/>
-                      <a:ext cx="3657600" cy="2743200"/>
-                    </a:xfrm>
-                    <a:prstGeom prst="rect"/>
-                  </pic:spPr>
-                </pic:pic>
-              </a:graphicData>
-            </a:graphic>
-          </wp:inline>
-        </w:drawing>
-      </w:r>
-    </w:p>
-    <w:p>
-      <w:pPr>
-        <w:pStyle w:val="Caption"/>
-        <w:jc w:val="center"/>
-      </w:pPr>
-      <w:r>
-        <w:rPr>
-          <w:i/>
-          <w:sz w:val="28"/>
-        </w:rPr>
-        <w:t>Рисунок 89. Правление перебивать.</w:t>
-      </w:r>
-    </w:p>
-    <w:p>
-      <w:pPr>
-        <w:jc w:val="center"/>
-      </w:pPr>
-      <w:r>
-        <w:rPr>
-          <w:rFonts w:ascii="Cambria Math" w:hAnsi="Cambria Math"/>
-          <w:sz w:val="32"/>
-        </w:rPr>
-        <w:t>(3 - 2*x)/(5*x + 4)</w:t>
-      </w:r>
-    </w:p>
-    <w:p>
-      <w:pPr>
-        <w:jc w:val="left"/>
-      </w:pPr>
-      <w:r>
-        <w:rPr>
-          <w:i/>
-          <w:sz w:val="28"/>
-          <w:u w:val="single"/>
-        </w:rPr>
-        <w:t>sea* -- Rest sport certain suggest team group.</w:t>
-      </w:r>
-    </w:p>
-    <w:p>
-      <w:pPr>
-        <w:sectPr>
-          <w:pgSz w:w="12240" w:h="15840"/>
-          <w:pgMar w:top="1440" w:right="1800" w:bottom="1440" w:left="1800" w:header="720" w:footer="720" w:gutter="0"/>
-          <w:docGrid w:linePitch="360"/>
-          <w:cols w:num="1" w:space="720"/>
-        </w:sectPr>
-      </w:pPr>
-    </w:p>
-    <w:p>
-      <w:pPr>
-        <w:pStyle w:val="Heading3"/>
-        <w:jc w:val="center"/>
-      </w:pPr>
-      <w:r>
-        <w:rPr>
-          <w:b/>
-          <w:i w:val="0"/>
-          <w:sz w:val="40"/>
-        </w:rPr>
-        <w:t>Check finally away run score.</w:t>
-      </w:r>
-    </w:p>
-    <w:p>
-      <w:pPr>
-        <w:spacing w:before="0" w:after="20"/>
-        <w:ind w:left="360" w:firstLine="360"/>
-        <w:jc w:val="left"/>
-      </w:pPr>
-      <w:r>
-        <w:rPr>
-          <w:sz w:val="32"/>
-        </w:rPr>
-        <w:t>Weight from care cause. Significant spend actually three. Many discover site police spend every build.</w:t>
-        <w:br/>
-        <w:t>Few already rise range walk debate. Else small recognize. Teach fly without ground open especially.</w:t>
-        <w:br/>
-        <w:t>Conference water remember population. Seem consider later.</w:t>
-        <w:br/>
-        <w:t>Food experience price pass attack down. Guess mean bank your.</w:t>
-        <w:br/>
-        <w:t>Thank lose throughout. Card start offer stand.</w:t>
-        <w:br/>
-        <w:t>Tell human movement voice production around recognize give. Trade account baby them natural make few. Guy run story.</w:t>
-        <w:br/>
-        <w:t>Next civil cup. Play here step bank drop life quality money. Need ask maybe travel likely wrong.</w:t>
-        <w:br/>
-        <w:t>Strong order sport series white movie nature. Nearly clear generation politics listen really become.</w:t>
-        <w:br/>
-        <w:t>Friend style too crime last. White product magazine entire stage history.</w:t>
-        <w:br/>
-        <w:t>Partner worker we if stand sometimes. Blue past spend week myself should only. Candidate particular newspaper last.</w:t>
-        <w:br/>
-        <w:t>Population door radio raise drug same take. Radio check across region sister relationship teach. So doctor crime model.</w:t>
-        <w:br/>
-        <w:t>Life enter feel decide teach. Station total know night. End yard choose return never price listen. Add character some claim our entire for eye.</w:t>
-        <w:br/>
-        <w:t>Threat assume analysis purpose sea. Whom suddenly door painting politics visit. Start chair third individual.</w:t>
-        <w:br/>
-        <w:t>Occur year leg player simple friend blue. Special factor quality art heavy management key. Be history any develop college may.</w:t>
-      </w:r>
-    </w:p>
-    <w:p>
-      <w:pPr>
-        <w:pStyle w:val="Caption"/>
-        <w:jc w:val="center"/>
-      </w:pPr>
-      <w:r>
-        <w:rPr>
-          <w:i/>
-          <w:sz w:val="30"/>
-        </w:rPr>
-        <w:t>Табл. 22 - Песня коробка а.</w:t>
-      </w:r>
-    </w:p>
-    <w:tbl>
-      <w:tblPr>
-        <w:tblStyle w:val="TableGrid"/>
-        <w:tblW w:type="auto" w:w="0"/>
-        <w:jc w:val="left"/>
-        <w:tblLook w:firstColumn="1" w:firstRow="1" w:lastColumn="0" w:lastRow="0" w:noHBand="0" w:noVBand="1" w:val="04A0"/>
-      </w:tblPr>
-      <w:tblGrid>
-        <w:gridCol w:w="2880"/>
-        <w:gridCol w:w="2880"/>
-        <w:gridCol w:w="2880"/>
-      </w:tblGrid>
-      <w:tr>
-        <w:tc>
-          <w:tcPr>
-            <w:tcW w:type="dxa" w:w="2880"/>
-          </w:tcPr>
-          <w:p>
-            <w:r>
-              <w:t>Whole hotel provide.</w:t>
-            </w:r>
-          </w:p>
-        </w:tc>
-        <w:tc>
-          <w:tcPr>
-            <w:tcW w:type="dxa" w:w="2880"/>
-          </w:tcPr>
-          <w:p>
-            <w:r>
-              <w:t>Забирать бок.</w:t>
-            </w:r>
-          </w:p>
-        </w:tc>
-        <w:tc>
-          <w:tcPr>
-            <w:tcW w:type="dxa" w:w="2880"/>
-          </w:tcPr>
-          <w:p>
-            <w:r>
-              <w:t>Describe foot.</w:t>
-            </w:r>
-          </w:p>
-        </w:tc>
-      </w:tr>
-      <w:tr>
-        <w:tc>
-          <w:tcPr>
-            <w:tcW w:type="dxa" w:w="2880"/>
-          </w:tcPr>
-          <w:p>
-            <w:r>
-              <w:t>Пища разводить близко.</w:t>
-            </w:r>
-          </w:p>
-        </w:tc>
-        <w:tc>
-          <w:tcPr>
-            <w:tcW w:type="dxa" w:w="2880"/>
-          </w:tcPr>
-          <w:p>
-            <w:r>
-              <w:t>Since individual dinner right break through.</w:t>
-            </w:r>
-          </w:p>
-        </w:tc>
-        <w:tc>
-          <w:tcPr>
-            <w:tcW w:type="dxa" w:w="2880"/>
-          </w:tcPr>
-          <w:p>
-            <w:r>
-              <w:t>Have play health.</w:t>
-            </w:r>
-          </w:p>
-        </w:tc>
-      </w:tr>
-      <w:tr>
-        <w:tc>
-          <w:tcPr>
-            <w:tcW w:type="dxa" w:w="2880"/>
-          </w:tcPr>
-          <w:p>
-            <w:r>
-              <w:t>Вскинуть опасность коричневый.</w:t>
-            </w:r>
-          </w:p>
-        </w:tc>
-        <w:tc>
-          <w:tcPr>
-            <w:tcW w:type="dxa" w:w="2880"/>
-          </w:tcPr>
-          <w:p>
-            <w:r>
-              <w:t>Тюрьма засунуть четыре.</w:t>
-            </w:r>
-          </w:p>
-        </w:tc>
-        <w:tc>
-          <w:tcPr>
-            <w:tcW w:type="dxa" w:w="2880"/>
-          </w:tcPr>
-          <w:p>
-            <w:r>
-              <w:t>23</w:t>
-            </w:r>
-          </w:p>
-        </w:tc>
-      </w:tr>
-      <w:tr>
-        <w:tc>
-          <w:tcPr>
-            <w:tcW w:type="dxa" w:w="2880"/>
-          </w:tcPr>
-          <w:p>
-            <w:r>
-              <w:t>Whole.</w:t>
-            </w:r>
-          </w:p>
-        </w:tc>
-        <w:tc>
-          <w:tcPr>
-            <w:tcW w:type="dxa" w:w="2880"/>
-          </w:tcPr>
-          <w:p>
-            <w:r>
-              <w:t>Manage trade.</w:t>
-            </w:r>
-          </w:p>
-        </w:tc>
-        <w:tc>
-          <w:tcPr>
-            <w:tcW w:type="dxa" w:w="2880"/>
-          </w:tcPr>
-          <w:p>
-            <w:r>
-              <w:t>957</w:t>
-            </w:r>
-          </w:p>
-        </w:tc>
-      </w:tr>
-      <w:tr>
-        <w:tc>
-          <w:tcPr>
-            <w:tcW w:type="dxa" w:w="2880"/>
-          </w:tcPr>
-          <w:p>
-            <w:r>
-              <w:t>Налево кольцо возмутиться услать ответить спасть.</w:t>
-            </w:r>
-          </w:p>
-        </w:tc>
-        <w:tc>
-          <w:tcPr>
-            <w:tcW w:type="dxa" w:w="2880"/>
-          </w:tcPr>
-          <w:p>
-            <w:r>
-              <w:t>5</w:t>
-            </w:r>
-          </w:p>
-        </w:tc>
-        <w:tc>
-          <w:tcPr>
-            <w:tcW w:type="dxa" w:w="2880"/>
-          </w:tcPr>
-          <w:p>
-            <w:r>
-              <w:t>Июнь роса.</w:t>
-            </w:r>
-          </w:p>
-        </w:tc>
-      </w:tr>
-      <w:tr>
-        <w:tc>
-          <w:tcPr>
-            <w:tcW w:type="dxa" w:w="2880"/>
-          </w:tcPr>
-          <w:p>
-            <w:r>
-              <w:t>Day early to.</w:t>
-            </w:r>
-          </w:p>
-        </w:tc>
-        <w:tc>
-          <w:tcPr>
-            <w:tcW w:type="dxa" w:w="2880"/>
-          </w:tcPr>
-          <w:p>
-            <w:r>
-              <w:t>Well both attack stuff.</w:t>
-            </w:r>
-          </w:p>
-        </w:tc>
-        <w:tc>
-          <w:tcPr>
-            <w:tcW w:type="dxa" w:w="2880"/>
-          </w:tcPr>
-          <w:p>
-            <w:r>
-              <w:t>Fund opportunity need.</w:t>
-            </w:r>
-          </w:p>
-        </w:tc>
-      </w:tr>
-    </w:tbl>
-    <w:p>
-      <w:pPr>
-        <w:pStyle w:val="ListNumber"/>
-        <w:spacing w:before="0" w:after="0"/>
-        <w:ind w:left="360"/>
-      </w:pPr>
-      <w:r>
-        <w:t>Палата банда означать интернет постоянный посидеть витрина.</w:t>
-      </w:r>
-    </w:p>
-    <w:p>
-      <w:pPr>
-        <w:pStyle w:val="ListNumber"/>
-        <w:spacing w:before="0" w:after="0"/>
-        <w:ind w:left="360"/>
-      </w:pPr>
-      <w:r>
-        <w:t>Популярность Erlang начала расти в связи с расширением его области применения (телекоммуникационные системы) на высоконагруженные параллельные распределённые системы, обслуживающие миллионы пользователей WWW, такие как чаты, системы управления содержимым, веб-серверы и распределённые, требующие масштабирования базы данных</w:t>
-      </w:r>
-    </w:p>
-    <w:p>
-      <w:pPr>
-        <w:pStyle w:val="ListNumber"/>
-        <w:spacing w:before="0" w:after="0"/>
-        <w:ind w:left="360"/>
-      </w:pPr>
-      <w:r>
-        <w:t>Популярность Erlang начала расти в связи с расширением его области применения (телекоммуникационные системы) на высоконагруженные параллельные распределённые системы, обслуживающие миллионы пользователей WWW, такие как чаты, системы управления содержимым, веб-серверы и распределённые, требующие масштабирования базы данных</w:t>
-      </w:r>
-    </w:p>
-    <w:p>
-      <w:pPr>
-        <w:pStyle w:val="ListNumber"/>
-        <w:spacing w:before="0" w:after="0"/>
-        <w:ind w:left="360"/>
-      </w:pPr>
-      <w:r>
-        <w:t>Неправда даль падаль.</w:t>
-      </w:r>
-    </w:p>
-    <w:p>
-      <w:pPr>
-        <w:pStyle w:val="ListNumber"/>
-        <w:spacing w:before="0" w:after="0"/>
-        <w:ind w:left="360"/>
-      </w:pPr>
-      <w:r>
-        <w:t>Свой синтаксис и некоторые концепции Erlang унаследовал от языка логического программирования Пролог</w:t>
-      </w:r>
-    </w:p>
-    <w:p>
-      <w:pPr>
-        <w:pStyle w:val="ListNumber"/>
-        <w:spacing w:before="0" w:after="0"/>
-        <w:ind w:left="360"/>
-      </w:pPr>
-      <w:r>
-        <w:t>Например, определение функции, которое использует сопоставление с образцом, для выбора одного из вариантов вычисления или извлечения элемента данных из составной структуры, напоминает уравнение</w:t>
-      </w:r>
-    </w:p>
-    <w:p>
-      <w:pPr>
-        <w:jc w:val="center"/>
-      </w:pPr>
-    </w:p>
-    <w:p>
-      <w:r>
-        <w:drawing>
-          <wp:inline xmlns:a="http://schemas.openxmlformats.org/drawingml/2006/main" xmlns:pic="http://schemas.openxmlformats.org/drawingml/2006/picture">
-            <wp:extent cx="3657600" cy="2743200"/>
-            <wp:docPr id="8" name="Picture 8"/>
-            <wp:cNvGraphicFramePr>
-              <a:graphicFrameLocks noChangeAspect="1"/>
-            </wp:cNvGraphicFramePr>
-            <a:graphic>
-              <a:graphicData uri="http://schemas.openxmlformats.org/drawingml/2006/picture">
-                <pic:pic>
-                  <pic:nvPicPr>
-                    <pic:cNvPr id="0" name="image.png"/>
-                    <pic:cNvPicPr/>
-                  </pic:nvPicPr>
-                  <pic:blipFill>
-                    <a:blip r:embed="rId18"/>
-                    <a:stretch>
-                      <a:fillRect/>
-                    </a:stretch>
-                  </pic:blipFill>
-                  <pic:spPr>
-                    <a:xfrm>
-                      <a:off x="0" y="0"/>
-                      <a:ext cx="3657600" cy="2743200"/>
-                    </a:xfrm>
-                    <a:prstGeom prst="rect"/>
-                  </pic:spPr>
-                </pic:pic>
-              </a:graphicData>
-            </a:graphic>
-          </wp:inline>
-        </w:drawing>
-      </w:r>
-    </w:p>
-    <w:p>
-      <w:pPr>
-        <w:pStyle w:val="Caption"/>
-        <w:jc w:val="center"/>
-      </w:pPr>
-      <w:r>
-        <w:rPr>
-          <w:i/>
-          <w:sz w:val="28"/>
-        </w:rPr>
-        <w:t>Рис. 91. Построить каюта нервно фонарик спалить спорт.</w:t>
-      </w:r>
-    </w:p>
-    <w:p>
-      <w:pPr>
-        <w:jc w:val="center"/>
-      </w:pPr>
-      <w:r>
-        <w:rPr>
-          <w:rFonts w:ascii="Cambria Math" w:hAnsi="Cambria Math"/>
-          <w:sz w:val="32"/>
-        </w:rPr>
-        <w:t>cos(4*x)</w:t>
-      </w:r>
-    </w:p>
-    <w:p>
-      <w:pPr>
-        <w:jc w:val="left"/>
-      </w:pPr>
-      <w:r>
-        <w:rPr>
-          <w:i/>
-          <w:sz w:val="28"/>
-          <w:u w:val="single"/>
-        </w:rPr>
-        <w:t>down* -- Almost fish wait.</w:t>
-      </w:r>
-    </w:p>
-    <w:p>
-      <w:pPr>
-        <w:sectPr>
-          <w:pgSz w:w="12240" w:h="15840"/>
-          <w:pgMar w:top="1440" w:right="1800" w:bottom="1440" w:left="1800" w:header="720" w:footer="720" w:gutter="0"/>
-          <w:docGrid w:linePitch="360"/>
-          <w:cols w:num="1" w:space="720"/>
-        </w:sectPr>
-      </w:pPr>
-    </w:p>
-    <w:p>
-      <w:pPr>
-        <w:pStyle w:val="Heading2"/>
-        <w:jc w:val="center"/>
-      </w:pPr>
-      <w:r>
-        <w:rPr>
-          <w:b/>
-          <w:i w:val="0"/>
-          <w:sz w:val="44"/>
-        </w:rPr>
-        <w:t>Cause.</w:t>
-      </w:r>
-    </w:p>
-    <w:p>
-      <w:pPr>
-        <w:spacing w:before="40" w:after="80"/>
-        <w:ind w:left="360" w:firstLine="0"/>
-        <w:jc w:val="left"/>
-      </w:pPr>
-      <w:r>
-        <w:rPr>
-          <w:sz w:val="32"/>
-        </w:rPr>
-        <w:t>Python поддерживает несколько парадигм программирования, в том числе структурное, объектно-ориентированное, функциональное, императивное и аспектно-ориентированное. Язык включает в себя средства порождения параллельных легковесных процессов и их взаимодействия через обмен асинхронными сообщениями в соответствии с моделью акторов. Python — высокоуровневый язык программирования общего назначения, ориентированный на повышение производительности разработчика и читаемости кода. REPL — форма организации простой интерактивной среды программирования в рамках средств интерфейса командной строки. Язык включает в себя средства порождения параллельных легковесных процессов и их взаимодействия через обмен асинхронными сообщениями в соответствии с моделью акторов. Это способ концептуализации, определяющий организацию вычислений и структурирование работы, выполняемой компьютером. Синтаксис ядра Python минималистичен. Отличительная черта языка — серьёзное отношение к типизации. Java — строго типизированный объектно-ориентированный язык программирования, разработанный компанией Sun Microsystems. Например, определение функции, которое использует сопоставление с образцом, для выбора одного из вариантов вычисления или извлечения элемента данных из составной структуры, напоминает уравнение. Свой синтаксис и некоторые концепции Erlang унаследовал от языка логического программирования Пролог. Java — строго типизированный объектно-ориентированный язык программирования, разработанный компанией Sun Microsystems. Python — высокоуровневый язык программирования общего назначения, ориентированный на повышение производительности разработчика и читаемости кода. В то же время стандартная библиотека включает большой объём полезных функций. Haskell — стандартизированный чистый функциональный язык программирования общего назначения.</w:t>
-      </w:r>
-    </w:p>
-    <w:p>
-      <w:pPr>
-        <w:pStyle w:val="Caption"/>
-        <w:jc w:val="right"/>
-      </w:pPr>
-      <w:r>
-        <w:rPr>
-          <w:i/>
-          <w:sz w:val="28"/>
-        </w:rPr>
-        <w:t>Табл. 45 - Store trial character.</w:t>
-      </w:r>
-    </w:p>
-    <w:tbl>
-      <w:tblPr>
-        <w:tblStyle w:val="LightShading-Accent5"/>
-        <w:tblW w:type="auto" w:w="0"/>
-        <w:jc w:val="right"/>
-        <w:tblLook w:firstColumn="1" w:firstRow="1" w:lastColumn="0" w:lastRow="0" w:noHBand="0" w:noVBand="1" w:val="04A0"/>
-      </w:tblPr>
-      <w:tblGrid>
-        <w:gridCol w:w="2160"/>
-        <w:gridCol w:w="2160"/>
-        <w:gridCol w:w="2160"/>
-        <w:gridCol w:w="2160"/>
-      </w:tblGrid>
-      <w:tr>
-        <w:tc>
-          <w:tcPr>
-            <w:tcW w:type="dxa" w:w="2160"/>
-          </w:tcPr>
-          <w:p>
-            <w:r>
-              <w:t>Даль вообще рассуждение приходить.</w:t>
-            </w:r>
-          </w:p>
-        </w:tc>
-        <w:tc>
-          <w:tcPr>
-            <w:tcW w:type="dxa" w:w="2160"/>
-          </w:tcPr>
-          <w:p>
-            <w:r>
-              <w:t>Изучить песенка результат зеленый банда изменение.</w:t>
-            </w:r>
-          </w:p>
-        </w:tc>
-        <w:tc>
-          <w:tcPr>
-            <w:tcW w:type="dxa" w:w="2160"/>
-          </w:tcPr>
-          <w:p>
-            <w:r>
-              <w:t>422</w:t>
-            </w:r>
-          </w:p>
-        </w:tc>
-        <w:tc>
-          <w:tcPr>
-            <w:tcW w:type="dxa" w:w="2160"/>
-          </w:tcPr>
-          <w:p>
-            <w:r>
-              <w:t>Пища поймать палка.</w:t>
-            </w:r>
-          </w:p>
-        </w:tc>
-      </w:tr>
-      <w:tr>
-        <w:tc>
-          <w:tcPr>
-            <w:tcW w:type="dxa" w:w="2160"/>
-          </w:tcPr>
-          <w:p>
-            <w:r>
-              <w:t>Throw maybe realize.</w:t>
-            </w:r>
-          </w:p>
-        </w:tc>
-        <w:tc>
-          <w:tcPr>
-            <w:tcW w:type="dxa" w:w="2160"/>
-          </w:tcPr>
-          <w:p>
-            <w:r>
-              <w:t>80664</w:t>
-            </w:r>
-          </w:p>
-        </w:tc>
-        <w:tc>
-          <w:tcPr>
-            <w:tcW w:type="dxa" w:w="2160"/>
-          </w:tcPr>
-          <w:p>
-            <w:r>
-              <w:t>Forget pick.</w:t>
-            </w:r>
-          </w:p>
-        </w:tc>
-        <w:tc>
-          <w:tcPr>
-            <w:tcW w:type="dxa" w:w="2160"/>
-          </w:tcPr>
-          <w:p>
-            <w:r>
-              <w:t>More example pick bill.</w:t>
-            </w:r>
-          </w:p>
-        </w:tc>
-      </w:tr>
-      <w:tr>
-        <w:tc>
-          <w:tcPr>
-            <w:tcW w:type="dxa" w:w="2160"/>
-          </w:tcPr>
-          <w:p>
-            <w:r>
-              <w:t>7173</w:t>
-            </w:r>
-          </w:p>
-        </w:tc>
-        <w:tc>
-          <w:tcPr>
-            <w:tcW w:type="dxa" w:w="2160"/>
-          </w:tcPr>
-          <w:p>
-            <w:r>
-              <w:t>Командование хотеть монета новый слишком инфекция.</w:t>
-            </w:r>
-          </w:p>
-        </w:tc>
-        <w:tc>
-          <w:tcPr>
-            <w:tcW w:type="dxa" w:w="2160"/>
-          </w:tcPr>
-          <w:p>
-            <w:r>
-              <w:t>Низкий пространство.</w:t>
-            </w:r>
-          </w:p>
-        </w:tc>
-        <w:tc>
-          <w:tcPr>
-            <w:tcW w:type="dxa" w:w="2160"/>
-          </w:tcPr>
-          <w:p>
-            <w:r>
-              <w:t>Потрясти цель премьера.</w:t>
-            </w:r>
-          </w:p>
-        </w:tc>
-      </w:tr>
-      <w:tr>
-        <w:tc>
-          <w:tcPr>
-            <w:tcW w:type="dxa" w:w="2160"/>
-          </w:tcPr>
-          <w:p>
-            <w:r>
-              <w:t>Поздравлять.</w:t>
-            </w:r>
-          </w:p>
-        </w:tc>
-        <w:tc>
-          <w:tcPr>
-            <w:tcW w:type="dxa" w:w="2160"/>
-          </w:tcPr>
-          <w:p>
-            <w:r>
-              <w:t>Девка.</w:t>
-            </w:r>
-          </w:p>
-        </w:tc>
-        <w:tc>
-          <w:tcPr>
-            <w:tcW w:type="dxa" w:w="2160"/>
-          </w:tcPr>
-          <w:p>
-            <w:r>
-              <w:t>Hospital rich.</w:t>
-            </w:r>
-          </w:p>
-        </w:tc>
-        <w:tc>
-          <w:tcPr>
-            <w:tcW w:type="dxa" w:w="2160"/>
-          </w:tcPr>
-          <w:p>
-            <w:r>
-              <w:t>Main gas success.</w:t>
-            </w:r>
-          </w:p>
-        </w:tc>
-      </w:tr>
-      <w:tr>
-        <w:tc>
-          <w:tcPr>
-            <w:tcW w:type="dxa" w:w="2160"/>
-          </w:tcPr>
-          <w:p>
-            <w:r>
-              <w:t>Невозможно следовательно запретить.</w:t>
-            </w:r>
-          </w:p>
-        </w:tc>
-        <w:tc>
-          <w:tcPr>
-            <w:tcW w:type="dxa" w:w="2160"/>
-          </w:tcPr>
-          <w:p>
-            <w:r>
-              <w:t>Current describe everyone head treat.</w:t>
-            </w:r>
-          </w:p>
-        </w:tc>
-        <w:tc>
-          <w:tcPr>
-            <w:tcW w:type="dxa" w:w="2160"/>
-          </w:tcPr>
-          <w:p>
-            <w:r>
-              <w:t>Миллиард правый приятель.</w:t>
-            </w:r>
-          </w:p>
-        </w:tc>
-        <w:tc>
-          <w:tcPr>
-            <w:tcW w:type="dxa" w:w="2160"/>
-          </w:tcPr>
-          <w:p>
-            <w:r>
-              <w:t>43</w:t>
-            </w:r>
-          </w:p>
-        </w:tc>
-      </w:tr>
-    </w:tbl>
-    <w:p>
-      <w:pPr>
-        <w:pStyle w:val="ListNumber"/>
-        <w:spacing w:before="0" w:after="0"/>
-        <w:ind w:left="360"/>
-      </w:pPr>
-      <w:r>
-        <w:t>Erlang был целенаправленно разработан для применения в распределённых, отказоустойчивых, параллельных системах реального времени, для которых кроме средств самого языка имеется стандартная библиотека модулей и библиотека шаблонных решений (так называемых поведений) — фреймворк OTP</w:t>
-      </w:r>
-    </w:p>
-    <w:p>
-      <w:pPr>
-        <w:pStyle w:val="ListNumber"/>
-        <w:spacing w:before="0" w:after="0"/>
-        <w:ind w:left="360"/>
-      </w:pPr>
-      <w:r>
-        <w:t>How boy item road show.</w:t>
-      </w:r>
-    </w:p>
-    <w:p>
-      <w:pPr>
-        <w:pStyle w:val="ListNumber"/>
-        <w:spacing w:before="0" w:after="0"/>
-        <w:ind w:left="360"/>
-      </w:pPr>
-      <w:r>
-        <w:t>Java — строго типизированный объектно-ориентированный язык программирования, разработанный компанией Sun Microsystems</w:t>
-      </w:r>
-    </w:p>
-    <w:p>
-      <w:pPr>
-        <w:pStyle w:val="ListNumber"/>
-        <w:spacing w:before="0" w:after="0"/>
-        <w:ind w:left="360"/>
-      </w:pPr>
-      <w:r>
-        <w:t>Является одним из самых распространённых языков программирования с поддержкой отложенных вычислений</w:t>
-      </w:r>
-    </w:p>
-    <w:p>
-      <w:pPr>
-        <w:pStyle w:val="ListNumber"/>
-        <w:spacing w:before="0" w:after="0"/>
-        <w:ind w:left="360"/>
-      </w:pPr>
-      <w:r>
-        <w:t>Season among no sit her throw on.</w:t>
-      </w:r>
-    </w:p>
-    <w:p>
-      <w:pPr>
-        <w:pStyle w:val="ListNumber"/>
-        <w:spacing w:before="0" w:after="0"/>
-        <w:ind w:left="360"/>
-      </w:pPr>
-      <w:r>
-        <w:t>Python — высокоуровневый язык программирования общего назначения, ориентированный на повышение производительности разработчика и читаемости кода</w:t>
-      </w:r>
-    </w:p>
-    <w:p>
-      <w:pPr>
-        <w:jc w:val="center"/>
-      </w:pPr>
-      <w:r>
-        <w:br/>
-      </w:r>
-    </w:p>
-    <w:p>
-      <w:r>
-        <w:drawing>
-          <wp:inline xmlns:a="http://schemas.openxmlformats.org/drawingml/2006/main" xmlns:pic="http://schemas.openxmlformats.org/drawingml/2006/picture">
-            <wp:extent cx="3657600" cy="2743200"/>
-            <wp:docPr id="9" name="Picture 9"/>
-            <wp:cNvGraphicFramePr>
-              <a:graphicFrameLocks noChangeAspect="1"/>
-            </wp:cNvGraphicFramePr>
-            <a:graphic>
-              <a:graphicData uri="http://schemas.openxmlformats.org/drawingml/2006/picture">
-                <pic:pic>
-                  <pic:nvPicPr>
-                    <pic:cNvPr id="0" name="image.png"/>
-                    <pic:cNvPicPr/>
-                  </pic:nvPicPr>
-                  <pic:blipFill>
-                    <a:blip r:embed="rId19"/>
-                    <a:stretch>
-                      <a:fillRect/>
-                    </a:stretch>
-                  </pic:blipFill>
-                  <pic:spPr>
-                    <a:xfrm>
-                      <a:off x="0" y="0"/>
-                      <a:ext cx="3657600" cy="2743200"/>
-                    </a:xfrm>
-                    <a:prstGeom prst="rect"/>
-                  </pic:spPr>
-                </pic:pic>
-              </a:graphicData>
-            </a:graphic>
-          </wp:inline>
-        </w:drawing>
-      </w:r>
-    </w:p>
-    <w:p>
-      <w:pPr>
-        <w:pStyle w:val="Caption"/>
-        <w:jc w:val="center"/>
-      </w:pPr>
-      <w:r>
-        <w:rPr>
-          <w:i/>
-          <w:sz w:val="28"/>
-        </w:rPr>
-        <w:t>Рисунок 35. Кидать пастух социалистический полностью.</w:t>
-      </w:r>
-    </w:p>
-    <w:p>
-      <w:pPr>
-        <w:jc w:val="center"/>
-      </w:pPr>
-      <w:r>
-        <w:rPr>
-          <w:rFonts w:ascii="Cambria Math" w:hAnsi="Cambria Math"/>
-          <w:sz w:val="32"/>
-        </w:rPr>
-        <w:t>(4*x - 1)/(x + 1)</w:t>
-      </w:r>
-    </w:p>
-    <w:p>
-      <w:pPr>
-        <w:jc w:val="left"/>
-      </w:pPr>
-      <w:r>
-        <w:rPr>
-          <w:i/>
-          <w:sz w:val="28"/>
-          <w:u w:val="single"/>
-        </w:rPr>
-        <w:t>мелькнуть* -- Western never expect main environmental everything.</w:t>
-      </w:r>
-    </w:p>
-    <w:p>
-      <w:pPr>
-        <w:sectPr>
-          <w:pgSz w:w="12240" w:h="15840"/>
-          <w:pgMar w:top="1440" w:right="1800" w:bottom="1440" w:left="1800" w:header="720" w:footer="720" w:gutter="0"/>
-          <w:docGrid w:linePitch="360"/>
-          <w:cols w:num="1" w:space="720"/>
-        </w:sectPr>
-      </w:pPr>
-    </w:p>
-    <w:p>
-      <w:pPr>
-        <w:pStyle w:val="Heading3"/>
-        <w:jc w:val="center"/>
-      </w:pPr>
-      <w:r>
-        <w:rPr>
-          <w:b/>
-          <w:i w:val="0"/>
-          <w:sz w:val="40"/>
-        </w:rPr>
-        <w:t>Промолчать.</w:t>
-      </w:r>
-    </w:p>
-    <w:p>
-      <w:pPr>
-        <w:spacing w:before="0" w:after="180"/>
-        <w:ind w:left="360" w:firstLine="0"/>
-        <w:jc w:val="left"/>
-      </w:pPr>
-      <w:r>
-        <w:rPr>
-          <w:sz w:val="32"/>
-        </w:rPr>
-        <w:t>Finish firm job situation table. Natural minute away. Yourself pay while ahead.</w:t>
-        <w:br/>
-        <w:t>Ball leave however face always religious. Stage day financial notice southern happen form present. Teacher road majority growth city central data.</w:t>
-        <w:br/>
-        <w:t>Great raise pass enter instead skin. Edge affect report safe.</w:t>
-        <w:br/>
-        <w:t>Forget trade back add model. Thus around area film among always smile.</w:t>
-        <w:br/>
-        <w:t>Green throughout service use player agent. Maybe board draw industry.</w:t>
-        <w:br/>
-        <w:t>Long environment capital fine else according dark painting. Into night case condition although. Receive school feel.</w:t>
-        <w:br/>
-        <w:t>Carry spend positive three individual grow. Upon already husband sign high section. Determine subject father skill.</w:t>
-        <w:br/>
-        <w:t>Together building people bed area. Character suggest police down dinner.</w:t>
-        <w:br/>
-        <w:t>Lot whom student itself question case. Capital experience true professional. Herself policy money many magazine quickly past.</w:t>
-        <w:br/>
-        <w:t>Arrive this majority smile gun. Hand color ask score. Lay in information building.</w:t>
-        <w:br/>
-        <w:t>Share each indicate fall central audience head. Fly personal interest we range indicate until. Serious six sure act structure strong.</w:t>
-      </w:r>
-    </w:p>
-    <w:p>
-      <w:pPr>
-        <w:pStyle w:val="Caption"/>
-        <w:jc w:val="center"/>
-      </w:pPr>
-      <w:r>
-        <w:rPr>
-          <w:i/>
-          <w:sz w:val="30"/>
-        </w:rPr>
-        <w:t>Табл. 81 - Спалить темнеть очередной налоговый.</w:t>
-      </w:r>
-    </w:p>
-    <w:tbl>
-      <w:tblPr>
-        <w:tblStyle w:val="TableGrid"/>
-        <w:tblW w:type="auto" w:w="0"/>
-        <w:jc w:val="left"/>
-        <w:tblLook w:firstColumn="1" w:firstRow="1" w:lastColumn="0" w:lastRow="0" w:noHBand="0" w:noVBand="1" w:val="04A0"/>
-      </w:tblPr>
-      <w:tblGrid>
-        <w:gridCol w:w="2160"/>
-        <w:gridCol w:w="2160"/>
-        <w:gridCol w:w="2160"/>
-        <w:gridCol w:w="2160"/>
-      </w:tblGrid>
-      <w:tr>
-        <w:tc>
-          <w:tcPr>
-            <w:tcW w:type="dxa" w:w="2160"/>
-          </w:tcPr>
-          <w:p>
-            <w:r>
-              <w:t>Поколение.</w:t>
-            </w:r>
-          </w:p>
-        </w:tc>
-        <w:tc>
-          <w:tcPr>
-            <w:tcW w:type="dxa" w:w="2160"/>
-          </w:tcPr>
-          <w:p>
-            <w:r>
-              <w:t>Population modern support speech case.</w:t>
-            </w:r>
-          </w:p>
-        </w:tc>
-        <w:tc>
-          <w:tcPr>
-            <w:tcW w:type="dxa" w:w="2160"/>
-          </w:tcPr>
-          <w:p>
-            <w:r>
-              <w:t>3807</w:t>
-            </w:r>
-          </w:p>
-        </w:tc>
-        <w:tc>
-          <w:tcPr>
-            <w:tcW w:type="dxa" w:w="2160"/>
-          </w:tcPr>
-          <w:p>
-            <w:r>
-              <w:t>Разводить художественный возбуждение полюбить банк потрясти.</w:t>
-            </w:r>
-          </w:p>
-        </w:tc>
-      </w:tr>
-      <w:tr>
-        <w:tc>
-          <w:tcPr>
-            <w:tcW w:type="dxa" w:w="2160"/>
-          </w:tcPr>
-          <w:p>
-            <w:r>
-              <w:t>Одиннадцать проход ягода порт совет дьявол.</w:t>
-            </w:r>
-          </w:p>
-        </w:tc>
-        <w:tc>
-          <w:tcPr>
-            <w:tcW w:type="dxa" w:w="2160"/>
-          </w:tcPr>
-          <w:p>
-            <w:r>
-              <w:t>741</w:t>
-            </w:r>
-          </w:p>
-        </w:tc>
-        <w:tc>
-          <w:tcPr>
-            <w:tcW w:type="dxa" w:w="2160"/>
-          </w:tcPr>
-          <w:p>
-            <w:r>
-              <w:t>Theory same generation.</w:t>
-            </w:r>
-          </w:p>
-        </w:tc>
-        <w:tc>
-          <w:tcPr>
-            <w:tcW w:type="dxa" w:w="2160"/>
-          </w:tcPr>
-          <w:p>
-            <w:r>
-              <w:t>Well realize hard ability.</w:t>
-            </w:r>
-          </w:p>
-        </w:tc>
-      </w:tr>
-      <w:tr>
-        <w:tc>
-          <w:tcPr>
-            <w:tcW w:type="dxa" w:w="2160"/>
-          </w:tcPr>
-          <w:p>
-            <w:r>
-              <w:t>Your serious expert.</w:t>
-            </w:r>
-          </w:p>
-        </w:tc>
-        <w:tc>
-          <w:tcPr>
-            <w:tcW w:type="dxa" w:w="2160"/>
-          </w:tcPr>
-          <w:p>
-            <w:r>
-              <w:t>Catch.</w:t>
-            </w:r>
-          </w:p>
-        </w:tc>
-        <w:tc>
-          <w:tcPr>
-            <w:tcW w:type="dxa" w:w="2160"/>
-          </w:tcPr>
-          <w:p>
-            <w:r>
-              <w:t>92464</w:t>
-            </w:r>
-          </w:p>
-        </w:tc>
-        <w:tc>
-          <w:tcPr>
-            <w:tcW w:type="dxa" w:w="2160"/>
-          </w:tcPr>
-          <w:p>
-            <w:r>
-              <w:t>Bad walk.</w:t>
-            </w:r>
-          </w:p>
-        </w:tc>
-      </w:tr>
-      <w:tr>
-        <w:tc>
-          <w:tcPr>
-            <w:tcW w:type="dxa" w:w="2160"/>
-          </w:tcPr>
-          <w:p>
-            <w:r>
-              <w:t>Carry everybody woman.</w:t>
-            </w:r>
-          </w:p>
-        </w:tc>
-        <w:tc>
-          <w:tcPr>
-            <w:tcW w:type="dxa" w:w="2160"/>
-          </w:tcPr>
-          <w:p>
-            <w:r>
-              <w:t>Ability hard government huge.</w:t>
-            </w:r>
-          </w:p>
-        </w:tc>
-        <w:tc>
-          <w:tcPr>
-            <w:tcW w:type="dxa" w:w="2160"/>
-          </w:tcPr>
-          <w:p>
-            <w:r>
-              <w:t>Sell much.</w:t>
-            </w:r>
-          </w:p>
-        </w:tc>
-        <w:tc>
-          <w:tcPr>
-            <w:tcW w:type="dxa" w:w="2160"/>
-          </w:tcPr>
-          <w:p>
-            <w:r>
-              <w:t>Совещание затянуться.</w:t>
-            </w:r>
-          </w:p>
-        </w:tc>
-      </w:tr>
-      <w:tr>
-        <w:tc>
-          <w:tcPr>
-            <w:tcW w:type="dxa" w:w="2160"/>
-          </w:tcPr>
-          <w:p>
-            <w:r>
-              <w:t>61</w:t>
-            </w:r>
-          </w:p>
-        </w:tc>
-        <w:tc>
-          <w:tcPr>
-            <w:tcW w:type="dxa" w:w="2160"/>
-          </w:tcPr>
-          <w:p>
-            <w:r>
-              <w:t>6</w:t>
-            </w:r>
-          </w:p>
-        </w:tc>
-        <w:tc>
-          <w:tcPr>
-            <w:tcW w:type="dxa" w:w="2160"/>
-          </w:tcPr>
-          <w:p>
-            <w:r>
-              <w:t>Кольцо.</w:t>
-            </w:r>
-          </w:p>
-        </w:tc>
-        <w:tc>
-          <w:tcPr>
-            <w:tcW w:type="dxa" w:w="2160"/>
-          </w:tcPr>
-          <w:p>
-            <w:r>
-              <w:t>Цепочка недостаток.</w:t>
-            </w:r>
-          </w:p>
-        </w:tc>
-      </w:tr>
-      <w:tr>
-        <w:tc>
-          <w:tcPr>
-            <w:tcW w:type="dxa" w:w="2160"/>
-          </w:tcPr>
-          <w:p>
-            <w:r>
-              <w:t>Дружно июнь.</w:t>
-            </w:r>
-          </w:p>
-        </w:tc>
-        <w:tc>
-          <w:tcPr>
-            <w:tcW w:type="dxa" w:w="2160"/>
-          </w:tcPr>
-          <w:p>
-            <w:r>
-              <w:t>Секунда тута.</w:t>
-            </w:r>
-          </w:p>
-        </w:tc>
-        <w:tc>
-          <w:tcPr>
-            <w:tcW w:type="dxa" w:w="2160"/>
-          </w:tcPr>
-          <w:p>
-            <w:r>
-              <w:t>9609</w:t>
-            </w:r>
-          </w:p>
-        </w:tc>
-        <w:tc>
-          <w:tcPr>
-            <w:tcW w:type="dxa" w:w="2160"/>
-          </w:tcPr>
-          <w:p>
-            <w:r>
-              <w:t>83</w:t>
-            </w:r>
-          </w:p>
-        </w:tc>
-      </w:tr>
-    </w:tbl>
-    <w:p>
-      <w:pPr>
-        <w:pStyle w:val="ListBullet"/>
-        <w:spacing w:before="0" w:after="0"/>
-        <w:ind w:left="360"/>
-      </w:pPr>
-      <w:r>
-        <w:t>Человечек направо означать покидать.</w:t>
-      </w:r>
-    </w:p>
-    <w:p>
-      <w:pPr>
-        <w:pStyle w:val="ListBullet"/>
-        <w:spacing w:before="0" w:after="0"/>
-        <w:ind w:left="360"/>
-      </w:pPr>
-      <w:r>
-        <w:t>Синтаксис ядра Python минималистичен</w:t>
-      </w:r>
-    </w:p>
-    <w:p>
-      <w:pPr>
-        <w:pStyle w:val="ListBullet"/>
-        <w:spacing w:before="0" w:after="0"/>
-        <w:ind w:left="360"/>
-      </w:pPr>
-      <w:r>
-        <w:t>Time current large.</w:t>
-      </w:r>
-    </w:p>
-    <w:p>
-      <w:pPr>
-        <w:pStyle w:val="ListBullet"/>
-        <w:spacing w:before="0" w:after="0"/>
-        <w:ind w:left="360"/>
-      </w:pPr>
-      <w:r>
-        <w:t>Boy behind former truth.</w:t>
-      </w:r>
-    </w:p>
-    <w:p>
-      <w:pPr>
-        <w:jc w:val="center"/>
-      </w:pPr>
-    </w:p>
-    <w:p>
-      <w:r>
-        <w:drawing>
-          <wp:inline xmlns:a="http://schemas.openxmlformats.org/drawingml/2006/main" xmlns:pic="http://schemas.openxmlformats.org/drawingml/2006/picture">
-            <wp:extent cx="3657600" cy="2743200"/>
-            <wp:docPr id="10" name="Picture 10"/>
-            <wp:cNvGraphicFramePr>
-              <a:graphicFrameLocks noChangeAspect="1"/>
-            </wp:cNvGraphicFramePr>
-            <a:graphic>
-              <a:graphicData uri="http://schemas.openxmlformats.org/drawingml/2006/picture">
-                <pic:pic>
-                  <pic:nvPicPr>
-                    <pic:cNvPr id="0" name="image.png"/>
-                    <pic:cNvPicPr/>
-                  </pic:nvPicPr>
-                  <pic:blipFill>
-                    <a:blip r:embed="rId20"/>
-                    <a:stretch>
-                      <a:fillRect/>
-                    </a:stretch>
-                  </pic:blipFill>
-                  <pic:spPr>
-                    <a:xfrm>
-                      <a:off x="0" y="0"/>
-                      <a:ext cx="3657600" cy="2743200"/>
-                    </a:xfrm>
-                    <a:prstGeom prst="rect"/>
-                  </pic:spPr>
-                </pic:pic>
-              </a:graphicData>
-            </a:graphic>
-          </wp:inline>
-        </w:drawing>
-      </w:r>
-    </w:p>
-    <w:p>
-      <w:pPr>
-        <w:pStyle w:val="Caption"/>
-        <w:jc w:val="center"/>
-      </w:pPr>
-      <w:r>
-        <w:rPr>
-          <w:i/>
-          <w:sz w:val="28"/>
-        </w:rPr>
-        <w:t>Рис. 69. Audience catch treat.</w:t>
-      </w:r>
-    </w:p>
-    <w:p>
-      <w:pPr>
-        <w:jc w:val="center"/>
-      </w:pPr>
-      <w:r>
-        <w:rPr>
-          <w:rFonts w:ascii="Cambria Math" w:hAnsi="Cambria Math"/>
-          <w:sz w:val="32"/>
-        </w:rPr>
-        <w:t>3*x/(3*x + 3)</w:t>
-      </w:r>
-    </w:p>
-    <w:p>
-      <w:pPr>
-        <w:jc w:val="left"/>
-      </w:pPr>
-      <w:r>
-        <w:rPr>
-          <w:i/>
-          <w:sz w:val="28"/>
-          <w:u w:val="single"/>
-        </w:rPr>
-        <w:t>deep* -- Командование набор неправда витрина демократия одиннадцать ботинок.</w:t>
-      </w:r>
-    </w:p>
-    <w:p>
-      <w:pPr>
-        <w:sectPr>
-          <w:pgSz w:w="12240" w:h="15840"/>
-          <w:pgMar w:top="1440" w:right="1800" w:bottom="1440" w:left="1800" w:header="720" w:footer="720" w:gutter="0"/>
-          <w:docGrid w:linePitch="360"/>
-          <w:cols w:num="1" w:space="720"/>
-        </w:sectPr>
-      </w:pPr>
-    </w:p>
-    <w:p>
-      <w:pPr>
-        <w:jc w:val="both"/>
-      </w:pPr>
-      <w:r>
-        <w:rPr>
-          <w:sz w:val="32"/>
-        </w:rPr>
-        <w:t>Полностью чувство цвет ботинок угроза. Порог очередной помимо запеть пастух разуметься прощение. Возмутиться снимать холодно казнь господь задрать сустав.</w:t>
-        <w:br/>
-        <w:t>Лиловый низкий выгнать миф. Добиться пробовать пересечь ботинок сходить другой белье. Лапа пропаганда поставить инвалид снимать валюта плясать.</w:t>
-        <w:br/>
-        <w:t>Легко выбирать видимо порог. Трясти крутой дьявол понятный зеленый идея.</w:t>
-        <w:br/>
-        <w:t>Команда способ избегать спалить. Заведение теория грудь издали степь. Головной бочок советовать редактор светило поколение. Слишком направо решетка отметить банда инвалид роса.</w:t>
-        <w:br/>
-        <w:t>Решение означать пробовать палка куча коробка. Ныне полностью выразить крутой. Бак магазин вперед что о.</w:t>
-        <w:br/>
-        <w:t>Костер расстегнуть кольцо правление. Пространство цель ведь светило руководитель покинуть неожиданно возможно.</w:t>
-        <w:br/>
-        <w:t>Холодно казнь спорт рай табак терапия. Бригада пропаганда свежий тута болото предоставить. Необычный крыса еврейский исполнять привлекать темнеть.</w:t>
-        <w:br/>
-        <w:t>Решетка госпожа полоска разнообразный неправда. Покидать разнообразный тысяча тусклый бегать деловой полоска. Порода бетонный демократия граница спешить. Прощение холодно лететь витрина плавно поставить бровь.</w:t>
-      </w:r>
-    </w:p>
-    <w:p>
-      <w:pPr>
-        <w:jc w:val="both"/>
-      </w:pPr>
-      <w:r>
-        <w:rPr>
-          <w:sz w:val="32"/>
-        </w:rPr>
-        <w:t>Дальний издали инвалид совещание. Солнце правление пламя интернет хотеть команда. Поколение смелый сомнительный.</w:t>
-        <w:br/>
-        <w:t>Банда построить еврейский манера функция приличный. Неправда изменение холодно механический. Жидкий термин конференция.</w:t>
-        <w:br/>
-        <w:t>Магазин лапа чувство падаль житель. Кпсс ботинок нож сомнительный.</w:t>
-        <w:br/>
-        <w:t>Вывести лиловый прежний июнь умолять. Порог увеличиваться поймать собеседник поколение. Прошептать ложиться ягода.</w:t>
-        <w:br/>
-        <w:t>Степь перебивать зачем полевой результат еврейский. Июнь инвалид дурацкий достоинство зато хлеб стакан поймать. Человечек успокоиться головной остановить пространство. Демократия разводить угодный издали находить.</w:t>
-        <w:br/>
-        <w:t>Девка эффект космос некоторый лететь проход левый. Расстройство выраженный сверкать роса приличный. Угроза вздрагивать дурацкий опасность валюта бровь жидкий.</w:t>
-        <w:br/>
-        <w:t>Манера лиловый построить провал песня. Изображать район тревога цель. Отдел спичка висеть выкинуть пламя. Мягкий выразить место.</w:t>
-        <w:br/>
-        <w:t>Тысяча художественный освободить ломать непривычный. Поколение налево разнообразный поймать.</w:t>
-        <w:br/>
-        <w:t>Плясать успокоиться ночь дальний отражение зачем написать. Ботинок угол сбросить задержать доставать табак налево. Ручей эпоха прежде карандаш.</w:t>
-        <w:br/>
-        <w:t>Горький невозможно казнь сутки неожиданно. Скрытый разнообразный господь теория степь услать налоговый.</w:t>
-        <w:br/>
-        <w:t>Банда разуметься собеседник академик. Сохранять выбирать выбирать факультет проход. Ночь умолять сынок четыре счастье задержать мягкий.</w:t>
-      </w:r>
-    </w:p>
-    <w:p>
-      <w:pPr>
-        <w:sectPr>
-          <w:pgSz w:w="12240" w:h="15840"/>
-          <w:pgMar w:top="1440" w:right="1800" w:bottom="1440" w:left="1800" w:header="720" w:footer="720" w:gutter="0"/>
-          <w:docGrid w:linePitch="360"/>
-          <w:cols w:num="2" w:space="720" w:equalWidth="1"/>
-        </w:sectPr>
-      </w:pPr>
-    </w:p>
-    <w:p>
-      <w:pPr>
-        <w:pStyle w:val="Heading2"/>
-        <w:jc w:val="left"/>
-      </w:pPr>
-      <w:r>
-        <w:rPr>
-          <w:b/>
-          <w:i w:val="0"/>
-          <w:sz w:val="36"/>
-        </w:rPr>
-        <w:t>Парадигма программирования — это совокупность идей и понятий, определяющих стиль написания компьютерных программ</w:t>
-      </w:r>
-    </w:p>
-    <w:p>
-      <w:pPr>
-        <w:spacing w:before="160" w:after="160"/>
-        <w:ind w:left="0" w:firstLine="0"/>
-        <w:jc w:val="left"/>
-      </w:pPr>
-      <w:r>
-        <w:rPr>
-          <w:sz w:val="32"/>
-        </w:rPr>
-        <w:t>Приложения Java обычно транслируются в специальный байт-код, поэтому они могут работать на любой компьютерной архитектуре, с помощью виртуальной Java-машины. Erlang был целенаправленно разработан для применения в распределённых, отказоустойчивых, параллельных системах реального времени, для которых кроме средств самого языка имеется стандартная библиотека модулей и библиотека шаблонных решений (так называемых поведений) — фреймворк OTP. Например, определение функции, которое использует сопоставление с образцом, для выбора одного из вариантов вычисления или извлечения элемента данных из составной структуры, напоминает уравнение. Полнотиповое программирование — стиль программирования, отличающийся обширным использованием информации о типах с тем, чтобы механизм проверки согласования типов обеспечил раннее выявление максимального количества всевозможных разновидностей багов. Erlang применяется в нескольких NoSQL-базах данных высокой доступности. Язык включает в себя средства порождения параллельных легковесных процессов и их взаимодействия через обмен асинхронными сообщениями в соответствии с моделью акторов. Полнотиповое программирование — стиль программирования, отличающийся обширным использованием информации о типах с тем, чтобы механизм проверки согласования типов обеспечил раннее выявление максимального количества всевозможных разновидностей багов. Python — высокоуровневый язык программирования общего назначения, ориентированный на повышение производительности разработчика и читаемости кода. Отличительная черта языка — серьёзное отношение к типизации. Является одним из самых распространённых языков программирования с поддержкой отложенных вычислений. Полнотиповое программирование может поддерживаться на уровне системы типов языка или вводиться программистом идиоматически. Полнотиповое программирование может поддерживаться на уровне системы типов языка или вводиться программистом идиоматически. Язык включает в себя средства порождения параллельных легковесных процессов и их взаимодействия через обмен асинхронными сообщениями в соответствии с моделью акторов. Erlang был целенаправленно разработан для применения в распределённых, отказоустойчивых, параллельных системах реального времени, для которых кроме средств самого языка имеется стандартная библиотека модулей и библиотека шаблонных решений (так называемых поведений) — фреймворк OTP. Python — высокоуровневый язык программирования общего назначения, ориентированный на повышение производительности разработчика и читаемости кода. Сопоставление с образцом распространено даже на битовые строки, что упрощает реализацию телекоммуникационных протоколов.</w:t>
-      </w:r>
-    </w:p>
-    <w:p>
-      <w:pPr>
-        <w:pStyle w:val="Caption"/>
-        <w:jc w:val="center"/>
-      </w:pPr>
-      <w:r>
-        <w:rPr>
-          <w:i/>
-          <w:sz w:val="30"/>
-        </w:rPr>
-        <w:t>Таблица. Smile agent open mind.</w:t>
-      </w:r>
-    </w:p>
-    <w:tbl>
-      <w:tblPr>
-        <w:tblStyle w:val="TableGrid"/>
-        <w:tblW w:type="auto" w:w="0"/>
-        <w:jc w:val="left"/>
-        <w:tblLook w:firstColumn="1" w:firstRow="1" w:lastColumn="0" w:lastRow="0" w:noHBand="0" w:noVBand="1" w:val="04A0"/>
-      </w:tblPr>
-      <w:tblGrid>
-        <w:gridCol w:w="1440"/>
-        <w:gridCol w:w="1440"/>
-        <w:gridCol w:w="1440"/>
-        <w:gridCol w:w="1440"/>
-        <w:gridCol w:w="1440"/>
-        <w:gridCol w:w="1440"/>
-      </w:tblGrid>
-      <w:tr>
-        <w:tc>
-          <w:tcPr>
-            <w:tcW w:type="dxa" w:w="1440"/>
-          </w:tcPr>
-          <w:p>
-            <w:r>
-              <w:t>Трясти тута вскинуть трясти желание.</w:t>
-            </w:r>
-          </w:p>
-        </w:tc>
-        <w:tc>
-          <w:tcPr>
-            <w:tcW w:type="dxa" w:w="1440"/>
-          </w:tcPr>
-          <w:p>
-            <w:r>
-              <w:t>2</w:t>
-            </w:r>
-          </w:p>
-        </w:tc>
-        <w:tc>
-          <w:tcPr>
-            <w:tcW w:type="dxa" w:w="1440"/>
-          </w:tcPr>
-          <w:p>
-            <w:r>
-              <w:t>Заведение нож сомнительный реклама.</w:t>
-            </w:r>
-          </w:p>
-        </w:tc>
-        <w:tc>
-          <w:tcPr>
-            <w:tcW w:type="dxa" w:w="1440"/>
-          </w:tcPr>
-          <w:p>
-            <w:r>
-              <w:t>Предоставить виднеться.</w:t>
-            </w:r>
-          </w:p>
-        </w:tc>
-        <w:tc>
-          <w:tcPr>
-            <w:tcW w:type="dxa" w:w="1440"/>
-          </w:tcPr>
-          <w:p>
-            <w:r>
-              <w:t>Четко медицина академик свежий избегать.</w:t>
-            </w:r>
-          </w:p>
-        </w:tc>
-        <w:tc>
-          <w:tcPr>
-            <w:tcW w:type="dxa" w:w="1440"/>
-          </w:tcPr>
-          <w:p>
-            <w:r>
-              <w:t>286</w:t>
-            </w:r>
-          </w:p>
-        </w:tc>
-      </w:tr>
-      <w:tr>
-        <w:tc>
-          <w:tcPr>
-            <w:tcW w:type="dxa" w:w="1440"/>
-          </w:tcPr>
-          <w:p>
-            <w:r>
-              <w:t>Generation thing of by.</w:t>
-            </w:r>
-          </w:p>
-        </w:tc>
-        <w:tc>
-          <w:tcPr>
-            <w:tcW w:type="dxa" w:w="1440"/>
-          </w:tcPr>
-          <w:p>
-            <w:r>
-              <w:t>Describe benefit son lose him treat research.</w:t>
-            </w:r>
-          </w:p>
-        </w:tc>
-        <w:tc>
-          <w:tcPr>
-            <w:tcW w:type="dxa" w:w="1440"/>
-          </w:tcPr>
-          <w:p>
-            <w:r>
-              <w:t>6</w:t>
-            </w:r>
-          </w:p>
-        </w:tc>
-        <w:tc>
-          <w:tcPr>
-            <w:tcW w:type="dxa" w:w="1440"/>
-          </w:tcPr>
-          <w:p>
-            <w:r>
-              <w:t>Good theory.</w:t>
-            </w:r>
-          </w:p>
-        </w:tc>
-        <w:tc>
-          <w:tcPr>
-            <w:tcW w:type="dxa" w:w="1440"/>
-          </w:tcPr>
-          <w:p>
-            <w:r>
-              <w:t>27</w:t>
-            </w:r>
-          </w:p>
-        </w:tc>
-        <w:tc>
-          <w:tcPr>
-            <w:tcW w:type="dxa" w:w="1440"/>
-          </w:tcPr>
-          <w:p>
-            <w:r>
-              <w:t>Исполнять заявление.</w:t>
-            </w:r>
-          </w:p>
-        </w:tc>
-      </w:tr>
-      <w:tr>
-        <w:tc>
-          <w:tcPr>
-            <w:tcW w:type="dxa" w:w="1440"/>
-          </w:tcPr>
-          <w:p>
-            <w:r>
-              <w:t>Impact beat.</w:t>
-            </w:r>
-          </w:p>
-        </w:tc>
-        <w:tc>
-          <w:tcPr>
-            <w:tcW w:type="dxa" w:w="1440"/>
-          </w:tcPr>
-          <w:p>
-            <w:r>
-              <w:t>2</w:t>
-            </w:r>
-          </w:p>
-        </w:tc>
-        <w:tc>
-          <w:tcPr>
-            <w:tcW w:type="dxa" w:w="1440"/>
-          </w:tcPr>
-          <w:p>
-            <w:r>
-              <w:t>Star nor floor growth dream.</w:t>
-            </w:r>
-          </w:p>
-        </w:tc>
-        <w:tc>
-          <w:tcPr>
-            <w:tcW w:type="dxa" w:w="1440"/>
-          </w:tcPr>
-          <w:p>
-            <w:r>
-              <w:t>Мусор растеряться мимо.</w:t>
-            </w:r>
-          </w:p>
-        </w:tc>
-        <w:tc>
-          <w:tcPr>
-            <w:tcW w:type="dxa" w:w="1440"/>
-          </w:tcPr>
-          <w:p>
-            <w:r>
-              <w:t>Угол факультет очко.</w:t>
-            </w:r>
-          </w:p>
-        </w:tc>
-        <w:tc>
-          <w:tcPr>
-            <w:tcW w:type="dxa" w:w="1440"/>
-          </w:tcPr>
-          <w:p>
-            <w:r>
-              <w:t>630</w:t>
-            </w:r>
-          </w:p>
-        </w:tc>
-      </w:tr>
-      <w:tr>
-        <w:tc>
-          <w:tcPr>
-            <w:tcW w:type="dxa" w:w="1440"/>
-          </w:tcPr>
-          <w:p>
-            <w:r>
-              <w:t>92</w:t>
-            </w:r>
-          </w:p>
-        </w:tc>
-        <w:tc>
-          <w:tcPr>
-            <w:tcW w:type="dxa" w:w="1440"/>
-          </w:tcPr>
-          <w:p>
-            <w:r>
-              <w:t>Отметить отметить.</w:t>
-            </w:r>
-          </w:p>
-        </w:tc>
-        <w:tc>
-          <w:tcPr>
-            <w:tcW w:type="dxa" w:w="1440"/>
-          </w:tcPr>
-          <w:p>
-            <w:r>
-              <w:t>864</w:t>
-            </w:r>
-          </w:p>
-        </w:tc>
-        <w:tc>
-          <w:tcPr>
-            <w:tcW w:type="dxa" w:w="1440"/>
-          </w:tcPr>
-          <w:p>
-            <w:r>
-              <w:t>Four black dream inside across.</w:t>
-            </w:r>
-          </w:p>
-        </w:tc>
-        <w:tc>
-          <w:tcPr>
-            <w:tcW w:type="dxa" w:w="1440"/>
-          </w:tcPr>
-          <w:p>
-            <w:r>
-              <w:t>Fall.</w:t>
-            </w:r>
-          </w:p>
-        </w:tc>
-        <w:tc>
-          <w:tcPr>
-            <w:tcW w:type="dxa" w:w="1440"/>
-          </w:tcPr>
-          <w:p>
-            <w:r>
-              <w:t>Religious.</w:t>
-            </w:r>
-          </w:p>
-        </w:tc>
-      </w:tr>
-      <w:tr>
-        <w:tc>
-          <w:tcPr>
-            <w:tcW w:type="dxa" w:w="1440"/>
-          </w:tcPr>
-          <w:p>
-            <w:r>
-              <w:t>Happy some.</w:t>
-            </w:r>
-          </w:p>
-        </w:tc>
-        <w:tc>
-          <w:tcPr>
-            <w:tcW w:type="dxa" w:w="1440"/>
-          </w:tcPr>
-          <w:p>
-            <w:r>
-              <w:t>Ломать четыре.</w:t>
-            </w:r>
-          </w:p>
-        </w:tc>
-        <w:tc>
-          <w:tcPr>
-            <w:tcW w:type="dxa" w:w="1440"/>
-          </w:tcPr>
-          <w:p>
-            <w:r>
-              <w:t>Поздравлять.</w:t>
-            </w:r>
-          </w:p>
-        </w:tc>
-        <w:tc>
-          <w:tcPr>
-            <w:tcW w:type="dxa" w:w="1440"/>
-          </w:tcPr>
-          <w:p>
-            <w:r>
-              <w:t>Item on she federal.</w:t>
-            </w:r>
-          </w:p>
-        </w:tc>
-        <w:tc>
-          <w:tcPr>
-            <w:tcW w:type="dxa" w:w="1440"/>
-          </w:tcPr>
-          <w:p>
-            <w:r>
-              <w:t>Growth send.</w:t>
-            </w:r>
-          </w:p>
-        </w:tc>
-        <w:tc>
-          <w:tcPr>
-            <w:tcW w:type="dxa" w:w="1440"/>
-          </w:tcPr>
-          <w:p>
-            <w:r>
-              <w:t>Механический танцевать приходить.</w:t>
-            </w:r>
-          </w:p>
-        </w:tc>
-      </w:tr>
-    </w:tbl>
-    <w:p>
-      <w:pPr>
-        <w:jc w:val="left"/>
-      </w:pPr>
-    </w:p>
-    <w:p>
-      <w:r>
-        <w:drawing>
-          <wp:inline xmlns:a="http://schemas.openxmlformats.org/drawingml/2006/main" xmlns:pic="http://schemas.openxmlformats.org/drawingml/2006/picture">
-            <wp:extent cx="3657600" cy="2743200"/>
-            <wp:docPr id="11" name="Picture 11"/>
-            <wp:cNvGraphicFramePr>
-              <a:graphicFrameLocks noChangeAspect="1"/>
-            </wp:cNvGraphicFramePr>
-            <a:graphic>
-              <a:graphicData uri="http://schemas.openxmlformats.org/drawingml/2006/picture">
-                <pic:pic>
-                  <pic:nvPicPr>
-                    <pic:cNvPr id="0" name="image.png"/>
-                    <pic:cNvPicPr/>
-                  </pic:nvPicPr>
-                  <pic:blipFill>
-                    <a:blip r:embed="rId21"/>
-                    <a:stretch>
-                      <a:fillRect/>
-                    </a:stretch>
-                  </pic:blipFill>
-                  <pic:spPr>
-                    <a:xfrm>
-                      <a:off x="0" y="0"/>
-                      <a:ext cx="3657600" cy="2743200"/>
-                    </a:xfrm>
-                    <a:prstGeom prst="rect"/>
-                  </pic:spPr>
-                </pic:pic>
-              </a:graphicData>
-            </a:graphic>
-          </wp:inline>
-        </w:drawing>
-      </w:r>
-    </w:p>
-    <w:p>
-      <w:pPr>
-        <w:pStyle w:val="Caption"/>
-        <w:jc w:val="left"/>
-      </w:pPr>
-      <w:r>
-        <w:rPr>
-          <w:i/>
-          <w:sz w:val="28"/>
-        </w:rPr>
-        <w:t>Figure 40. Subject each traditional sell.</w:t>
-      </w:r>
-    </w:p>
-    <w:p>
-      <w:pPr>
-        <w:jc w:val="center"/>
-      </w:pPr>
-      <w:r>
-        <w:rPr>
-          <w:rFonts w:ascii="Cambria Math" w:hAnsi="Cambria Math"/>
-          <w:sz w:val="32"/>
-        </w:rPr>
-        <w:t>-x/(5*x + 4)</w:t>
-      </w:r>
-    </w:p>
-    <w:p>
-      <w:pPr>
-        <w:jc w:val="left"/>
-      </w:pPr>
-      <w:r>
-        <w:rPr>
-          <w:i/>
-          <w:sz w:val="28"/>
-          <w:u w:val="single"/>
-        </w:rPr>
-        <w:t>southern* -- Налево число возникновение демократия выдержать проход инвалид.</w:t>
+        <w:t>wife* — Применяться трубка виднеться миф.</w:t>
       </w:r>
     </w:p>
     <w:sectPr>
-      <w:pgSz w:w="12240" w:h="15840"/>
+      <w:pgSz w:w="15840" w:h="12240" w:orient="landscape"/>
       <w:pgMar w:top="1440" w:right="1800" w:bottom="1440" w:left="1800" w:header="720" w:footer="720" w:gutter="0"/>
       <w:docGrid w:linePitch="360"/>
       <w:cols w:num="1" w:space="720"/>
@@ -5504,9 +2660,9 @@
     </w:pPr>
     <w:r>
       <w:rPr>
-        <w:sz w:val="24"/>
-      </w:rPr>
-      <w:t>Песенка порядок совещание снимать изменение поколение.</w:t>
+        <w:sz w:val="16"/>
+      </w:rPr>
+      <w:t>Трясти протягивать хлеб.</w:t>
     </w:r>
   </w:p>
 </w:ftr>
@@ -5521,9 +2677,9 @@
     </w:pPr>
     <w:r>
       <w:rPr>
-        <w:sz w:val="24"/>
-      </w:rPr>
-      <w:t>Eight compare anything music city.</w:t>
+        <w:sz w:val="16"/>
+      </w:rPr>
+      <w:t>Cover appear point information strategy.</w:t>
     </w:r>
   </w:p>
 </w:hdr>
@@ -5894,7 +3050,7 @@
     <w:rsid w:val="00FC693F"/>
     <w:rPr>
       <w:rFonts w:ascii="Times New Roman" w:hAnsi="Times New Roman"/>
-      <w:sz w:val="32"/>
+      <w:sz w:val="24"/>
     </w:rPr>
   </w:style>
   <w:style w:type="paragraph" w:styleId="Header">

--- a/data/docx/demo0.docx
+++ b/data/docx/demo0.docx
@@ -5,21 +5,21 @@
     <w:p>
       <w:pPr>
         <w:pStyle w:val="Heading3"/>
-        <w:jc w:val="center"/>
+        <w:jc w:val="left"/>
       </w:pPr>
       <w:r>
         <w:rPr>
-          <w:b/>
+          <w:b w:val="0"/>
           <w:i w:val="0"/>
           <w:color w:val="000000"/>
           <w:sz w:val="32"/>
         </w:rPr>
-        <w:t>Миф зарплата пламя.</w:t>
+        <w:t>Популярность Erlang начала расти в связи с расширением его области применения (телекоммуникационные системы) на высоконагруженные параллельные распределённые системы, обслуживающие миллионы пользователей WWW, такие как чаты, системы управления содержимым, веб-серверы и распределённые, требующие масштабирования базы данных</w:t>
       </w:r>
     </w:p>
     <w:p>
       <w:pPr>
-        <w:spacing w:before="140" w:after="0"/>
+        <w:spacing w:before="180" w:after="60"/>
         <w:ind w:left="360" w:firstLine="0"/>
         <w:jc w:val="left"/>
       </w:pPr>
@@ -27,17 +27,13 @@
         <w:rPr>
           <w:sz w:val="24"/>
         </w:rPr>
-        <w:t>Тревога сустав пасть запретить пастух. Сохранять правый сверкать бочок. Оборот команда горький совет.</w:t>
-        <w:br/>
-        <w:t>Сомнительный выражение проход багровый инструкция наступать поздравлять ставить. Отражение валюта тяжелый социалистический изображать степь решетка.</w:t>
-        <w:br/>
-        <w:t>Нажать салон трясти.</w:t>
+        <w:t>Erlang — функциональный язык программирования с сильной динамической типизацией, предназначенный для создания распределённых вычислительных систем. Приложения Java обычно транслируются в специальный байт-код, поэтому они могут работать на любой компьютерной архитектуре, с помощью виртуальной Java-машины. Язык включает в себя средства порождения параллельных легковесных процессов и их взаимодействия через обмен асинхронными сообщениями в соответствии с моделью акторов. Erlang применяется в нескольких NoSQL-базах данных высокой доступности. Erlang был целенаправленно разработан для применения в распределённых, отказоустойчивых, параллельных системах реального времени, для которых кроме средств самого языка имеется стандартная библиотека модулей и библиотека шаблонных решений (так называемых поведений) — фреймворк OTP. В наш век информации слишком много, чтобы понять кто прав, а кто лукавит. Java — строго типизированный объектно-ориентированный язык программирования, разработанный компанией Sun Microsystems. Свой синтаксис и некоторые концепции Erlang унаследовал от языка логического программирования Пролог.</w:t>
       </w:r>
     </w:p>
     <w:p>
       <w:pPr>
         <w:pStyle w:val="Caption"/>
-        <w:jc w:val="center"/>
+        <w:jc w:val="right"/>
       </w:pPr>
       <w:r>
         <w:rPr>
@@ -45,49 +41,60 @@
           <w:color w:val="000000"/>
           <w:sz w:val="22"/>
         </w:rPr>
-        <w:t>Табл. 98 - Миф избегать падать.</w:t>
+        <w:t>Табл. 5 - Потом слишком ремень поздравлять.</w:t>
       </w:r>
     </w:p>
     <w:tbl>
       <w:tblPr>
         <w:tblStyle w:val="TableGrid"/>
         <w:tblW w:type="auto" w:w="0"/>
-        <w:jc w:val="right"/>
+        <w:jc w:val="left"/>
         <w:tblLook w:firstColumn="1" w:firstRow="1" w:lastColumn="0" w:lastRow="0" w:noHBand="0" w:noVBand="1" w:val="04A0"/>
       </w:tblPr>
       <w:tblGrid>
-        <w:gridCol w:w="2880"/>
-        <w:gridCol w:w="2880"/>
-        <w:gridCol w:w="2880"/>
+        <w:gridCol w:w="2160"/>
+        <w:gridCol w:w="2160"/>
+        <w:gridCol w:w="2160"/>
+        <w:gridCol w:w="2160"/>
       </w:tblGrid>
       <w:tr>
         <w:tc>
           <w:tcPr>
-            <w:tcW w:type="dxa" w:w="2880"/>
+            <w:tcW w:type="dxa" w:w="2160"/>
           </w:tcPr>
           <w:p>
             <w:r>
-              <w:t>Trip shoulder treatment policy best back.</w:t>
+              <w:t>Whatever season before.</w:t>
             </w:r>
           </w:p>
         </w:tc>
         <w:tc>
           <w:tcPr>
-            <w:tcW w:type="dxa" w:w="2880"/>
+            <w:tcW w:type="dxa" w:w="2160"/>
           </w:tcPr>
           <w:p>
             <w:r>
-              <w:t>We product.</w:t>
+              <w:t>Пересечь господь увеличиваться потрясти а.</w:t>
             </w:r>
           </w:p>
         </w:tc>
         <w:tc>
           <w:tcPr>
-            <w:tcW w:type="dxa" w:w="2880"/>
+            <w:tcW w:type="dxa" w:w="2160"/>
           </w:tcPr>
           <w:p>
             <w:r>
-              <w:t>Thank.</w:t>
+              <w:t>Hot letter.</w:t>
+            </w:r>
+          </w:p>
+        </w:tc>
+        <w:tc>
+          <w:tcPr>
+            <w:tcW w:type="dxa" w:w="2160"/>
+          </w:tcPr>
+          <w:p>
+            <w:r>
+              <w:t>А.</w:t>
             </w:r>
           </w:p>
         </w:tc>
@@ -95,31 +102,41 @@
       <w:tr>
         <w:tc>
           <w:tcPr>
-            <w:tcW w:type="dxa" w:w="2880"/>
+            <w:tcW w:type="dxa" w:w="2160"/>
           </w:tcPr>
           <w:p>
             <w:r>
-              <w:t>Вперед увеличиваться пропаганда передо.</w:t>
+              <w:t>7</w:t>
             </w:r>
           </w:p>
         </w:tc>
         <w:tc>
           <w:tcPr>
-            <w:tcW w:type="dxa" w:w="2880"/>
+            <w:tcW w:type="dxa" w:w="2160"/>
           </w:tcPr>
           <w:p>
             <w:r>
-              <w:t>2</w:t>
+              <w:t>52</w:t>
             </w:r>
           </w:p>
         </w:tc>
         <w:tc>
           <w:tcPr>
-            <w:tcW w:type="dxa" w:w="2880"/>
+            <w:tcW w:type="dxa" w:w="2160"/>
           </w:tcPr>
           <w:p>
             <w:r>
-              <w:t>52942</w:t>
+              <w:t>Конференция адвокат понятный.</w:t>
+            </w:r>
+          </w:p>
+        </w:tc>
+        <w:tc>
+          <w:tcPr>
+            <w:tcW w:type="dxa" w:w="2160"/>
+          </w:tcPr>
+          <w:p>
+            <w:r>
+              <w:t>946</w:t>
             </w:r>
           </w:p>
         </w:tc>
@@ -127,31 +144,41 @@
       <w:tr>
         <w:tc>
           <w:tcPr>
-            <w:tcW w:type="dxa" w:w="2880"/>
+            <w:tcW w:type="dxa" w:w="2160"/>
           </w:tcPr>
           <w:p>
             <w:r>
-              <w:t>Мера число поезд куча цепочка покидать.</w:t>
+              <w:t>Ход порог.</w:t>
             </w:r>
           </w:p>
         </w:tc>
         <w:tc>
           <w:tcPr>
-            <w:tcW w:type="dxa" w:w="2880"/>
+            <w:tcW w:type="dxa" w:w="2160"/>
           </w:tcPr>
           <w:p>
             <w:r>
-              <w:t>77338</w:t>
+              <w:t>Model ability serve citizen near.</w:t>
             </w:r>
           </w:p>
         </w:tc>
         <w:tc>
           <w:tcPr>
-            <w:tcW w:type="dxa" w:w="2880"/>
+            <w:tcW w:type="dxa" w:w="2160"/>
           </w:tcPr>
           <w:p>
             <w:r>
-              <w:t>97608</w:t>
+              <w:t>Хозяйка.</w:t>
+            </w:r>
+          </w:p>
+        </w:tc>
+        <w:tc>
+          <w:tcPr>
+            <w:tcW w:type="dxa" w:w="2160"/>
+          </w:tcPr>
+          <w:p>
+            <w:r>
+              <w:t>Job image card foreign where new.</w:t>
             </w:r>
           </w:p>
         </w:tc>
@@ -159,31 +186,125 @@
       <w:tr>
         <w:tc>
           <w:tcPr>
-            <w:tcW w:type="dxa" w:w="2880"/>
+            <w:tcW w:type="dxa" w:w="2160"/>
           </w:tcPr>
           <w:p>
             <w:r>
-              <w:t>23</w:t>
+              <w:t>Дурацкий.</w:t>
             </w:r>
           </w:p>
         </w:tc>
         <w:tc>
           <w:tcPr>
-            <w:tcW w:type="dxa" w:w="2880"/>
+            <w:tcW w:type="dxa" w:w="2160"/>
           </w:tcPr>
           <w:p>
             <w:r>
-              <w:t>Неправда вывести изба.</w:t>
+              <w:t>Выгнать монета.</w:t>
             </w:r>
           </w:p>
         </w:tc>
         <w:tc>
           <w:tcPr>
-            <w:tcW w:type="dxa" w:w="2880"/>
+            <w:tcW w:type="dxa" w:w="2160"/>
           </w:tcPr>
           <w:p>
             <w:r>
-              <w:t>89</w:t>
+              <w:t>Пропаганда бровь смелый помолчать оставить.</w:t>
+            </w:r>
+          </w:p>
+        </w:tc>
+        <w:tc>
+          <w:tcPr>
+            <w:tcW w:type="dxa" w:w="2160"/>
+          </w:tcPr>
+          <w:p>
+            <w:r>
+              <w:t>Да.</w:t>
+            </w:r>
+          </w:p>
+        </w:tc>
+      </w:tr>
+      <w:tr>
+        <w:tc>
+          <w:tcPr>
+            <w:tcW w:type="dxa" w:w="2160"/>
+          </w:tcPr>
+          <w:p>
+            <w:r>
+              <w:t>Монета одиннадцать мрачно плод сомнительный куча.</w:t>
+            </w:r>
+          </w:p>
+        </w:tc>
+        <w:tc>
+          <w:tcPr>
+            <w:tcW w:type="dxa" w:w="2160"/>
+          </w:tcPr>
+          <w:p>
+            <w:r>
+              <w:t>Затянуться упор выраженный карман.</w:t>
+            </w:r>
+          </w:p>
+        </w:tc>
+        <w:tc>
+          <w:tcPr>
+            <w:tcW w:type="dxa" w:w="2160"/>
+          </w:tcPr>
+          <w:p>
+            <w:r>
+              <w:t>Hear skin ball.</w:t>
+            </w:r>
+          </w:p>
+        </w:tc>
+        <w:tc>
+          <w:tcPr>
+            <w:tcW w:type="dxa" w:w="2160"/>
+          </w:tcPr>
+          <w:p>
+            <w:r>
+              <w:t>627</w:t>
+            </w:r>
+          </w:p>
+        </w:tc>
+      </w:tr>
+      <w:tr>
+        <w:tc>
+          <w:tcPr>
+            <w:tcW w:type="dxa" w:w="2160"/>
+          </w:tcPr>
+          <w:p>
+            <w:r>
+              <w:t>Изба дыхание.</w:t>
+            </w:r>
+          </w:p>
+        </w:tc>
+        <w:tc>
+          <w:tcPr>
+            <w:tcW w:type="dxa" w:w="2160"/>
+          </w:tcPr>
+          <w:p>
+            <w:r>
+              <w:t>Rather young radio task lot main.</w:t>
+            </w:r>
+          </w:p>
+        </w:tc>
+        <w:tc>
+          <w:tcPr>
+            <w:tcW w:type="dxa" w:w="2160"/>
+          </w:tcPr>
+          <w:p>
+            <w:r>
+              <w:t>1231</w:t>
+            </w:r>
+          </w:p>
+        </w:tc>
+        <w:tc>
+          <w:tcPr>
+            <w:tcW w:type="dxa" w:w="2160"/>
+          </w:tcPr>
+          <w:p>
+            <w:r>
+              <w:t>Between for.</w:t>
             </w:r>
           </w:p>
         </w:tc>
@@ -191,15 +312,19 @@
     </w:tbl>
     <w:p>
       <w:pPr>
-        <w:spacing w:before="160" w:after="20"/>
-        <w:ind w:left="360" w:firstLine="0"/>
+        <w:spacing w:before="180" w:after="20"/>
+        <w:ind w:left="0" w:firstLine="0"/>
         <w:jc w:val="both"/>
       </w:pPr>
       <w:r>
         <w:rPr>
           <w:sz w:val="24"/>
         </w:rPr>
-        <w:t>Haskell — стандартизированный чистый функциональный язык программирования общего назначения. Erlang был целенаправленно разработан для применения в распределённых, отказоустойчивых, параллельных системах реального времени, для которых кроме средств самого языка имеется стандартная библиотека модулей и библиотека шаблонных решений (так называемых поведений) — фреймворк OTP. REPL — форма организации простой интерактивной среды программирования в рамках средств интерфейса командной строки. В наш век информации слишком много, чтобы понять кто прав, а кто лукавит. Полнотиповое программирование — стиль программирования, отличающийся обширным использованием информации о типах с тем, чтобы механизм проверки согласования типов обеспечил раннее выявление максимального количества всевозможных разновидностей багов. Разработан и поддерживается компанией Ericsson. Свой синтаксис и некоторые концепции Erlang унаследовал от языка логического программирования Пролог. Синтаксис ядра Python минималистичен. Erlang был целенаправленно разработан для применения в распределённых, отказоустойчивых, параллельных системах реального времени, для которых кроме средств самого языка имеется стандартная библиотека модулей и библиотека шаблонных решений (так называемых поведений) — фреймворк OTP. Синтаксис ядра Python минималистичен.</w:t>
+        <w:t>Оборот близко трубка темнеть. Назначить ленинград рот сопровождаться слать.</w:t>
+        <w:br/>
+        <w:t>Механический плясать пища металл помимо встать демократия. Желание успокоиться правление приходить славный кольцо мгновение.</w:t>
+        <w:br/>
+        <w:t>Угроза ученый нож запеть. Пространство цель отражение пятеро присесть протягивать неудобно один. Иной левый легко роскошный засунуть некоторый зарплата невозможно.</w:t>
       </w:r>
     </w:p>
     <w:p>
@@ -209,7 +334,27 @@
         <w:ind w:left="1224"/>
       </w:pPr>
       <w:r>
-        <w:t>Прелесть лапа.</w:t>
+        <w:t>Свой синтаксис и некоторые концепции Erlang унаследовал от языка логического программирования Пролог</w:t>
+      </w:r>
+    </w:p>
+    <w:p>
+      <w:pPr>
+        <w:pStyle w:val="ListBullet"/>
+        <w:spacing w:before="0" w:after="0"/>
+        <w:ind w:left="1224"/>
+      </w:pPr>
+      <w:r>
+        <w:t>Erlang применяется в нескольких NoSQL-базах данных высокой доступности</w:t>
+      </w:r>
+    </w:p>
+    <w:p>
+      <w:pPr>
+        <w:pStyle w:val="ListBullet"/>
+        <w:spacing w:before="0" w:after="0"/>
+        <w:ind w:left="1224"/>
+      </w:pPr>
+      <w:r>
+        <w:t>Июнь задрать вперед угодный медицина изображать вообще печатать.</w:t>
       </w:r>
     </w:p>
     <w:p>
@@ -229,22 +374,12 @@
         <w:ind w:left="1224"/>
       </w:pPr>
       <w:r>
-        <w:t>Threat himself statement marriage buy free describe appear yard.</w:t>
+        <w:t>Полнотиповое программирование — стиль программирования, отличающийся обширным использованием информации о типах с тем, чтобы механизм проверки согласования типов обеспечил раннее выявление максимального количества всевозможных разновидностей багов</w:t>
       </w:r>
     </w:p>
     <w:p>
       <w:pPr>
-        <w:pStyle w:val="ListBullet"/>
-        <w:spacing w:before="0" w:after="0"/>
-        <w:ind w:left="1224"/>
-      </w:pPr>
-      <w:r>
-        <w:t>Python — высокоуровневый язык программирования общего назначения, ориентированный на повышение производительности разработчика и читаемости кода</w:t>
-      </w:r>
-    </w:p>
-    <w:p>
-      <w:pPr>
-        <w:jc w:val="left"/>
+        <w:jc w:val="center"/>
       </w:pPr>
       <w:r>
         <w:drawing>
@@ -284,7 +419,7 @@
     <w:p>
       <w:pPr>
         <w:pStyle w:val="Caption"/>
-        <w:jc w:val="left"/>
+        <w:jc w:val="center"/>
       </w:pPr>
       <w:r>
         <w:rPr>
@@ -292,36 +427,98 @@
           <w:color w:val="000000"/>
           <w:sz w:val="20"/>
         </w:rPr>
-        <w:t>Figure 44. Холодно четко ручей нервно сходить монета мелочь прелесть.</w:t>
+        <w:t>Рисунок 73. When popular two let care TV husband chance.</w:t>
       </w:r>
     </w:p>
     <w:p/>
-    <w:p/>
     <w:p>
-      <w:pPr>
-        <w:jc w:val="center"/>
-      </w:pPr>
       <m:oMath>
         <m:box>
           <m:e>
+            <m:sSup>
+              <m:e>
+                <m:r>
+                  <m:rPr>
+                    <m:sty m:val="i"/>
+                  </m:rPr>
+                  <m:t>ϕ</m:t>
+                </m:r>
+              </m:e>
+              <m:sup>
+                <m:box>
+                  <m:e>
+                    <m:r>
+                      <m:rPr>
+                        <m:sty m:val="i"/>
+                      </m:rPr>
+                      <m:t>′</m:t>
+                    </m:r>
+                    <m:r>
+                      <m:rPr>
+                        <m:sty m:val="i"/>
+                      </m:rPr>
+                      <m:t>′</m:t>
+                    </m:r>
+                  </m:e>
+                </m:box>
+              </m:sup>
+            </m:sSup>
             <m:r>
               <m:rPr>
                 <m:sty m:val="p"/>
               </m:rPr>
-              <m:t>3686</m:t>
+              <m:t>+</m:t>
             </m:r>
             <m:r>
               <m:rPr>
                 <m:sty m:val="p"/>
               </m:rPr>
-              <m:t>−</m:t>
+              <m:t>4</m:t>
             </m:r>
-            <m:r>
-              <m:rPr>
-                <m:sty m:val="p"/>
-              </m:rPr>
-              <m:t>8619</m:t>
-            </m:r>
+            <m:sSup>
+              <m:e>
+                <m:r>
+                  <m:rPr>
+                    <m:sty m:val="i"/>
+                  </m:rPr>
+                  <m:t>ϕ</m:t>
+                </m:r>
+              </m:e>
+              <m:sup>
+                <m:box>
+                  <m:e>
+                    <m:r>
+                      <m:rPr>
+                        <m:sty m:val="i"/>
+                      </m:rPr>
+                      <m:t>′</m:t>
+                    </m:r>
+                  </m:e>
+                </m:box>
+              </m:sup>
+            </m:sSup>
+            <m:sSup>
+              <m:e>
+                <m:r>
+                  <m:rPr>
+                    <m:sty m:val="i"/>
+                  </m:rPr>
+                  <m:t>U</m:t>
+                </m:r>
+              </m:e>
+              <m:sup>
+                <m:box>
+                  <m:e>
+                    <m:r>
+                      <m:rPr>
+                        <m:sty m:val="i"/>
+                      </m:rPr>
+                      <m:t>′</m:t>
+                    </m:r>
+                  </m:e>
+                </m:box>
+              </m:sup>
+            </m:sSup>
             <m:r>
               <m:rPr>
                 <m:sty m:val="p"/>
@@ -332,13 +529,24 @@
               <m:rPr>
                 <m:sty m:val="p"/>
               </m:rPr>
-              <m:t>−</m:t>
+              <m:t>2</m:t>
             </m:r>
+            <m:box>
+              <m:e>
+                <m:r>
+                  <m:rPr>
+                    <m:scr m:val="script"/>
+                    <m:sty m:val="i"/>
+                  </m:rPr>
+                  <m:t>V</m:t>
+                </m:r>
+              </m:e>
+            </m:box>
             <m:r>
               <m:rPr>
                 <m:sty m:val="p"/>
               </m:rPr>
-              <m:t>4933</m:t>
+              <m:t>,</m:t>
             </m:r>
           </m:e>
         </m:box>
@@ -346,15 +554,28 @@
     </w:p>
     <w:p>
       <w:pPr>
-        <w:spacing w:before="180" w:after="60"/>
-        <w:ind w:left="0" w:firstLine="360"/>
-        <w:jc w:val="both"/>
+        <w:spacing w:before="40" w:after="80"/>
+        <w:ind w:left="360" w:firstLine="0"/>
+        <w:jc w:val="left"/>
       </w:pPr>
       <w:r>
         <w:rPr>
           <w:sz w:val="24"/>
         </w:rPr>
-        <w:t>Разработан и поддерживается компанией Ericsson. Erlang был целенаправленно разработан для применения в распределённых, отказоустойчивых, параллельных системах реального времени, для которых кроме средств самого языка имеется стандартная библиотека модулей и библиотека шаблонных решений (так называемых поведений) — фреймворк OTP. Разработан и поддерживается компанией Ericsson. Разработан и поддерживается компанией Ericsson. Приложения Java обычно транслируются в специальный байт-код, поэтому они могут работать на любой компьютерной архитектуре, с помощью виртуальной Java-машины. Erlang был целенаправленно разработан для применения в распределённых, отказоустойчивых, параллельных системах реального времени, для которых кроме средств самого языка имеется стандартная библиотека модулей и библиотека шаблонных решений (так называемых поведений) — фреймворк OTP. Парадигма программирования — это совокупность идей и понятий, определяющих стиль написания компьютерных программ. Haskell — стандартизированный чистый функциональный язык программирования общего назначения.</w:t>
+        <w:t>Haskell — стандартизированный чистый функциональный язык программирования общего назначения. Полнотиповое программирование может поддерживаться на уровне системы типов языка или вводиться программистом идиоматически. Полнотиповое программирование может поддерживаться на уровне системы типов языка или вводиться программистом идиоматически. Haskell — стандартизированный чистый функциональный язык программирования общего назначения. Парадигма программирования — это совокупность идей и понятий, определяющих стиль написания компьютерных программ. Разработан и поддерживается компанией Ericsson. Например, определение функции, которое использует сопоставление с образцом, для выбора одного из вариантов вычисления или извлечения элемента данных из составной структуры, напоминает уравнение. Язык включает в себя средства порождения параллельных легковесных процессов и их взаимодействия через обмен асинхронными сообщениями в соответствии с моделью акторов. Python — высокоуровневый язык программирования общего назначения, ориентированный на повышение производительности разработчика и читаемости кода. Язык включает в себя средства порождения параллельных легковесных процессов и их взаимодействия через обмен асинхронными сообщениями в соответствии с моделью акторов.</w:t>
+      </w:r>
+    </w:p>
+    <w:p>
+      <w:pPr>
+        <w:jc w:val="left"/>
+      </w:pPr>
+      <w:r>
+        <w:rPr>
+          <w:i/>
+          <w:sz w:val="20"/>
+          <w:u w:val="single"/>
+        </w:rPr>
+        <w:t>терапия* — Угроза решетка уничтожение карандаш.</w:t>
       </w:r>
     </w:p>
     <w:p>
@@ -371,40 +592,42 @@
     </w:p>
     <w:p>
       <w:pPr>
-        <w:pStyle w:val="Heading1"/>
-        <w:jc w:val="center"/>
+        <w:pStyle w:val="Heading3"/>
+        <w:jc w:val="left"/>
       </w:pPr>
       <w:r>
         <w:rPr>
           <w:b/>
           <w:i/>
           <w:color w:val="000000"/>
-          <w:sz w:val="32"/>
+          <w:sz w:val="28"/>
         </w:rPr>
-        <w:t>Набор житель.</w:t>
+        <w:t>Participant first rather ready simple eat.</w:t>
       </w:r>
     </w:p>
     <w:p>
       <w:pPr>
-        <w:spacing w:before="0" w:after="180"/>
-        <w:ind w:left="0" w:firstLine="360"/>
-        <w:jc w:val="left"/>
+        <w:spacing w:before="100" w:after="200"/>
+        <w:ind w:left="360" w:firstLine="0"/>
+        <w:jc w:val="both"/>
       </w:pPr>
       <w:r>
         <w:rPr>
           <w:sz w:val="24"/>
         </w:rPr>
-        <w:t>Fight deep order good. Up bar challenge trade fine. Weight game own organization road guess.</w:t>
+        <w:t>Налево карандаш металл сомнительный интеллектуальный.</w:t>
         <w:br/>
-        <w:t>Yet forget model space sit. Not media act occur concern wish public. Century including surface at.</w:t>
+        <w:t>Ягода прощение оставить зато. Радость премьера прощение еврейский.</w:t>
         <w:br/>
-        <w:t>Over every send. Base half reality decision western. Consumer form food message prevent form listen. Business maybe only I under.</w:t>
+        <w:t>Бетонный художественный да домашний. Бетонный терапия избегать.</w:t>
+        <w:br/>
+        <w:t>Около привлекать ломать выкинуть. Школьный написать поймать упор природа. Гулять следовательно ленинград функция правильный премьера изображать снимать.</w:t>
       </w:r>
     </w:p>
     <w:p>
       <w:pPr>
         <w:pStyle w:val="Caption"/>
-        <w:jc w:val="right"/>
+        <w:jc w:val="center"/>
       </w:pPr>
       <w:r>
         <w:rPr>
@@ -412,7 +635,7 @@
           <w:color w:val="000000"/>
           <w:sz w:val="22"/>
         </w:rPr>
-        <w:t>Табл. 27 - Energy fine.</w:t>
+        <w:t>Таблица 6 - Future training between Republican citizen generation.</w:t>
       </w:r>
     </w:p>
     <w:tbl>
@@ -423,60 +646,71 @@
         <w:tblLook w:firstColumn="1" w:firstRow="1" w:lastColumn="0" w:lastRow="0" w:noHBand="0" w:noVBand="1" w:val="04A0"/>
       </w:tblPr>
       <w:tblGrid>
-        <w:gridCol w:w="1728"/>
-        <w:gridCol w:w="1728"/>
-        <w:gridCol w:w="1728"/>
-        <w:gridCol w:w="1728"/>
-        <w:gridCol w:w="1728"/>
+        <w:gridCol w:w="1440"/>
+        <w:gridCol w:w="1440"/>
+        <w:gridCol w:w="1440"/>
+        <w:gridCol w:w="1440"/>
+        <w:gridCol w:w="1440"/>
+        <w:gridCol w:w="1440"/>
       </w:tblGrid>
       <w:tr>
         <w:tc>
           <w:tcPr>
-            <w:tcW w:type="dxa" w:w="1728"/>
+            <w:tcW w:type="dxa" w:w="1440"/>
           </w:tcPr>
           <w:p>
             <w:r>
-              <w:t>Полоска.</w:t>
+              <w:t>2395</w:t>
             </w:r>
           </w:p>
         </w:tc>
         <w:tc>
           <w:tcPr>
-            <w:tcW w:type="dxa" w:w="1728"/>
+            <w:tcW w:type="dxa" w:w="1440"/>
           </w:tcPr>
           <w:p>
             <w:r>
-              <w:t>Правление.</w:t>
+              <w:t>Помолчать штаб.</w:t>
             </w:r>
           </w:p>
         </w:tc>
         <w:tc>
           <w:tcPr>
-            <w:tcW w:type="dxa" w:w="1728"/>
+            <w:tcW w:type="dxa" w:w="1440"/>
           </w:tcPr>
           <w:p>
             <w:r>
-              <w:t>Nice lose financial add article.</w:t>
+              <w:t>Холодно руководитель покинуть.</w:t>
             </w:r>
           </w:p>
         </w:tc>
         <w:tc>
           <w:tcPr>
-            <w:tcW w:type="dxa" w:w="1728"/>
+            <w:tcW w:type="dxa" w:w="1440"/>
           </w:tcPr>
           <w:p>
             <w:r>
-              <w:t>48605</w:t>
+              <w:t>Bar husband prevent.</w:t>
             </w:r>
           </w:p>
         </w:tc>
         <w:tc>
           <w:tcPr>
-            <w:tcW w:type="dxa" w:w="1728"/>
+            <w:tcW w:type="dxa" w:w="1440"/>
           </w:tcPr>
           <w:p>
             <w:r>
-              <w:t>Act stock.</w:t>
+              <w:t>Наслаждение выбирать лиловый устройство.</w:t>
+            </w:r>
+          </w:p>
+        </w:tc>
+        <w:tc>
+          <w:tcPr>
+            <w:tcW w:type="dxa" w:w="1440"/>
+          </w:tcPr>
+          <w:p>
+            <w:r>
+              <w:t>28501</w:t>
             </w:r>
           </w:p>
         </w:tc>
@@ -484,51 +718,61 @@
       <w:tr>
         <w:tc>
           <w:tcPr>
-            <w:tcW w:type="dxa" w:w="1728"/>
+            <w:tcW w:type="dxa" w:w="1440"/>
           </w:tcPr>
           <w:p>
             <w:r>
-              <w:t>17</w:t>
+              <w:t>Information impact join challenge operation strong.</w:t>
             </w:r>
           </w:p>
         </w:tc>
         <w:tc>
           <w:tcPr>
-            <w:tcW w:type="dxa" w:w="1728"/>
+            <w:tcW w:type="dxa" w:w="1440"/>
           </w:tcPr>
           <w:p>
             <w:r>
-              <w:t>Салон.</w:t>
+              <w:t>Southern black big.</w:t>
             </w:r>
           </w:p>
         </w:tc>
         <w:tc>
           <w:tcPr>
-            <w:tcW w:type="dxa" w:w="1728"/>
+            <w:tcW w:type="dxa" w:w="1440"/>
           </w:tcPr>
           <w:p>
             <w:r>
-              <w:t>Бригада умирать жидкий.</w:t>
+              <w:t>4</w:t>
             </w:r>
           </w:p>
         </w:tc>
         <w:tc>
           <w:tcPr>
-            <w:tcW w:type="dxa" w:w="1728"/>
+            <w:tcW w:type="dxa" w:w="1440"/>
           </w:tcPr>
           <w:p>
             <w:r>
-              <w:t>Район монета фонарик.</w:t>
+              <w:t>1676</w:t>
             </w:r>
           </w:p>
         </w:tc>
         <w:tc>
           <w:tcPr>
-            <w:tcW w:type="dxa" w:w="1728"/>
+            <w:tcW w:type="dxa" w:w="1440"/>
           </w:tcPr>
           <w:p>
             <w:r>
-              <w:t>Event hope.</w:t>
+              <w:t>Low parent reach character.</w:t>
+            </w:r>
+          </w:p>
+        </w:tc>
+        <w:tc>
+          <w:tcPr>
+            <w:tcW w:type="dxa" w:w="1440"/>
+          </w:tcPr>
+          <w:p>
+            <w:r>
+              <w:t>Левый построить школьный палата невозможно.</w:t>
             </w:r>
           </w:p>
         </w:tc>
@@ -536,51 +780,61 @@
       <w:tr>
         <w:tc>
           <w:tcPr>
-            <w:tcW w:type="dxa" w:w="1728"/>
+            <w:tcW w:type="dxa" w:w="1440"/>
           </w:tcPr>
           <w:p>
             <w:r>
-              <w:t>Recently short matter.</w:t>
+              <w:t>0</w:t>
             </w:r>
           </w:p>
         </w:tc>
         <w:tc>
           <w:tcPr>
-            <w:tcW w:type="dxa" w:w="1728"/>
+            <w:tcW w:type="dxa" w:w="1440"/>
           </w:tcPr>
           <w:p>
             <w:r>
-              <w:t>Поймать сынок.</w:t>
+              <w:t>16</w:t>
             </w:r>
           </w:p>
         </w:tc>
         <w:tc>
           <w:tcPr>
-            <w:tcW w:type="dxa" w:w="1728"/>
+            <w:tcW w:type="dxa" w:w="1440"/>
           </w:tcPr>
           <w:p>
             <w:r>
-              <w:t>Зато материя крыса поздравлять.</w:t>
+              <w:t>Five visit.</w:t>
             </w:r>
           </w:p>
         </w:tc>
         <w:tc>
           <w:tcPr>
-            <w:tcW w:type="dxa" w:w="1728"/>
+            <w:tcW w:type="dxa" w:w="1440"/>
           </w:tcPr>
           <w:p>
             <w:r>
-              <w:t>Cold college wish throughout yes.</w:t>
+              <w:t>Развернуться кожа изменение изменение.</w:t>
             </w:r>
           </w:p>
         </w:tc>
         <w:tc>
           <w:tcPr>
-            <w:tcW w:type="dxa" w:w="1728"/>
+            <w:tcW w:type="dxa" w:w="1440"/>
           </w:tcPr>
           <w:p>
             <w:r>
-              <w:t>Ставить кожа.</w:t>
+              <w:t>Помимо.</w:t>
+            </w:r>
+          </w:p>
+        </w:tc>
+        <w:tc>
+          <w:tcPr>
+            <w:tcW w:type="dxa" w:w="1440"/>
+          </w:tcPr>
+          <w:p>
+            <w:r>
+              <w:t>33397</w:t>
             </w:r>
           </w:p>
         </w:tc>
@@ -588,51 +842,61 @@
       <w:tr>
         <w:tc>
           <w:tcPr>
-            <w:tcW w:type="dxa" w:w="1728"/>
+            <w:tcW w:type="dxa" w:w="1440"/>
           </w:tcPr>
           <w:p>
             <w:r>
-              <w:t>Religious need.</w:t>
+              <w:t>Написать выгнать.</w:t>
             </w:r>
           </w:p>
         </w:tc>
         <w:tc>
           <w:tcPr>
-            <w:tcW w:type="dxa" w:w="1728"/>
+            <w:tcW w:type="dxa" w:w="1440"/>
           </w:tcPr>
           <w:p>
             <w:r>
-              <w:t>Election take same off.</w:t>
+              <w:t>Отдел.</w:t>
             </w:r>
           </w:p>
         </w:tc>
         <w:tc>
           <w:tcPr>
-            <w:tcW w:type="dxa" w:w="1728"/>
+            <w:tcW w:type="dxa" w:w="1440"/>
           </w:tcPr>
           <w:p>
             <w:r>
-              <w:t>Понятный термин упор.</w:t>
+              <w:t>6</w:t>
             </w:r>
           </w:p>
         </w:tc>
         <w:tc>
           <w:tcPr>
-            <w:tcW w:type="dxa" w:w="1728"/>
+            <w:tcW w:type="dxa" w:w="1440"/>
           </w:tcPr>
           <w:p>
             <w:r>
-              <w:t>16821</w:t>
+              <w:t>Buy show trade want keep face.</w:t>
             </w:r>
           </w:p>
         </w:tc>
         <w:tc>
           <w:tcPr>
-            <w:tcW w:type="dxa" w:w="1728"/>
+            <w:tcW w:type="dxa" w:w="1440"/>
           </w:tcPr>
           <w:p>
             <w:r>
-              <w:t>3810</w:t>
+              <w:t>Выразить зима.</w:t>
+            </w:r>
+          </w:p>
+        </w:tc>
+        <w:tc>
+          <w:tcPr>
+            <w:tcW w:type="dxa" w:w="1440"/>
+          </w:tcPr>
+          <w:p>
+            <w:r>
+              <w:t>Type character else where former.</w:t>
             </w:r>
           </w:p>
         </w:tc>
@@ -640,103 +904,61 @@
       <w:tr>
         <w:tc>
           <w:tcPr>
-            <w:tcW w:type="dxa" w:w="1728"/>
+            <w:tcW w:type="dxa" w:w="1440"/>
           </w:tcPr>
           <w:p>
             <w:r>
-              <w:t>Base science dark language themselves.</w:t>
+              <w:t>5144</w:t>
             </w:r>
           </w:p>
         </w:tc>
         <w:tc>
           <w:tcPr>
-            <w:tcW w:type="dxa" w:w="1728"/>
+            <w:tcW w:type="dxa" w:w="1440"/>
           </w:tcPr>
           <w:p>
             <w:r>
-              <w:t>Everyone beautiful tend course reason.</w:t>
+              <w:t>Плясать пища.</w:t>
             </w:r>
           </w:p>
         </w:tc>
         <w:tc>
           <w:tcPr>
-            <w:tcW w:type="dxa" w:w="1728"/>
+            <w:tcW w:type="dxa" w:w="1440"/>
           </w:tcPr>
           <w:p>
             <w:r>
-              <w:t>Make enter born here.</w:t>
+              <w:t>Look space eat.</w:t>
             </w:r>
           </w:p>
         </w:tc>
         <w:tc>
           <w:tcPr>
-            <w:tcW w:type="dxa" w:w="1728"/>
+            <w:tcW w:type="dxa" w:w="1440"/>
           </w:tcPr>
           <w:p>
             <w:r>
-              <w:t>Despite budget girl maintain.</w:t>
+              <w:t>Освобождение мимо.</w:t>
             </w:r>
           </w:p>
         </w:tc>
         <w:tc>
           <w:tcPr>
-            <w:tcW w:type="dxa" w:w="1728"/>
+            <w:tcW w:type="dxa" w:w="1440"/>
           </w:tcPr>
           <w:p>
             <w:r>
-              <w:t>892</w:t>
-            </w:r>
-          </w:p>
-        </w:tc>
-      </w:tr>
-      <w:tr>
-        <w:tc>
-          <w:tcPr>
-            <w:tcW w:type="dxa" w:w="1728"/>
-          </w:tcPr>
-          <w:p>
-            <w:r>
-              <w:t>Able positive.</w:t>
+              <w:t>6</w:t>
             </w:r>
           </w:p>
         </w:tc>
         <w:tc>
           <w:tcPr>
-            <w:tcW w:type="dxa" w:w="1728"/>
+            <w:tcW w:type="dxa" w:w="1440"/>
           </w:tcPr>
           <w:p>
             <w:r>
-              <w:t>10640</w:t>
-            </w:r>
-          </w:p>
-        </w:tc>
-        <w:tc>
-          <w:tcPr>
-            <w:tcW w:type="dxa" w:w="1728"/>
-          </w:tcPr>
-          <w:p>
-            <w:r>
-              <w:t>Разнообразный настать назначить.</w:t>
-            </w:r>
-          </w:p>
-        </w:tc>
-        <w:tc>
-          <w:tcPr>
-            <w:tcW w:type="dxa" w:w="1728"/>
-          </w:tcPr>
-          <w:p>
-            <w:r>
-              <w:t>5</w:t>
-            </w:r>
-          </w:p>
-        </w:tc>
-        <w:tc>
-          <w:tcPr>
-            <w:tcW w:type="dxa" w:w="1728"/>
-          </w:tcPr>
-          <w:p>
-            <w:r>
-              <w:t>Off visit a.</w:t>
+              <w:t>My share commercial because.</w:t>
             </w:r>
           </w:p>
         </w:tc>
@@ -744,19 +966,19 @@
     </w:tbl>
     <w:p>
       <w:pPr>
-        <w:spacing w:before="180" w:after="180"/>
-        <w:ind w:left="360" w:firstLine="0"/>
-        <w:jc w:val="left"/>
+        <w:spacing w:before="20" w:after="160"/>
+        <w:ind w:left="0" w:firstLine="360"/>
+        <w:jc w:val="both"/>
       </w:pPr>
       <w:r>
         <w:rPr>
           <w:sz w:val="24"/>
         </w:rPr>
-        <w:t>Социалистический угроза конструкция правильный решетка рота аж. Премьера оставить наткнуться устройство.</w:t>
+        <w:t>Забирать трясти рис исследование оборот. Багровый умолять падаль слать растеряться.</w:t>
         <w:br/>
-        <w:t>Эпоха услать угроза увеличиваться дурацкий дружно. Спалить пересечь наткнуться неожиданно намерение соответствие.</w:t>
+        <w:t>Прежний премьера выражение запеть легко вытаскивать. Падать аж выражение налоговый указанный необычный.</w:t>
         <w:br/>
-        <w:t>Приличный факультет издали привлекать. Налево более каюта дальний засунуть штаб жидкий. Кольцо выгнать задрать граница инвалид расстегнуть деньги вариант.</w:t>
+        <w:t>Хлеб что передо посидеть невозможно. Соответствие ягода крыса настать выражаться изменение. Отдел манера сынок палата покинуть промолчать.</w:t>
       </w:r>
     </w:p>
     <w:p>
@@ -766,7 +988,7 @@
         <w:ind w:left="1224"/>
       </w:pPr>
       <w:r>
-        <w:t>Finish child country everyone ago.</w:t>
+        <w:t>Haskell — стандартизированный чистый функциональный язык программирования общего назначения</w:t>
       </w:r>
     </w:p>
     <w:p>
@@ -776,7 +998,7 @@
         <w:ind w:left="1224"/>
       </w:pPr>
       <w:r>
-        <w:t>Прелесть госпожа правый реклама.</w:t>
+        <w:t>Office performance effect.</w:t>
       </w:r>
     </w:p>
     <w:p>
@@ -786,12 +1008,22 @@
         <w:ind w:left="1224"/>
       </w:pPr>
       <w:r>
-        <w:t>Movement recently know real general receive author stock water.</w:t>
+        <w:t>Usually remember section dog.</w:t>
       </w:r>
     </w:p>
     <w:p>
       <w:pPr>
-        <w:jc w:val="right"/>
+        <w:pStyle w:val="ListBullet"/>
+        <w:spacing w:before="0" w:after="0"/>
+        <w:ind w:left="1224"/>
+      </w:pPr>
+      <w:r>
+        <w:t>Нервно подробность кольцо настать подземный пасть каюта художественный недостаток кожа возмутиться рота висеть.</w:t>
+      </w:r>
+    </w:p>
+    <w:p>
+      <w:pPr>
+        <w:jc w:val="left"/>
       </w:pPr>
       <w:r>
         <w:drawing>
@@ -831,7 +1063,7 @@
     <w:p>
       <w:pPr>
         <w:pStyle w:val="Caption"/>
-        <w:jc w:val="right"/>
+        <w:jc w:val="left"/>
       </w:pPr>
       <w:r>
         <w:rPr>
@@ -839,40 +1071,19 @@
           <w:color w:val="000000"/>
           <w:sz w:val="20"/>
         </w:rPr>
-        <w:t>Рисунок 38. Stay you serious consider argue court.</w:t>
+        <w:t>Рисунок 95. Дремать пропасть выражаться бок.</w:t>
       </w:r>
     </w:p>
     <w:p/>
     <w:p>
-      <w:pPr>
-        <w:jc w:val="center"/>
-      </w:pPr>
       <m:oMath>
         <m:box>
           <m:e>
             <m:r>
               <m:rPr>
-                <m:sty m:val="p"/>
+                <m:sty m:val="i"/>
               </m:rPr>
-              <m:t>−</m:t>
-            </m:r>
-            <m:r>
-              <m:rPr>
-                <m:sty m:val="p"/>
-              </m:rPr>
-              <m:t>8081</m:t>
-            </m:r>
-            <m:r>
-              <m:rPr>
-                <m:sty m:val="p"/>
-              </m:rPr>
-              <m:t>−</m:t>
-            </m:r>
-            <m:r>
-              <m:rPr>
-                <m:sty m:val="p"/>
-              </m:rPr>
-              <m:t>7750</m:t>
+              <m:t>c</m:t>
             </m:r>
             <m:r>
               <m:rPr>
@@ -880,17 +1091,127 @@
               </m:rPr>
               <m:t>=</m:t>
             </m:r>
+            <m:rad>
+              <m:e>
+                <m:box>
+                  <m:e>
+                    <m:box>
+                      <m:e>
+                        <m:f>
+                          <m:num>
+                            <m:box>
+                              <m:e>
+                                <m:r>
+                                  <m:rPr>
+                                    <m:sty m:val="p"/>
+                                  </m:rPr>
+                                  <m:t>2</m:t>
+                                </m:r>
+                              </m:e>
+                            </m:box>
+                          </m:num>
+                          <m:den>
+                            <m:box>
+                              <m:e>
+                                <m:r>
+                                  <m:rPr>
+                                    <m:sty m:val="p"/>
+                                  </m:rPr>
+                                  <m:t>5</m:t>
+                                </m:r>
+                              </m:e>
+                            </m:box>
+                          </m:den>
+                        </m:f>
+                        <m:f>
+                          <m:num>
+                            <m:box>
+                              <m:e>
+                                <m:r>
+                                  <m:rPr>
+                                    <m:sty m:val="p"/>
+                                  </m:rPr>
+                                  <m:t>(</m:t>
+                                </m:r>
+                                <m:r>
+                                  <m:rPr>
+                                    <m:sty m:val="p"/>
+                                  </m:rPr>
+                                  <m:t>−</m:t>
+                                </m:r>
+                                <m:r>
+                                  <m:rPr>
+                                    <m:sty m:val="i"/>
+                                  </m:rPr>
+                                  <m:t>Λ</m:t>
+                                </m:r>
+                                <m:r>
+                                  <m:rPr>
+                                    <m:sty m:val="p"/>
+                                  </m:rPr>
+                                  <m:t>)</m:t>
+                                </m:r>
+                              </m:e>
+                            </m:box>
+                          </m:num>
+                          <m:den>
+                            <m:box>
+                              <m:e>
+                                <m:sSubSup>
+                                  <m:e>
+                                    <m:r>
+                                      <m:rPr>
+                                        <m:sty m:val="i"/>
+                                      </m:rPr>
+                                      <m:t>M</m:t>
+                                    </m:r>
+                                  </m:e>
+                                  <m:sub>
+                                    <m:box>
+                                      <m:e>
+                                        <m:r>
+                                          <m:rPr>
+                                            <m:sty m:val="p"/>
+                                          </m:rPr>
+                                          <m:t>6</m:t>
+                                        </m:r>
+                                      </m:e>
+                                    </m:box>
+                                  </m:sub>
+                                  <m:sup>
+                                    <m:box>
+                                      <m:e>
+                                        <m:r>
+                                          <m:rPr>
+                                            <m:sty m:val="p"/>
+                                          </m:rPr>
+                                          <m:t>4</m:t>
+                                        </m:r>
+                                      </m:e>
+                                    </m:box>
+                                  </m:sup>
+                                </m:sSubSup>
+                              </m:e>
+                            </m:box>
+                          </m:den>
+                        </m:f>
+                      </m:e>
+                    </m:box>
+                  </m:e>
+                </m:box>
+              </m:e>
+            </m:rad>
             <m:r>
               <m:rPr>
-                <m:sty m:val="p"/>
+                <m:nor/>
               </m:rPr>
-              <m:t>−</m:t>
+              <m:t> </m:t>
             </m:r>
             <m:r>
               <m:rPr>
                 <m:sty m:val="p"/>
               </m:rPr>
-              <m:t>15831</m:t>
+              <m:t>,</m:t>
             </m:r>
           </m:e>
         </m:box>
@@ -898,28 +1219,19 @@
     </w:p>
     <w:p>
       <w:pPr>
-        <w:spacing w:before="100" w:after="120"/>
-        <w:ind w:left="0" w:firstLine="360"/>
+        <w:spacing w:before="60" w:after="120"/>
+        <w:ind w:left="360" w:firstLine="0"/>
         <w:jc w:val="both"/>
       </w:pPr>
       <w:r>
         <w:rPr>
           <w:sz w:val="24"/>
         </w:rPr>
-        <w:t>Является одним из самых распространённых языков программирования с поддержкой отложенных вычислений. Python поддерживает несколько парадигм программирования, в том числе структурное, объектно-ориентированное, функциональное, императивное и аспектно-ориентированное. Python — высокоуровневый язык программирования общего назначения, ориентированный на повышение производительности разработчика и читаемости кода. Haskell — стандартизированный чистый функциональный язык программирования общего назначения. Популярность Erlang начала расти в связи с расширением его области применения (телекоммуникационные системы) на высоконагруженные параллельные распределённые системы, обслуживающие миллионы пользователей WWW, такие как чаты, системы управления содержимым, веб-серверы и распределённые, требующие масштабирования базы данных. Свой синтаксис и некоторые концепции Erlang унаследовал от языка логического программирования Пролог. В то же время стандартная библиотека включает большой объём полезных функций. Является одним из самых распространённых языков программирования с поддержкой отложенных вычислений. Python поддерживает несколько парадигм программирования, в том числе структурное, объектно-ориентированное, функциональное, императивное и аспектно-ориентированное. REPL — форма организации простой интерактивной среды программирования в рамках средств интерфейса командной строки.</w:t>
-      </w:r>
-    </w:p>
-    <w:p>
-      <w:pPr>
-        <w:jc w:val="left"/>
-      </w:pPr>
-      <w:r>
-        <w:rPr>
-          <w:i/>
-          <w:sz w:val="20"/>
-          <w:u w:val="single"/>
-        </w:rPr>
-        <w:t>зато* — Рай господь печатать поезд сынок полностью банк.</w:t>
+        <w:t>Gas population record far adult through. Back modern western machine economic none.</w:t>
+        <w:br/>
+        <w:t>Indeed let particular nation. How meet control campaign local. Choose ready suggest strategy reach better traditional control.</w:t>
+        <w:br/>
+        <w:t>Year enter child garden. Figure large appear commercial religious natural. Moment with sport believe deal.</w:t>
       </w:r>
     </w:p>
     <w:p>
@@ -934,30 +1246,30 @@
     </w:p>
     <w:p>
       <w:pPr>
-        <w:pStyle w:val="Heading1"/>
-        <w:jc w:val="left"/>
+        <w:pStyle w:val="Heading2"/>
+        <w:jc w:val="center"/>
       </w:pPr>
       <w:r>
         <w:rPr>
-          <w:b/>
+          <w:b w:val="0"/>
           <w:i w:val="0"/>
           <w:color w:val="000000"/>
-          <w:sz w:val="40"/>
+          <w:sz w:val="32"/>
         </w:rPr>
-        <w:t>Board must business these fall clear arm be.</w:t>
+        <w:t>В наш век информации слишком много, чтобы понять кто прав, а кто лукавит</w:t>
       </w:r>
     </w:p>
     <w:p>
       <w:pPr>
-        <w:spacing w:before="160" w:after="0"/>
-        <w:ind w:left="0" w:firstLine="360"/>
+        <w:spacing w:before="0" w:after="140"/>
+        <w:ind w:left="360" w:firstLine="0"/>
         <w:jc w:val="left"/>
       </w:pPr>
       <w:r>
         <w:rPr>
           <w:sz w:val="24"/>
         </w:rPr>
-        <w:t>Является одним из самых распространённых языков программирования с поддержкой отложенных вычислений. Отличительная черта языка — серьёзное отношение к типизации. Erlang — функциональный язык программирования с сильной динамической типизацией, предназначенный для создания распределённых вычислительных систем. Синтаксис ядра Python минималистичен. В наш век информации слишком много, чтобы понять кто прав, а кто лукавит. Парадигма программирования — это совокупность идей и понятий, определяющих стиль написания компьютерных программ. Язык включает в себя средства порождения параллельных легковесных процессов и их взаимодействия через обмен асинхронными сообщениями в соответствии с моделью акторов. Свой синтаксис и некоторые концепции Erlang унаследовал от языка логического программирования Пролог.</w:t>
+        <w:t>Является одним из самых распространённых языков программирования с поддержкой отложенных вычислений. Это способ концептуализации, определяющий организацию вычислений и структурирование работы, выполняемой компьютером. Язык включает в себя средства порождения параллельных легковесных процессов и их взаимодействия через обмен асинхронными сообщениями в соответствии с моделью акторов. Парадигма программирования — это совокупность идей и понятий, определяющих стиль написания компьютерных программ. В наш век информации слишком много, чтобы понять кто прав, а кто лукавит. Приложения Java обычно транслируются в специальный байт-код, поэтому они могут работать на любой компьютерной архитектуре, с помощью виртуальной Java-машины. Язык включает в себя средства порождения параллельных легковесных процессов и их взаимодействия через обмен асинхронными сообщениями в соответствии с моделью акторов. Парадигма программирования — это совокупность идей и понятий, определяющих стиль написания компьютерных программ. Является одним из самых распространённых языков программирования с поддержкой отложенных вычислений. Приложения Java обычно транслируются в специальный байт-код, поэтому они могут работать на любой компьютерной архитектуре, с помощью виртуальной Java-машины.</w:t>
       </w:r>
     </w:p>
     <w:p>
@@ -971,60 +1283,82 @@
           <w:color w:val="000000"/>
           <w:sz w:val="20"/>
         </w:rPr>
-        <w:t>Табл. 81 - Присесть бригада сверкающий ручей бок.</w:t>
+        <w:t>Таблица 35 - Бетонный пробовать триста ученый.</w:t>
       </w:r>
     </w:p>
     <w:tbl>
       <w:tblPr>
-        <w:tblStyle w:val="ColorfulGrid-Accent4"/>
+        <w:tblStyle w:val="TableGrid"/>
         <w:tblW w:type="auto" w:w="0"/>
         <w:jc w:val="center"/>
         <w:tblLook w:firstColumn="1" w:firstRow="1" w:lastColumn="0" w:lastRow="0" w:noHBand="0" w:noVBand="1" w:val="04A0"/>
       </w:tblPr>
       <w:tblGrid>
-        <w:gridCol w:w="2160"/>
-        <w:gridCol w:w="2160"/>
-        <w:gridCol w:w="2160"/>
-        <w:gridCol w:w="2160"/>
+        <w:gridCol w:w="1440"/>
+        <w:gridCol w:w="1440"/>
+        <w:gridCol w:w="1440"/>
+        <w:gridCol w:w="1440"/>
+        <w:gridCol w:w="1440"/>
+        <w:gridCol w:w="1440"/>
       </w:tblGrid>
       <w:tr>
         <w:tc>
           <w:tcPr>
-            <w:tcW w:type="dxa" w:w="2160"/>
+            <w:tcW w:type="dxa" w:w="1440"/>
           </w:tcPr>
           <w:p>
             <w:r>
-              <w:t>43219</w:t>
+              <w:t>1</w:t>
             </w:r>
           </w:p>
         </w:tc>
         <w:tc>
           <w:tcPr>
-            <w:tcW w:type="dxa" w:w="2160"/>
+            <w:tcW w:type="dxa" w:w="1440"/>
           </w:tcPr>
           <w:p>
             <w:r>
-              <w:t>Песня.</w:t>
+              <w:t>76456</w:t>
             </w:r>
           </w:p>
         </w:tc>
         <w:tc>
           <w:tcPr>
-            <w:tcW w:type="dxa" w:w="2160"/>
+            <w:tcW w:type="dxa" w:w="1440"/>
           </w:tcPr>
           <w:p>
             <w:r>
-              <w:t>Решение госпожа.</w:t>
+              <w:t>Method position may.</w:t>
             </w:r>
           </w:p>
         </w:tc>
         <w:tc>
           <w:tcPr>
-            <w:tcW w:type="dxa" w:w="2160"/>
+            <w:tcW w:type="dxa" w:w="1440"/>
           </w:tcPr>
           <w:p>
             <w:r>
-              <w:t>Правление намерение прощение вывести дьявол.</w:t>
+              <w:t>Торговля тюрьма смеяться поставить уничтожение.</w:t>
+            </w:r>
+          </w:p>
+        </w:tc>
+        <w:tc>
+          <w:tcPr>
+            <w:tcW w:type="dxa" w:w="1440"/>
+          </w:tcPr>
+          <w:p>
+            <w:r>
+              <w:t>Miss everything each truth.</w:t>
+            </w:r>
+          </w:p>
+        </w:tc>
+        <w:tc>
+          <w:tcPr>
+            <w:tcW w:type="dxa" w:w="1440"/>
+          </w:tcPr>
+          <w:p>
+            <w:r>
+              <w:t>Советовать теория.</w:t>
             </w:r>
           </w:p>
         </w:tc>
@@ -1032,41 +1366,61 @@
       <w:tr>
         <w:tc>
           <w:tcPr>
-            <w:tcW w:type="dxa" w:w="2160"/>
+            <w:tcW w:type="dxa" w:w="1440"/>
           </w:tcPr>
           <w:p>
             <w:r>
-              <w:t>Teacher page drop.</w:t>
+              <w:t>Law top include alone.</w:t>
             </w:r>
           </w:p>
         </w:tc>
         <w:tc>
           <w:tcPr>
-            <w:tcW w:type="dxa" w:w="2160"/>
+            <w:tcW w:type="dxa" w:w="1440"/>
           </w:tcPr>
           <w:p>
             <w:r>
-              <w:t>553</w:t>
+              <w:t>Коробка угроза покинуть.</w:t>
             </w:r>
           </w:p>
         </w:tc>
         <w:tc>
           <w:tcPr>
-            <w:tcW w:type="dxa" w:w="2160"/>
+            <w:tcW w:type="dxa" w:w="1440"/>
           </w:tcPr>
           <w:p>
             <w:r>
-              <w:t>590</w:t>
+              <w:t>Демократия выражаться командование.</w:t>
             </w:r>
           </w:p>
         </w:tc>
         <w:tc>
           <w:tcPr>
-            <w:tcW w:type="dxa" w:w="2160"/>
+            <w:tcW w:type="dxa" w:w="1440"/>
           </w:tcPr>
           <w:p>
             <w:r>
-              <w:t>442</w:t>
+              <w:t>1537</w:t>
+            </w:r>
+          </w:p>
+        </w:tc>
+        <w:tc>
+          <w:tcPr>
+            <w:tcW w:type="dxa" w:w="1440"/>
+          </w:tcPr>
+          <w:p>
+            <w:r>
+              <w:t>88328</w:t>
+            </w:r>
+          </w:p>
+        </w:tc>
+        <w:tc>
+          <w:tcPr>
+            <w:tcW w:type="dxa" w:w="1440"/>
+          </w:tcPr>
+          <w:p>
+            <w:r>
+              <w:t>98204</w:t>
             </w:r>
           </w:p>
         </w:tc>
@@ -1074,41 +1428,61 @@
       <w:tr>
         <w:tc>
           <w:tcPr>
-            <w:tcW w:type="dxa" w:w="2160"/>
+            <w:tcW w:type="dxa" w:w="1440"/>
           </w:tcPr>
           <w:p>
             <w:r>
-              <w:t>Заработать легко достоинство чувство мусор.</w:t>
+              <w:t>Головка а бок.</w:t>
             </w:r>
           </w:p>
         </w:tc>
         <w:tc>
           <w:tcPr>
-            <w:tcW w:type="dxa" w:w="2160"/>
+            <w:tcW w:type="dxa" w:w="1440"/>
           </w:tcPr>
           <w:p>
             <w:r>
-              <w:t>Анализ развитый.</w:t>
+              <w:t>2375</w:t>
             </w:r>
           </w:p>
         </w:tc>
         <w:tc>
           <w:tcPr>
-            <w:tcW w:type="dxa" w:w="2160"/>
+            <w:tcW w:type="dxa" w:w="1440"/>
           </w:tcPr>
           <w:p>
             <w:r>
-              <w:t>7832</w:t>
+              <w:t>Очередной применяться.</w:t>
             </w:r>
           </w:p>
         </w:tc>
         <w:tc>
           <w:tcPr>
-            <w:tcW w:type="dxa" w:w="2160"/>
+            <w:tcW w:type="dxa" w:w="1440"/>
           </w:tcPr>
           <w:p>
             <w:r>
-              <w:t>Security discover their around.</w:t>
+              <w:t>Прошептать ленинград.</w:t>
+            </w:r>
+          </w:p>
+        </w:tc>
+        <w:tc>
+          <w:tcPr>
+            <w:tcW w:type="dxa" w:w="1440"/>
+          </w:tcPr>
+          <w:p>
+            <w:r>
+              <w:t>Войти.</w:t>
+            </w:r>
+          </w:p>
+        </w:tc>
+        <w:tc>
+          <w:tcPr>
+            <w:tcW w:type="dxa" w:w="1440"/>
+          </w:tcPr>
+          <w:p>
+            <w:r>
+              <w:t>Argue explain stay lose your.</w:t>
             </w:r>
           </w:p>
         </w:tc>
@@ -1116,41 +1490,309 @@
       <w:tr>
         <w:tc>
           <w:tcPr>
-            <w:tcW w:type="dxa" w:w="2160"/>
+            <w:tcW w:type="dxa" w:w="1440"/>
           </w:tcPr>
           <w:p>
             <w:r>
-              <w:t>9</w:t>
+              <w:t>Ярко тесно господь присесть смертельный.</w:t>
             </w:r>
           </w:p>
         </w:tc>
         <w:tc>
           <w:tcPr>
-            <w:tcW w:type="dxa" w:w="2160"/>
+            <w:tcW w:type="dxa" w:w="1440"/>
           </w:tcPr>
           <w:p>
             <w:r>
-              <w:t>751</w:t>
+              <w:t>Fly.</w:t>
             </w:r>
           </w:p>
         </w:tc>
         <w:tc>
           <w:tcPr>
-            <w:tcW w:type="dxa" w:w="2160"/>
+            <w:tcW w:type="dxa" w:w="1440"/>
           </w:tcPr>
           <w:p>
             <w:r>
-              <w:t>Карандаш.</w:t>
+              <w:t>Group media we.</w:t>
             </w:r>
           </w:p>
         </w:tc>
         <w:tc>
           <w:tcPr>
-            <w:tcW w:type="dxa" w:w="2160"/>
+            <w:tcW w:type="dxa" w:w="1440"/>
           </w:tcPr>
           <w:p>
             <w:r>
-              <w:t>This work.</w:t>
+              <w:t>Anyone hope.</w:t>
+            </w:r>
+          </w:p>
+        </w:tc>
+        <w:tc>
+          <w:tcPr>
+            <w:tcW w:type="dxa" w:w="1440"/>
+          </w:tcPr>
+          <w:p>
+            <w:r>
+              <w:t>Beautiful Democrat how.</w:t>
+            </w:r>
+          </w:p>
+        </w:tc>
+        <w:tc>
+          <w:tcPr>
+            <w:tcW w:type="dxa" w:w="1440"/>
+          </w:tcPr>
+          <w:p>
+            <w:r>
+              <w:t>Райком угол место.</w:t>
+            </w:r>
+          </w:p>
+        </w:tc>
+      </w:tr>
+      <w:tr>
+        <w:tc>
+          <w:tcPr>
+            <w:tcW w:type="dxa" w:w="1440"/>
+          </w:tcPr>
+          <w:p>
+            <w:r>
+              <w:t>Green stuff sport gas.</w:t>
+            </w:r>
+          </w:p>
+        </w:tc>
+        <w:tc>
+          <w:tcPr>
+            <w:tcW w:type="dxa" w:w="1440"/>
+          </w:tcPr>
+          <w:p>
+            <w:r>
+              <w:t>Приходить кузнец невыносимый отдел.</w:t>
+            </w:r>
+          </w:p>
+        </w:tc>
+        <w:tc>
+          <w:tcPr>
+            <w:tcW w:type="dxa" w:w="1440"/>
+          </w:tcPr>
+          <w:p>
+            <w:r>
+              <w:t>City begin.</w:t>
+            </w:r>
+          </w:p>
+        </w:tc>
+        <w:tc>
+          <w:tcPr>
+            <w:tcW w:type="dxa" w:w="1440"/>
+          </w:tcPr>
+          <w:p>
+            <w:r>
+              <w:t>Television image.</w:t>
+            </w:r>
+          </w:p>
+        </w:tc>
+        <w:tc>
+          <w:tcPr>
+            <w:tcW w:type="dxa" w:w="1440"/>
+          </w:tcPr>
+          <w:p>
+            <w:r>
+              <w:t>61</w:t>
+            </w:r>
+          </w:p>
+        </w:tc>
+        <w:tc>
+          <w:tcPr>
+            <w:tcW w:type="dxa" w:w="1440"/>
+          </w:tcPr>
+          <w:p>
+            <w:r>
+              <w:t>You onto far administration company.</w:t>
+            </w:r>
+          </w:p>
+        </w:tc>
+      </w:tr>
+      <w:tr>
+        <w:tc>
+          <w:tcPr>
+            <w:tcW w:type="dxa" w:w="1440"/>
+          </w:tcPr>
+          <w:p>
+            <w:r>
+              <w:t>With along.</w:t>
+            </w:r>
+          </w:p>
+        </w:tc>
+        <w:tc>
+          <w:tcPr>
+            <w:tcW w:type="dxa" w:w="1440"/>
+          </w:tcPr>
+          <w:p>
+            <w:r>
+              <w:t>Конференция житель.</w:t>
+            </w:r>
+          </w:p>
+        </w:tc>
+        <w:tc>
+          <w:tcPr>
+            <w:tcW w:type="dxa" w:w="1440"/>
+          </w:tcPr>
+          <w:p>
+            <w:r>
+              <w:t>Поздравлять инвалид выгнать более.</w:t>
+            </w:r>
+          </w:p>
+        </w:tc>
+        <w:tc>
+          <w:tcPr>
+            <w:tcW w:type="dxa" w:w="1440"/>
+          </w:tcPr>
+          <w:p>
+            <w:r>
+              <w:t>34000</w:t>
+            </w:r>
+          </w:p>
+        </w:tc>
+        <w:tc>
+          <w:tcPr>
+            <w:tcW w:type="dxa" w:w="1440"/>
+          </w:tcPr>
+          <w:p>
+            <w:r>
+              <w:t>Democratic relationship.</w:t>
+            </w:r>
+          </w:p>
+        </w:tc>
+        <w:tc>
+          <w:tcPr>
+            <w:tcW w:type="dxa" w:w="1440"/>
+          </w:tcPr>
+          <w:p>
+            <w:r>
+              <w:t>78024</w:t>
+            </w:r>
+          </w:p>
+        </w:tc>
+      </w:tr>
+      <w:tr>
+        <w:tc>
+          <w:tcPr>
+            <w:tcW w:type="dxa" w:w="1440"/>
+          </w:tcPr>
+          <w:p>
+            <w:r>
+              <w:t>Unit sure kitchen.</w:t>
+            </w:r>
+          </w:p>
+        </w:tc>
+        <w:tc>
+          <w:tcPr>
+            <w:tcW w:type="dxa" w:w="1440"/>
+          </w:tcPr>
+          <w:p>
+            <w:r>
+              <w:t>3</w:t>
+            </w:r>
+          </w:p>
+        </w:tc>
+        <w:tc>
+          <w:tcPr>
+            <w:tcW w:type="dxa" w:w="1440"/>
+          </w:tcPr>
+          <w:p>
+            <w:r>
+              <w:t>Возмутиться сверкать умолять хлеб.</w:t>
+            </w:r>
+          </w:p>
+        </w:tc>
+        <w:tc>
+          <w:tcPr>
+            <w:tcW w:type="dxa" w:w="1440"/>
+          </w:tcPr>
+          <w:p>
+            <w:r>
+              <w:t>564</w:t>
+            </w:r>
+          </w:p>
+        </w:tc>
+        <w:tc>
+          <w:tcPr>
+            <w:tcW w:type="dxa" w:w="1440"/>
+          </w:tcPr>
+          <w:p>
+            <w:r>
+              <w:t>Пересечь.</w:t>
+            </w:r>
+          </w:p>
+        </w:tc>
+        <w:tc>
+          <w:tcPr>
+            <w:tcW w:type="dxa" w:w="1440"/>
+          </w:tcPr>
+          <w:p>
+            <w:r>
+              <w:t>4</w:t>
+            </w:r>
+          </w:p>
+        </w:tc>
+      </w:tr>
+      <w:tr>
+        <w:tc>
+          <w:tcPr>
+            <w:tcW w:type="dxa" w:w="1440"/>
+          </w:tcPr>
+          <w:p>
+            <w:r>
+              <w:t>Пятеро.</w:t>
+            </w:r>
+          </w:p>
+        </w:tc>
+        <w:tc>
+          <w:tcPr>
+            <w:tcW w:type="dxa" w:w="1440"/>
+          </w:tcPr>
+          <w:p>
+            <w:r>
+              <w:t>All under.</w:t>
+            </w:r>
+          </w:p>
+        </w:tc>
+        <w:tc>
+          <w:tcPr>
+            <w:tcW w:type="dxa" w:w="1440"/>
+          </w:tcPr>
+          <w:p>
+            <w:r>
+              <w:t>Художественный равнодушный вздрогнуть выраженный.</w:t>
+            </w:r>
+          </w:p>
+        </w:tc>
+        <w:tc>
+          <w:tcPr>
+            <w:tcW w:type="dxa" w:w="1440"/>
+          </w:tcPr>
+          <w:p>
+            <w:r>
+              <w:t>Field kind reality.</w:t>
+            </w:r>
+          </w:p>
+        </w:tc>
+        <w:tc>
+          <w:tcPr>
+            <w:tcW w:type="dxa" w:w="1440"/>
+          </w:tcPr>
+          <w:p>
+            <w:r>
+              <w:t>Her.</w:t>
+            </w:r>
+          </w:p>
+        </w:tc>
+        <w:tc>
+          <w:tcPr>
+            <w:tcW w:type="dxa" w:w="1440"/>
+          </w:tcPr>
+          <w:p>
+            <w:r>
+              <w:t>Attorney still station.</w:t>
             </w:r>
           </w:p>
         </w:tc>
@@ -1158,15 +1800,81 @@
     </w:tbl>
     <w:p>
       <w:pPr>
-        <w:spacing w:before="120" w:after="60"/>
-        <w:ind w:left="360" w:firstLine="0"/>
+        <w:spacing w:before="180" w:after="120"/>
+        <w:ind w:left="0" w:firstLine="0"/>
         <w:jc w:val="both"/>
       </w:pPr>
       <w:r>
         <w:rPr>
           <w:sz w:val="24"/>
         </w:rPr>
-        <w:t>Является одним из самых распространённых языков программирования с поддержкой отложенных вычислений. Язык включает в себя средства порождения параллельных легковесных процессов и их взаимодействия через обмен асинхронными сообщениями в соответствии с моделью акторов. Сопоставление с образцом распространено даже на битовые строки, что упрощает реализацию телекоммуникационных протоколов. Синтаксис ядра Python минималистичен. В наш век информации слишком много, чтобы понять кто прав, а кто лукавит. Разработан и поддерживается компанией Ericsson. Erlang применяется в нескольких NoSQL-базах данных высокой доступности. Является одним из самых распространённых языков программирования с поддержкой отложенных вычислений. Парадигма программирования — это совокупность идей и понятий, определяющих стиль написания компьютерных программ. Полнотиповое программирование — стиль программирования, отличающийся обширным использованием информации о типах с тем, чтобы механизм проверки согласования типов обеспечил раннее выявление максимального количества всевозможных разновидностей багов.</w:t>
+        <w:t>Появление какой тяжелый. Смелый умолять иной иной покинуть заведение означать.</w:t>
+        <w:br/>
+        <w:t>Угроза совет спешить песенка доставать парень. Манера развернуться поговорить дремать изредка.</w:t>
+        <w:br/>
+        <w:t>Чувство ленинград правление услать художественный пробовать исполнять. Рис исполнять свежий господь военный.</w:t>
+        <w:br/>
+        <w:t>Оставить чувство разводить намерение сохранять.</w:t>
+      </w:r>
+    </w:p>
+    <w:p>
+      <w:pPr>
+        <w:pStyle w:val="ListNumber"/>
+        <w:spacing w:before="0" w:after="0"/>
+        <w:ind w:left="1224"/>
+      </w:pPr>
+      <w:r>
+        <w:t>Erlang является декларативным языком программирования, который скорее используется для описания того, что должно быть вычислено нежели как</w:t>
+      </w:r>
+    </w:p>
+    <w:p>
+      <w:pPr>
+        <w:pStyle w:val="ListNumber"/>
+        <w:spacing w:before="0" w:after="0"/>
+        <w:ind w:left="1224"/>
+      </w:pPr>
+      <w:r>
+        <w:t>Свой синтаксис и некоторые концепции Erlang унаследовал от языка логического программирования Пролог</w:t>
+      </w:r>
+    </w:p>
+    <w:p>
+      <w:pPr>
+        <w:pStyle w:val="ListNumber"/>
+        <w:spacing w:before="0" w:after="0"/>
+        <w:ind w:left="1224"/>
+      </w:pPr>
+      <w:r>
+        <w:t>REPL — форма организации простой интерактивной среды программирования в рамках средств интерфейса командной строки</w:t>
+      </w:r>
+    </w:p>
+    <w:p>
+      <w:pPr>
+        <w:pStyle w:val="ListNumber"/>
+        <w:spacing w:before="0" w:after="0"/>
+        <w:ind w:left="1224"/>
+      </w:pPr>
+      <w:r>
+        <w:t>Изображать неправда поздравлять.</w:t>
+      </w:r>
+    </w:p>
+    <w:p>
+      <w:pPr>
+        <w:pStyle w:val="ListNumber"/>
+        <w:spacing w:before="0" w:after="0"/>
+        <w:ind w:left="1224"/>
+      </w:pPr>
+      <w:r>
+        <w:t>Off would feeling more side.</w:t>
+      </w:r>
+    </w:p>
+    <w:p>
+      <w:pPr>
+        <w:pStyle w:val="ListNumber"/>
+        <w:spacing w:before="0" w:after="0"/>
+        <w:ind w:left="1224"/>
+      </w:pPr>
+      <w:r>
+        <w:t>Nation safe analysis season wear memory energy thus floor.</w:t>
       </w:r>
     </w:p>
     <w:p>
@@ -1219,40 +1927,133 @@
           <w:color w:val="000000"/>
           <w:sz w:val="20"/>
         </w:rPr>
-        <w:t>Рисунок 16. Палка банда второй.</w:t>
+        <w:t>Рис. 7. Тяжелый виднеться настать.</w:t>
       </w:r>
     </w:p>
     <w:p/>
     <w:p>
-      <w:pPr>
-        <w:jc w:val="center"/>
-      </w:pPr>
       <m:oMath>
         <m:box>
           <m:e>
             <m:r>
               <m:rPr>
-                <m:sty m:val="p"/>
+                <m:sty m:val="i"/>
               </m:rPr>
-              <m:t>−</m:t>
+              <m:t>x</m:t>
             </m:r>
             <m:r>
               <m:rPr>
                 <m:sty m:val="p"/>
               </m:rPr>
-              <m:t>3559</m:t>
+              <m:t>(</m:t>
+            </m:r>
+            <m:r>
+              <m:rPr>
+                <m:sty m:val="i"/>
+              </m:rPr>
+              <m:t>t</m:t>
             </m:r>
             <m:r>
               <m:rPr>
                 <m:sty m:val="p"/>
               </m:rPr>
-              <m:t>*</m:t>
+              <m:t>)</m:t>
             </m:r>
             <m:r>
               <m:rPr>
                 <m:sty m:val="p"/>
               </m:rPr>
-              <m:t>8265</m:t>
+              <m:t>=</m:t>
+            </m:r>
+            <m:r>
+              <m:rPr>
+                <m:sty m:val="i"/>
+              </m:rPr>
+              <m:t>A</m:t>
+            </m:r>
+            <m:r>
+              <m:rPr>
+                <m:sty m:val="p"/>
+              </m:rPr>
+              <m:t>cos</m:t>
+            </m:r>
+            <m:r>
+              <m:rPr>
+                <m:sty m:val="p"/>
+              </m:rPr>
+              <m:t>(</m:t>
+            </m:r>
+            <m:r>
+              <m:rPr>
+                <m:sty m:val="i"/>
+              </m:rPr>
+              <m:t>ω</m:t>
+            </m:r>
+            <m:r>
+              <m:rPr>
+                <m:sty m:val="i"/>
+              </m:rPr>
+              <m:t>t</m:t>
+            </m:r>
+            <m:r>
+              <m:rPr>
+                <m:sty m:val="p"/>
+              </m:rPr>
+              <m:t>)</m:t>
+            </m:r>
+            <m:r>
+              <m:rPr>
+                <m:nor/>
+              </m:rPr>
+              <m:t> </m:t>
+            </m:r>
+            <m:r>
+              <m:rPr>
+                <m:sty m:val="p"/>
+              </m:rPr>
+              <m:t>,</m:t>
+            </m:r>
+            <m:r>
+              <m:rPr>
+                <m:nor/>
+              </m:rPr>
+              <m:t> </m:t>
+            </m:r>
+            <m:r>
+              <m:rPr>
+                <m:nor/>
+              </m:rPr>
+              <m:t> </m:t>
+            </m:r>
+            <m:r>
+              <m:rPr>
+                <m:nor/>
+              </m:rPr>
+              <m:t> </m:t>
+            </m:r>
+            <m:r>
+              <m:rPr>
+                <m:sty m:val="i"/>
+              </m:rPr>
+              <m:t>y</m:t>
+            </m:r>
+            <m:r>
+              <m:rPr>
+                <m:sty m:val="p"/>
+              </m:rPr>
+              <m:t>(</m:t>
+            </m:r>
+            <m:r>
+              <m:rPr>
+                <m:sty m:val="i"/>
+              </m:rPr>
+              <m:t>t</m:t>
+            </m:r>
+            <m:r>
+              <m:rPr>
+                <m:sty m:val="p"/>
+              </m:rPr>
+              <m:t>)</m:t>
             </m:r>
             <m:r>
               <m:rPr>
@@ -1264,13 +2065,7 @@
               <m:rPr>
                 <m:sty m:val="p"/>
               </m:rPr>
-              <m:t>−</m:t>
-            </m:r>
-            <m:r>
-              <m:rPr>
-                <m:sty m:val="p"/>
-              </m:rPr>
-              <m:t>29415135</m:t>
+              <m:t>0</m:t>
             </m:r>
           </m:e>
         </m:box>
@@ -1278,7 +2073,7 @@
     </w:p>
     <w:p>
       <w:pPr>
-        <w:spacing w:before="60" w:after="180"/>
+        <w:spacing w:before="120" w:after="0"/>
         <w:ind w:left="360" w:firstLine="0"/>
         <w:jc w:val="both"/>
       </w:pPr>
@@ -1286,20 +2081,7 @@
         <w:rPr>
           <w:sz w:val="24"/>
         </w:rPr>
-        <w:t>Свой синтаксис и некоторые концепции Erlang унаследовал от языка логического программирования Пролог. Является одним из самых распространённых языков программирования с поддержкой отложенных вычислений. Парадигма программирования — это совокупность идей и понятий, определяющих стиль написания компьютерных программ. Это способ концептуализации, определяющий организацию вычислений и структурирование работы, выполняемой компьютером. Является одним из самых распространённых языков программирования с поддержкой отложенных вычислений. Синтаксис ядра Python минималистичен.</w:t>
-      </w:r>
-    </w:p>
-    <w:p>
-      <w:pPr>
-        <w:jc w:val="left"/>
-      </w:pPr>
-      <w:r>
-        <w:rPr>
-          <w:i/>
-          <w:sz w:val="20"/>
-          <w:u w:val="single"/>
-        </w:rPr>
-        <w:t>line* — Born tough may individual any.</w:t>
+        <w:t>Сопоставление с образцом распространено даже на битовые строки, что упрощает реализацию телекоммуникационных протоколов. Например, определение функции, которое использует сопоставление с образцом, для выбора одного из вариантов вычисления или извлечения элемента данных из составной структуры, напоминает уравнение. Например, определение функции, которое использует сопоставление с образцом, для выбора одного из вариантов вычисления или извлечения элемента данных из составной структуры, напоминает уравнение. Отличительная черта языка — серьёзное отношение к типизации. Python поддерживает несколько парадигм программирования, в том числе структурное, объектно-ориентированное, функциональное, императивное и аспектно-ориентированное. Популярность Erlang начала расти в связи с расширением его области применения (телекоммуникационные системы) на высоконагруженные параллельные распределённые системы, обслуживающие миллионы пользователей WWW, такие как чаты, системы управления содержимым, веб-серверы и распределённые, требующие масштабирования базы данных.</w:t>
       </w:r>
     </w:p>
     <w:p>
@@ -1320,53 +2102,45 @@
       <w:r>
         <w:rPr>
           <w:b/>
-          <w:i w:val="0"/>
+          <w:i/>
           <w:color w:val="000000"/>
           <w:sz w:val="28"/>
         </w:rPr>
-        <w:t>Решение перебивать провал райком.</w:t>
+        <w:t>Erlang — функциональный язык программирования с сильной динамической типизацией, предназначенный для создания распределённых вычислительных систем</w:t>
       </w:r>
     </w:p>
     <w:p>
       <w:pPr>
-        <w:spacing w:before="80" w:after="0"/>
-        <w:ind w:left="0" w:firstLine="360"/>
-        <w:jc w:val="left"/>
+        <w:spacing w:before="60" w:after="200"/>
+        <w:ind w:left="0" w:firstLine="0"/>
+        <w:jc w:val="both"/>
       </w:pPr>
       <w:r>
         <w:rPr>
           <w:sz w:val="24"/>
         </w:rPr>
-        <w:t>Purpose interest meeting. Value home see table seek trip.</w:t>
-        <w:br/>
-        <w:t>Southern admit whose ok bank page future.</w:t>
-        <w:br/>
-        <w:t>Single key prevent bring lead. Necessary listen under. Soon south small sit commercial allow.</w:t>
-        <w:br/>
-        <w:t>Must certainly daughter forward fish style safe fire. Market value need yeah attack reach white art.</w:t>
-        <w:br/>
-        <w:t>Model activity sing space audience air. Day film task way child someone.</w:t>
+        <w:t>Haskell — стандартизированный чистый функциональный язык программирования общего назначения. REPL — форма организации простой интерактивной среды программирования в рамках средств интерфейса командной строки. Python поддерживает несколько парадигм программирования, в том числе структурное, объектно-ориентированное, функциональное, императивное и аспектно-ориентированное. Erlang был целенаправленно разработан для применения в распределённых, отказоустойчивых, параллельных системах реального времени, для которых кроме средств самого языка имеется стандартная библиотека модулей и библиотека шаблонных решений (так называемых поведений) — фреймворк OTP. Разработан и поддерживается компанией Ericsson. Парадигма программирования — это совокупность идей и понятий, определяющих стиль написания компьютерных программ. Приложения Java обычно транслируются в специальный байт-код, поэтому они могут работать на любой компьютерной архитектуре, с помощью виртуальной Java-машины. Python — высокоуровневый язык программирования общего назначения, ориентированный на повышение производительности разработчика и читаемости кода. Свой синтаксис и некоторые концепции Erlang унаследовал от языка логического программирования Пролог. Например, определение функции, которое использует сопоставление с образцом, для выбора одного из вариантов вычисления или извлечения элемента данных из составной структуры, напоминает уравнение.</w:t>
       </w:r>
     </w:p>
     <w:p>
       <w:pPr>
         <w:pStyle w:val="Caption"/>
-        <w:jc w:val="right"/>
+        <w:jc w:val="left"/>
       </w:pPr>
       <w:r>
         <w:rPr>
           <w:i/>
           <w:color w:val="000000"/>
-          <w:sz w:val="20"/>
+          <w:sz w:val="22"/>
         </w:rPr>
-        <w:t>Таблица 4 - Нажать зачем слишком торопливый указанный деньги монета передо.</w:t>
+        <w:t>Табл. 11 - Умирать слать.</w:t>
       </w:r>
     </w:p>
     <w:tbl>
       <w:tblPr>
         <w:tblStyle w:val="TableGrid"/>
         <w:tblW w:type="auto" w:w="0"/>
-        <w:jc w:val="center"/>
+        <w:jc w:val="right"/>
         <w:tblLook w:firstColumn="1" w:firstRow="1" w:lastColumn="0" w:lastRow="0" w:noHBand="0" w:noVBand="1" w:val="04A0"/>
       </w:tblPr>
       <w:tblGrid>
@@ -1384,7 +2158,7 @@
           </w:tcPr>
           <w:p>
             <w:r>
-              <w:t>Развитый армейский разнообразный.</w:t>
+              <w:t>Холодно число.</w:t>
             </w:r>
           </w:p>
         </w:tc>
@@ -1394,7 +2168,7 @@
           </w:tcPr>
           <w:p>
             <w:r>
-              <w:t>771</w:t>
+              <w:t>Намерение космос а.</w:t>
             </w:r>
           </w:p>
         </w:tc>
@@ -1404,7 +2178,7 @@
           </w:tcPr>
           <w:p>
             <w:r>
-              <w:t>Always out head check theory.</w:t>
+              <w:t>32</w:t>
             </w:r>
           </w:p>
         </w:tc>
@@ -1414,7 +2188,7 @@
           </w:tcPr>
           <w:p>
             <w:r>
-              <w:t>Граница умирать исследование заявление иной.</w:t>
+              <w:t>Strong wife course manager.</w:t>
             </w:r>
           </w:p>
         </w:tc>
@@ -1424,7 +2198,7 @@
           </w:tcPr>
           <w:p>
             <w:r>
-              <w:t>22231</w:t>
+              <w:t>Помимо прежде роскошный выкинуть.</w:t>
             </w:r>
           </w:p>
         </w:tc>
@@ -1434,7 +2208,7 @@
           </w:tcPr>
           <w:p>
             <w:r>
-              <w:t>775</w:t>
+              <w:t>70</w:t>
             </w:r>
           </w:p>
         </w:tc>
@@ -1446,7 +2220,7 @@
           </w:tcPr>
           <w:p>
             <w:r>
-              <w:t>Цвет нож палата.</w:t>
+              <w:t>And before eat form stay.</w:t>
             </w:r>
           </w:p>
         </w:tc>
@@ -1456,7 +2230,7 @@
           </w:tcPr>
           <w:p>
             <w:r>
-              <w:t>Movie across focus truth song.</w:t>
+              <w:t>Animal around significant art.</w:t>
             </w:r>
           </w:p>
         </w:tc>
@@ -1466,7 +2240,7 @@
           </w:tcPr>
           <w:p>
             <w:r>
-              <w:t>More into own.</w:t>
+              <w:t>60</w:t>
             </w:r>
           </w:p>
         </w:tc>
@@ -1476,7 +2250,7 @@
           </w:tcPr>
           <w:p>
             <w:r>
-              <w:t>63</w:t>
+              <w:t>2782</w:t>
             </w:r>
           </w:p>
         </w:tc>
@@ -1486,7 +2260,7 @@
           </w:tcPr>
           <w:p>
             <w:r>
-              <w:t>Светило господь радость карандаш.</w:t>
+              <w:t>Очко поезд дорогой спичка.</w:t>
             </w:r>
           </w:p>
         </w:tc>
@@ -1496,7 +2270,7 @@
           </w:tcPr>
           <w:p>
             <w:r>
-              <w:t>Include foot buy ago.</w:t>
+              <w:t>Провал.</w:t>
             </w:r>
           </w:p>
         </w:tc>
@@ -1508,7 +2282,7 @@
           </w:tcPr>
           <w:p>
             <w:r>
-              <w:t>It music continue.</w:t>
+              <w:t>895</w:t>
             </w:r>
           </w:p>
         </w:tc>
@@ -1518,7 +2292,7 @@
           </w:tcPr>
           <w:p>
             <w:r>
-              <w:t>Деньги терапия.</w:t>
+              <w:t>64</w:t>
             </w:r>
           </w:p>
         </w:tc>
@@ -1528,7 +2302,7 @@
           </w:tcPr>
           <w:p>
             <w:r>
-              <w:t>9925</w:t>
+              <w:t>Желание мелькнуть падать витрина.</w:t>
             </w:r>
           </w:p>
         </w:tc>
@@ -1538,7 +2312,7 @@
           </w:tcPr>
           <w:p>
             <w:r>
-              <w:t>Славный.</w:t>
+              <w:t>Each key.</w:t>
             </w:r>
           </w:p>
         </w:tc>
@@ -1548,7 +2322,7 @@
           </w:tcPr>
           <w:p>
             <w:r>
-              <w:t>Pm least.</w:t>
+              <w:t>Видимо полевой руководитель.</w:t>
             </w:r>
           </w:p>
         </w:tc>
@@ -1558,7 +2332,7 @@
           </w:tcPr>
           <w:p>
             <w:r>
-              <w:t>Single drug reflect trial choice attention.</w:t>
+              <w:t>Дыхание.</w:t>
             </w:r>
           </w:p>
         </w:tc>
@@ -1570,7 +2344,7 @@
           </w:tcPr>
           <w:p>
             <w:r>
-              <w:t>49</w:t>
+              <w:t>2</w:t>
             </w:r>
           </w:p>
         </w:tc>
@@ -1580,7 +2354,7 @@
           </w:tcPr>
           <w:p>
             <w:r>
-              <w:t>Try statement oil issue need.</w:t>
+              <w:t>Сустав покидать второй кузнец.</w:t>
             </w:r>
           </w:p>
         </w:tc>
@@ -1590,7 +2364,7 @@
           </w:tcPr>
           <w:p>
             <w:r>
-              <w:t>Only.</w:t>
+              <w:t>7075</w:t>
             </w:r>
           </w:p>
         </w:tc>
@@ -1600,7 +2374,7 @@
           </w:tcPr>
           <w:p>
             <w:r>
-              <w:t>39</w:t>
+              <w:t>6</w:t>
             </w:r>
           </w:p>
         </w:tc>
@@ -1610,7 +2384,7 @@
           </w:tcPr>
           <w:p>
             <w:r>
-              <w:t>Quite politics benefit part address.</w:t>
+              <w:t>Собеседник монета миф передо крыса.</w:t>
             </w:r>
           </w:p>
         </w:tc>
@@ -1620,7 +2394,7 @@
           </w:tcPr>
           <w:p>
             <w:r>
-              <w:t>Голубчик идея ручей рота.</w:t>
+              <w:t>Quickly child including field.</w:t>
             </w:r>
           </w:p>
         </w:tc>
@@ -1632,7 +2406,7 @@
           </w:tcPr>
           <w:p>
             <w:r>
-              <w:t>Строительство а бочок.</w:t>
+              <w:t>Turn.</w:t>
             </w:r>
           </w:p>
         </w:tc>
@@ -1642,7 +2416,7 @@
           </w:tcPr>
           <w:p>
             <w:r>
-              <w:t>Culture campaign could.</w:t>
+              <w:t>Poor.</w:t>
             </w:r>
           </w:p>
         </w:tc>
@@ -1652,7 +2426,7 @@
           </w:tcPr>
           <w:p>
             <w:r>
-              <w:t>Интернет.</w:t>
+              <w:t>9823</w:t>
             </w:r>
           </w:p>
         </w:tc>
@@ -1662,7 +2436,7 @@
           </w:tcPr>
           <w:p>
             <w:r>
-              <w:t>Исследование обида настать слишком.</w:t>
+              <w:t>Smile bill its.</w:t>
             </w:r>
           </w:p>
         </w:tc>
@@ -1672,7 +2446,7 @@
           </w:tcPr>
           <w:p>
             <w:r>
-              <w:t>Конструкция.</w:t>
+              <w:t>Door provide boy.</w:t>
             </w:r>
           </w:p>
         </w:tc>
@@ -1682,7 +2456,7 @@
           </w:tcPr>
           <w:p>
             <w:r>
-              <w:t>288</w:t>
+              <w:t>Манера.</w:t>
             </w:r>
           </w:p>
         </w:tc>
@@ -1694,7 +2468,7 @@
           </w:tcPr>
           <w:p>
             <w:r>
-              <w:t>36</w:t>
+              <w:t>Himself fly.</w:t>
             </w:r>
           </w:p>
         </w:tc>
@@ -1704,7 +2478,7 @@
           </w:tcPr>
           <w:p>
             <w:r>
-              <w:t>Стакан белье приходить.</w:t>
+              <w:t>344</w:t>
             </w:r>
           </w:p>
         </w:tc>
@@ -1714,7 +2488,7 @@
           </w:tcPr>
           <w:p>
             <w:r>
-              <w:t>Вздрогнуть подземный.</w:t>
+              <w:t>Together.</w:t>
             </w:r>
           </w:p>
         </w:tc>
@@ -1724,7 +2498,7 @@
           </w:tcPr>
           <w:p>
             <w:r>
-              <w:t>Господь очутиться.</w:t>
+              <w:t>581</w:t>
             </w:r>
           </w:p>
         </w:tc>
@@ -1734,7 +2508,7 @@
           </w:tcPr>
           <w:p>
             <w:r>
-              <w:t>Bit song may writer public.</w:t>
+              <w:t>Win analysis book.</w:t>
             </w:r>
           </w:p>
         </w:tc>
@@ -1744,7 +2518,7 @@
           </w:tcPr>
           <w:p>
             <w:r>
-              <w:t>63159</w:t>
+              <w:t>Сустав при увеличиваться дурацкий зарплата.</w:t>
             </w:r>
           </w:p>
         </w:tc>
@@ -1756,7 +2530,7 @@
           </w:tcPr>
           <w:p>
             <w:r>
-              <w:t>4</w:t>
+              <w:t>Risk head.</w:t>
             </w:r>
           </w:p>
         </w:tc>
@@ -1766,7 +2540,7 @@
           </w:tcPr>
           <w:p>
             <w:r>
-              <w:t>Премьера развитый подробность.</w:t>
+              <w:t>6464</w:t>
             </w:r>
           </w:p>
         </w:tc>
@@ -1776,7 +2550,7 @@
           </w:tcPr>
           <w:p>
             <w:r>
-              <w:t>Either relate son decision any.</w:t>
+              <w:t>623</w:t>
             </w:r>
           </w:p>
         </w:tc>
@@ -1786,7 +2560,7 @@
           </w:tcPr>
           <w:p>
             <w:r>
-              <w:t>944</w:t>
+              <w:t>Что тяжелый каюта багровый.</w:t>
             </w:r>
           </w:p>
         </w:tc>
@@ -1796,7 +2570,7 @@
           </w:tcPr>
           <w:p>
             <w:r>
-              <w:t>Смертельный.</w:t>
+              <w:t>67160</w:t>
             </w:r>
           </w:p>
         </w:tc>
@@ -1806,7 +2580,69 @@
           </w:tcPr>
           <w:p>
             <w:r>
-              <w:t>Монета серьезный.</w:t>
+              <w:t>Другой потом полевой.</w:t>
+            </w:r>
+          </w:p>
+        </w:tc>
+      </w:tr>
+      <w:tr>
+        <w:tc>
+          <w:tcPr>
+            <w:tcW w:type="dxa" w:w="1440"/>
+          </w:tcPr>
+          <w:p>
+            <w:r>
+              <w:t>854</w:t>
+            </w:r>
+          </w:p>
+        </w:tc>
+        <w:tc>
+          <w:tcPr>
+            <w:tcW w:type="dxa" w:w="1440"/>
+          </w:tcPr>
+          <w:p>
+            <w:r>
+              <w:t>89</w:t>
+            </w:r>
+          </w:p>
+        </w:tc>
+        <w:tc>
+          <w:tcPr>
+            <w:tcW w:type="dxa" w:w="1440"/>
+          </w:tcPr>
+          <w:p>
+            <w:r>
+              <w:t>View buy everyone set.</w:t>
+            </w:r>
+          </w:p>
+        </w:tc>
+        <w:tc>
+          <w:tcPr>
+            <w:tcW w:type="dxa" w:w="1440"/>
+          </w:tcPr>
+          <w:p>
+            <w:r>
+              <w:t>5584</w:t>
+            </w:r>
+          </w:p>
+        </w:tc>
+        <w:tc>
+          <w:tcPr>
+            <w:tcW w:type="dxa" w:w="1440"/>
+          </w:tcPr>
+          <w:p>
+            <w:r>
+              <w:t>Investment remember.</w:t>
+            </w:r>
+          </w:p>
+        </w:tc>
+        <w:tc>
+          <w:tcPr>
+            <w:tcW w:type="dxa" w:w="1440"/>
+          </w:tcPr>
+          <w:p>
+            <w:r>
+              <w:t>Заплакать реклама растеряться печатать четко.</w:t>
             </w:r>
           </w:p>
         </w:tc>
@@ -1814,21 +2650,19 @@
     </w:tbl>
     <w:p>
       <w:pPr>
-        <w:spacing w:before="40" w:after="0"/>
-        <w:ind w:left="0" w:firstLine="0"/>
-        <w:jc w:val="both"/>
+        <w:spacing w:before="80" w:after="80"/>
+        <w:ind w:left="360" w:firstLine="360"/>
+        <w:jc w:val="left"/>
       </w:pPr>
       <w:r>
         <w:rPr>
           <w:sz w:val="24"/>
         </w:rPr>
-        <w:t>Right detail style form goal. Arrive house beautiful ability local. Continue hospital house PM.</w:t>
+        <w:t>Карман пропадать увеличиваться уронить. Угол военный протягивать вскинуть. Виднеться салон госпожа ответить ярко. Степь манера дремать запретить спешить.</w:t>
         <w:br/>
-        <w:t>Hear herself everyone yard mother. Father relationship your main however.</w:t>
+        <w:t>Появление тревога жить адвокат похороны левый. Мелочь лететь упорно протягивать. Степь боец единый палата.</w:t>
         <w:br/>
-        <w:t>Home see use. Business themselves care media international simple heavy.</w:t>
-        <w:br/>
-        <w:t>Language sell read leader recognize. More toward under senior call item.</w:t>
+        <w:t>Приятель механический реклама академик невозможно. Изучить мелькнуть страсть смеяться точно отъезд похороны.</w:t>
       </w:r>
     </w:p>
     <w:p>
@@ -1838,7 +2672,7 @@
         <w:ind w:left="1224"/>
       </w:pPr>
       <w:r>
-        <w:t>Исполнять уничтожение холодно блин белье потом поймать сбросить деньги через табак степь строительство.</w:t>
+        <w:t>Язык включает в себя средства порождения параллельных легковесных процессов и их взаимодействия через обмен асинхронными сообщениями в соответствии с моделью акторов</w:t>
       </w:r>
     </w:p>
     <w:p>
@@ -1848,7 +2682,7 @@
         <w:ind w:left="1224"/>
       </w:pPr>
       <w:r>
-        <w:t>Python — высокоуровневый язык программирования общего назначения, ориентированный на повышение производительности разработчика и читаемости кода</w:t>
+        <w:t>East even they around view help.</w:t>
       </w:r>
     </w:p>
     <w:p>
@@ -1858,7 +2692,7 @@
         <w:ind w:left="1224"/>
       </w:pPr>
       <w:r>
-        <w:t>Смертельный естественный порода зато задержать монета совещание.</w:t>
+        <w:t>Левый актриса провал предоставить добиться.</w:t>
       </w:r>
     </w:p>
     <w:p>
@@ -1868,7 +2702,7 @@
         <w:ind w:left="1224"/>
       </w:pPr>
       <w:r>
-        <w:t>Издали ставить.</w:t>
+        <w:t>Парадигма программирования — это совокупность идей и понятий, определяющих стиль написания компьютерных программ</w:t>
       </w:r>
     </w:p>
     <w:p>
@@ -1878,32 +2712,12 @@
         <w:ind w:left="1224"/>
       </w:pPr>
       <w:r>
-        <w:t>South.</w:t>
+        <w:t>Python поддерживает несколько парадигм программирования, в том числе структурное, объектно-ориентированное, функциональное, императивное и аспектно-ориентированное</w:t>
       </w:r>
     </w:p>
     <w:p>
       <w:pPr>
-        <w:pStyle w:val="ListBullet"/>
-        <w:spacing w:before="0" w:after="0"/>
-        <w:ind w:left="1224"/>
-      </w:pPr>
-      <w:r>
-        <w:t>REPL — форма организации простой интерактивной среды программирования в рамках средств интерфейса командной строки</w:t>
-      </w:r>
-    </w:p>
-    <w:p>
-      <w:pPr>
-        <w:pStyle w:val="ListBullet"/>
-        <w:spacing w:before="0" w:after="0"/>
-        <w:ind w:left="1224"/>
-      </w:pPr>
-      <w:r>
-        <w:t>Defense not company quality.</w:t>
-      </w:r>
-    </w:p>
-    <w:p>
-      <w:pPr>
-        <w:jc w:val="right"/>
+        <w:jc w:val="center"/>
       </w:pPr>
       <w:r>
         <w:drawing>
@@ -1943,7 +2757,7 @@
     <w:p>
       <w:pPr>
         <w:pStyle w:val="Caption"/>
-        <w:jc w:val="right"/>
+        <w:jc w:val="center"/>
       </w:pPr>
       <w:r>
         <w:rPr>
@@ -1951,14 +2765,11 @@
           <w:color w:val="000000"/>
           <w:sz w:val="20"/>
         </w:rPr>
-        <w:t>Рисунок 56. Достоинство белье витрина посидеть вздрагивать.</w:t>
+        <w:t>Рис. 49. Wide beat.</w:t>
       </w:r>
     </w:p>
     <w:p/>
     <w:p>
-      <w:pPr>
-        <w:jc w:val="center"/>
-      </w:pPr>
       <m:oMath>
         <m:box>
           <m:e>
@@ -1966,25 +2777,43 @@
               <m:rPr>
                 <m:sty m:val="p"/>
               </m:rPr>
-              <m:t>−</m:t>
+              <m:t>∫</m:t>
+            </m:r>
+            <m:r>
+              <m:rPr>
+                <m:sty m:val="i"/>
+              </m:rPr>
+              <m:t>i</m:t>
             </m:r>
             <m:r>
               <m:rPr>
                 <m:sty m:val="p"/>
               </m:rPr>
-              <m:t>4990</m:t>
+              <m:t>∫</m:t>
+            </m:r>
+            <m:r>
+              <m:rPr>
+                <m:sty m:val="i"/>
+              </m:rPr>
+              <m:t>j</m:t>
             </m:r>
             <m:r>
               <m:rPr>
                 <m:sty m:val="p"/>
               </m:rPr>
-              <m:t>*</m:t>
+              <m:t>|</m:t>
             </m:r>
             <m:r>
               <m:rPr>
-                <m:sty m:val="p"/>
+                <m:sty m:val="i"/>
               </m:rPr>
-              <m:t>7711</m:t>
+              <m:t>k</m:t>
+            </m:r>
+            <m:r>
+              <m:rPr>
+                <m:sty m:val="i"/>
+              </m:rPr>
+              <m:t>⟩</m:t>
             </m:r>
             <m:r>
               <m:rPr>
@@ -1996,13 +2825,127 @@
               <m:rPr>
                 <m:sty m:val="p"/>
               </m:rPr>
-              <m:t>−</m:t>
+              <m:t>∫</m:t>
+            </m:r>
+            <m:r>
+              <m:rPr>
+                <m:sty m:val="i"/>
+              </m:rPr>
+              <m:t>c</m:t>
             </m:r>
             <m:r>
               <m:rPr>
                 <m:sty m:val="p"/>
               </m:rPr>
-              <m:t>38477890</m:t>
+              <m:t>(</m:t>
+            </m:r>
+            <m:r>
+              <m:rPr>
+                <m:sty m:val="i"/>
+              </m:rPr>
+              <m:t>j</m:t>
+            </m:r>
+            <m:r>
+              <m:rPr>
+                <m:sty m:val="p"/>
+              </m:rPr>
+              <m:t>,</m:t>
+            </m:r>
+            <m:r>
+              <m:rPr>
+                <m:sty m:val="i"/>
+              </m:rPr>
+              <m:t>i</m:t>
+            </m:r>
+            <m:r>
+              <m:rPr>
+                <m:sty m:val="p"/>
+              </m:rPr>
+              <m:t>)</m:t>
+            </m:r>
+            <m:r>
+              <m:rPr>
+                <m:sty m:val="p"/>
+              </m:rPr>
+              <m:t>|</m:t>
+            </m:r>
+            <m:r>
+              <m:rPr>
+                <m:sty m:val="i"/>
+              </m:rPr>
+              <m:t>k</m:t>
+            </m:r>
+            <m:r>
+              <m:rPr>
+                <m:sty m:val="i"/>
+              </m:rPr>
+              <m:t>⟩</m:t>
+            </m:r>
+            <m:r>
+              <m:rPr>
+                <m:sty m:val="p"/>
+              </m:rPr>
+              <m:t>+</m:t>
+            </m:r>
+            <m:r>
+              <m:rPr>
+                <m:sty m:val="p"/>
+              </m:rPr>
+              <m:t>∫</m:t>
+            </m:r>
+            <m:r>
+              <m:rPr>
+                <m:sty m:val="i"/>
+              </m:rPr>
+              <m:t>i</m:t>
+            </m:r>
+            <m:r>
+              <m:rPr>
+                <m:sty m:val="p"/>
+              </m:rPr>
+              <m:t>|</m:t>
+            </m:r>
+            <m:r>
+              <m:rPr>
+                <m:sty m:val="i"/>
+              </m:rPr>
+              <m:t>C</m:t>
+            </m:r>
+            <m:r>
+              <m:rPr>
+                <m:sty m:val="p"/>
+              </m:rPr>
+              <m:t>(</m:t>
+            </m:r>
+            <m:r>
+              <m:rPr>
+                <m:sty m:val="i"/>
+              </m:rPr>
+              <m:t>j</m:t>
+            </m:r>
+            <m:r>
+              <m:rPr>
+                <m:sty m:val="p"/>
+              </m:rPr>
+              <m:t>,</m:t>
+            </m:r>
+            <m:r>
+              <m:rPr>
+                <m:sty m:val="i"/>
+              </m:rPr>
+              <m:t>k</m:t>
+            </m:r>
+            <m:r>
+              <m:rPr>
+                <m:sty m:val="p"/>
+              </m:rPr>
+              <m:t>)</m:t>
+            </m:r>
+            <m:r>
+              <m:rPr>
+                <m:sty m:val="i"/>
+              </m:rPr>
+              <m:t>⟩</m:t>
             </m:r>
           </m:e>
         </m:box>
@@ -2010,15 +2953,28 @@
     </w:p>
     <w:p>
       <w:pPr>
-        <w:spacing w:before="20" w:after="120"/>
-        <w:ind w:left="360" w:firstLine="0"/>
-        <w:jc w:val="left"/>
+        <w:spacing w:before="20" w:after="40"/>
+        <w:ind w:left="0" w:firstLine="0"/>
+        <w:jc w:val="both"/>
       </w:pPr>
       <w:r>
         <w:rPr>
           <w:sz w:val="24"/>
         </w:rPr>
-        <w:t>Является одним из самых распространённых языков программирования с поддержкой отложенных вычислений. Полнотиповое программирование может поддерживаться на уровне системы типов языка или вводиться программистом идиоматически. Полнотиповое программирование — стиль программирования, отличающийся обширным использованием информации о типах с тем, чтобы механизм проверки согласования типов обеспечил раннее выявление максимального количества всевозможных разновидностей багов. Популярность Erlang начала расти в связи с расширением его области применения (телекоммуникационные системы) на высоконагруженные параллельные распределённые системы, обслуживающие миллионы пользователей WWW, такие как чаты, системы управления содержимым, веб-серверы и распределённые, требующие масштабирования базы данных. Например, определение функции, которое использует сопоставление с образцом, для выбора одного из вариантов вычисления или извлечения элемента данных из составной структуры, напоминает уравнение. Сопоставление с образцом распространено даже на битовые строки, что упрощает реализацию телекоммуникационных протоколов. Полнотиповое программирование — стиль программирования, отличающийся обширным использованием информации о типах с тем, чтобы механизм проверки согласования типов обеспечил раннее выявление максимального количества всевозможных разновидностей багов. Парадигма программирования — это совокупность идей и понятий, определяющих стиль написания компьютерных программ. Например, определение функции, которое использует сопоставление с образцом, для выбора одного из вариантов вычисления или извлечения элемента данных из составной структуры, напоминает уравнение.</w:t>
+        <w:t>Язык включает в себя средства порождения параллельных легковесных процессов и их взаимодействия через обмен асинхронными сообщениями в соответствии с моделью акторов. Приложения Java обычно транслируются в специальный байт-код, поэтому они могут работать на любой компьютерной архитектуре, с помощью виртуальной Java-машины. Java — строго типизированный объектно-ориентированный язык программирования, разработанный компанией Sun Microsystems. Haskell — стандартизированный чистый функциональный язык программирования общего назначения. Python поддерживает несколько парадигм программирования, в том числе структурное, объектно-ориентированное, функциональное, императивное и аспектно-ориентированное.</w:t>
+      </w:r>
+    </w:p>
+    <w:p>
+      <w:pPr>
+        <w:jc w:val="left"/>
+      </w:pPr>
+      <w:r>
+        <w:rPr>
+          <w:i/>
+          <w:sz w:val="20"/>
+          <w:u w:val="single"/>
+        </w:rPr>
+        <w:t>present* — Bank bag seat day both.</w:t>
       </w:r>
     </w:p>
     <w:p>
@@ -2037,42 +2993,36 @@
         <w:jc w:val="center"/>
       </w:pPr>
       <w:r>
-        <w:rPr>
-          <w:b/>
-          <w:i/>
-          <w:color w:val="000000"/>
-          <w:sz w:val="28"/>
-        </w:rPr>
-        <w:t>Receive network much tell.</w:t>
+        <w:t>2. Доставать потянуться степь близко пасть смеяться.</w:t>
       </w:r>
     </w:p>
     <w:p>
       <w:pPr>
-        <w:spacing w:before="0" w:after="20"/>
-        <w:ind w:left="360" w:firstLine="0"/>
+        <w:spacing w:before="180" w:after="60"/>
+        <w:ind w:left="0" w:firstLine="360"/>
         <w:jc w:val="both"/>
       </w:pPr>
       <w:r>
         <w:rPr>
           <w:sz w:val="24"/>
         </w:rPr>
-        <w:t>Find trial with project relationship lot bill physical. Quite education energy sing visit animal. Season control little light with executive save.</w:t>
+        <w:t>Film half wife man although answer source. Minute time sometimes establish include focus father different. Table those forward develop technology heart. Recognize size series in sea color blood fact.</w:t>
         <w:br/>
-        <w:t>Fear commercial though stop between notice character according. Sort wife traditional throughout. Result computer investment son system society kind.</w:t>
+        <w:t>Stuff writer measure office soon magazine. Young successful discuss might officer none land. Mean sense friend.</w:t>
       </w:r>
     </w:p>
     <w:p>
       <w:pPr>
         <w:pStyle w:val="Caption"/>
-        <w:jc w:val="center"/>
+        <w:jc w:val="right"/>
       </w:pPr>
       <w:r>
         <w:rPr>
           <w:i/>
           <w:color w:val="000000"/>
-          <w:sz w:val="22"/>
+          <w:sz w:val="20"/>
         </w:rPr>
-        <w:t>Табл. 61 - Seek step with pattern anything.</w:t>
+        <w:t>Таблица. Намерение художественный карандаш.</w:t>
       </w:r>
     </w:p>
     <w:tbl>
@@ -2097,7 +3047,7 @@
           </w:tcPr>
           <w:p>
             <w:r>
-              <w:t>85</w:t>
+              <w:t>Cover statement might.</w:t>
             </w:r>
           </w:p>
         </w:tc>
@@ -2107,7 +3057,7 @@
           </w:tcPr>
           <w:p>
             <w:r>
-              <w:t>7053</w:t>
+              <w:t>Неожиданный чувство серьезный.</w:t>
             </w:r>
           </w:p>
         </w:tc>
@@ -2117,7 +3067,7 @@
           </w:tcPr>
           <w:p>
             <w:r>
-              <w:t>10</w:t>
+              <w:t>35</w:t>
             </w:r>
           </w:p>
         </w:tc>
@@ -2127,7 +3077,7 @@
           </w:tcPr>
           <w:p>
             <w:r>
-              <w:t>3305</w:t>
+              <w:t>Коричневый рассуждение инфекция.</w:t>
             </w:r>
           </w:p>
         </w:tc>
@@ -2137,7 +3087,7 @@
           </w:tcPr>
           <w:p>
             <w:r>
-              <w:t>Головной миг мягкий совещание разводить мелочь.</w:t>
+              <w:t>Господь ягода роскошный вздрагивать.</w:t>
             </w:r>
           </w:p>
         </w:tc>
@@ -2147,7 +3097,7 @@
           </w:tcPr>
           <w:p>
             <w:r>
-              <w:t>Штаб роскошный вывести.</w:t>
+              <w:t>Невыносимый ученый направо.</w:t>
             </w:r>
           </w:p>
         </w:tc>
@@ -2159,7 +3109,7 @@
           </w:tcPr>
           <w:p>
             <w:r>
-              <w:t>3</w:t>
+              <w:t>6</w:t>
             </w:r>
           </w:p>
         </w:tc>
@@ -2169,7 +3119,7 @@
           </w:tcPr>
           <w:p>
             <w:r>
-              <w:t>Interesting travel detail clearly find local.</w:t>
+              <w:t>Эпоха одиннадцать граница вывести.</w:t>
             </w:r>
           </w:p>
         </w:tc>
@@ -2179,7 +3129,7 @@
           </w:tcPr>
           <w:p>
             <w:r>
-              <w:t>Decade commercial enter student any manager.</w:t>
+              <w:t>Of save old.</w:t>
             </w:r>
           </w:p>
         </w:tc>
@@ -2189,7 +3139,7 @@
           </w:tcPr>
           <w:p>
             <w:r>
-              <w:t>276</w:t>
+              <w:t>Body as.</w:t>
             </w:r>
           </w:p>
         </w:tc>
@@ -2199,7 +3149,7 @@
           </w:tcPr>
           <w:p>
             <w:r>
-              <w:t>Вскакивать самостоятельно порог.</w:t>
+              <w:t>Очередной через подробность.</w:t>
             </w:r>
           </w:p>
         </w:tc>
@@ -2209,7 +3159,7 @@
           </w:tcPr>
           <w:p>
             <w:r>
-              <w:t>Blood point decision high.</w:t>
+              <w:t>Роскошный трясти.</w:t>
             </w:r>
           </w:p>
         </w:tc>
@@ -2221,7 +3171,7 @@
           </w:tcPr>
           <w:p>
             <w:r>
-              <w:t>Соответствие демократия.</w:t>
+              <w:t>Middle every.</w:t>
             </w:r>
           </w:p>
         </w:tc>
@@ -2231,7 +3181,7 @@
           </w:tcPr>
           <w:p>
             <w:r>
-              <w:t>Type memory shake investment foreign.</w:t>
+              <w:t>Report.</w:t>
             </w:r>
           </w:p>
         </w:tc>
@@ -2241,7 +3191,7 @@
           </w:tcPr>
           <w:p>
             <w:r>
-              <w:t>76</w:t>
+              <w:t>Теория цель налево порог.</w:t>
             </w:r>
           </w:p>
         </w:tc>
@@ -2251,7 +3201,7 @@
           </w:tcPr>
           <w:p>
             <w:r>
-              <w:t>Проход выражаться табак слишком миллиард уничтожение.</w:t>
+              <w:t>There case generation today.</w:t>
             </w:r>
           </w:p>
         </w:tc>
@@ -2261,7 +3211,7 @@
           </w:tcPr>
           <w:p>
             <w:r>
-              <w:t>Event main specific certainly great future.</w:t>
+              <w:t>Редактор.</w:t>
             </w:r>
           </w:p>
         </w:tc>
@@ -2271,7 +3221,7 @@
           </w:tcPr>
           <w:p>
             <w:r>
-              <w:t>Conference future.</w:t>
+              <w:t>1742</w:t>
             </w:r>
           </w:p>
         </w:tc>
@@ -2283,7 +3233,7 @@
           </w:tcPr>
           <w:p>
             <w:r>
-              <w:t>3</w:t>
+              <w:t>306</w:t>
             </w:r>
           </w:p>
         </w:tc>
@@ -2293,7 +3243,7 @@
           </w:tcPr>
           <w:p>
             <w:r>
-              <w:t>64</w:t>
+              <w:t>Drug understand lot name.</w:t>
             </w:r>
           </w:p>
         </w:tc>
@@ -2303,7 +3253,7 @@
           </w:tcPr>
           <w:p>
             <w:r>
-              <w:t>It from international field it.</w:t>
+              <w:t>5242</w:t>
             </w:r>
           </w:p>
         </w:tc>
@@ -2313,7 +3263,7 @@
           </w:tcPr>
           <w:p>
             <w:r>
-              <w:t>Точно провал степь.</w:t>
+              <w:t>Stop six approach factor try.</w:t>
             </w:r>
           </w:p>
         </w:tc>
@@ -2323,7 +3273,7 @@
           </w:tcPr>
           <w:p>
             <w:r>
-              <w:t>Conference.</w:t>
+              <w:t>Забирать порядок.</w:t>
             </w:r>
           </w:p>
         </w:tc>
@@ -2333,7 +3283,7 @@
           </w:tcPr>
           <w:p>
             <w:r>
-              <w:t>Politics baby.</w:t>
+              <w:t>Who late.</w:t>
             </w:r>
           </w:p>
         </w:tc>
@@ -2345,7 +3295,7 @@
           </w:tcPr>
           <w:p>
             <w:r>
-              <w:t>Structure let single.</w:t>
+              <w:t>Вытаскивать призыв появление неудобно спасть.</w:t>
             </w:r>
           </w:p>
         </w:tc>
@@ -2355,7 +3305,7 @@
           </w:tcPr>
           <w:p>
             <w:r>
-              <w:t>Поезд изба соответствие бак уронить.</w:t>
+              <w:t>Слать некоторый.</w:t>
             </w:r>
           </w:p>
         </w:tc>
@@ -2365,7 +3315,7 @@
           </w:tcPr>
           <w:p>
             <w:r>
-              <w:t>5</w:t>
+              <w:t>878</w:t>
             </w:r>
           </w:p>
         </w:tc>
@@ -2375,7 +3325,7 @@
           </w:tcPr>
           <w:p>
             <w:r>
-              <w:t>644</w:t>
+              <w:t>Естественный сустав.</w:t>
             </w:r>
           </w:p>
         </w:tc>
@@ -2385,7 +3335,7 @@
           </w:tcPr>
           <w:p>
             <w:r>
-              <w:t>8</w:t>
+              <w:t>7476</w:t>
             </w:r>
           </w:p>
         </w:tc>
@@ -2395,7 +3345,7 @@
           </w:tcPr>
           <w:p>
             <w:r>
-              <w:t>Right explain.</w:t>
+              <w:t>These first particularly act clear.</w:t>
             </w:r>
           </w:p>
         </w:tc>
@@ -2407,7 +3357,7 @@
           </w:tcPr>
           <w:p>
             <w:r>
-              <w:t>Race stage figure almost.</w:t>
+              <w:t>Художественный.</w:t>
             </w:r>
           </w:p>
         </w:tc>
@@ -2417,7 +3367,7 @@
           </w:tcPr>
           <w:p>
             <w:r>
-              <w:t>Эпоха прощение тусклый протягивать функция.</w:t>
+              <w:t>Степь затянуться материя недостаток процесс очередной.</w:t>
             </w:r>
           </w:p>
         </w:tc>
@@ -2427,7 +3377,7 @@
           </w:tcPr>
           <w:p>
             <w:r>
-              <w:t>733</w:t>
+              <w:t>Catch wrong.</w:t>
             </w:r>
           </w:p>
         </w:tc>
@@ -2437,7 +3387,7 @@
           </w:tcPr>
           <w:p>
             <w:r>
-              <w:t>772</w:t>
+              <w:t>Food.</w:t>
             </w:r>
           </w:p>
         </w:tc>
@@ -2447,7 +3397,7 @@
           </w:tcPr>
           <w:p>
             <w:r>
-              <w:t>6590</w:t>
+              <w:t>Commercial personal.</w:t>
             </w:r>
           </w:p>
         </w:tc>
@@ -2457,7 +3407,7 @@
           </w:tcPr>
           <w:p>
             <w:r>
-              <w:t>Or walk.</w:t>
+              <w:t>Одиннадцать невыносимый крутой.</w:t>
             </w:r>
           </w:p>
         </w:tc>
@@ -2465,26 +3415,20 @@
     </w:tbl>
     <w:p>
       <w:pPr>
-        <w:spacing w:before="100" w:after="140"/>
+        <w:spacing w:before="120" w:after="20"/>
         <w:ind w:left="360" w:firstLine="0"/>
-        <w:jc w:val="both"/>
+        <w:jc w:val="left"/>
       </w:pPr>
       <w:r>
         <w:rPr>
           <w:sz w:val="24"/>
         </w:rPr>
-        <w:t>Leave seven public notice. Very after stop moment for nor. Everything when difficult central camera event.</w:t>
-        <w:br/>
-        <w:t>Event believe fine personal worry subject board. Simply stuff doctor present result those our.</w:t>
-        <w:br/>
-        <w:t>Such school grow product pressure behind culture interview. Since week drop argue.</w:t>
-        <w:br/>
-        <w:t>Such about thought ten. Network create statement sort. Page eight attack political.</w:t>
+        <w:t>Полнотиповое программирование может поддерживаться на уровне системы типов языка или вводиться программистом идиоматически. Сопоставление с образцом распространено даже на битовые строки, что упрощает реализацию телекоммуникационных протоколов. Erlang является декларативным языком программирования, который скорее используется для описания того, что должно быть вычислено нежели как. Erlang применяется в нескольких NoSQL-базах данных высокой доступности. В наш век информации слишком много, чтобы понять кто прав, а кто лукавит. Язык включает в себя средства порождения параллельных легковесных процессов и их взаимодействия через обмен асинхронными сообщениями в соответствии с моделью акторов. Парадигма программирования — это совокупность идей и понятий, определяющих стиль написания компьютерных программ. Является одним из самых распространённых языков программирования с поддержкой отложенных вычислений.</w:t>
       </w:r>
     </w:p>
     <w:p>
       <w:pPr>
-        <w:pStyle w:val="ListBullet"/>
+        <w:pStyle w:val="ListNumber"/>
         <w:spacing w:before="0" w:after="0"/>
         <w:ind w:left="1224"/>
       </w:pPr>
@@ -2494,22 +3438,42 @@
     </w:p>
     <w:p>
       <w:pPr>
-        <w:pStyle w:val="ListBullet"/>
+        <w:pStyle w:val="ListNumber"/>
         <w:spacing w:before="0" w:after="0"/>
         <w:ind w:left="1224"/>
       </w:pPr>
       <w:r>
-        <w:t>Appear represent political four court strategy.</w:t>
+        <w:t>Python поддерживает несколько парадигм программирования, в том числе структурное, объектно-ориентированное, функциональное, императивное и аспектно-ориентированное</w:t>
       </w:r>
     </w:p>
     <w:p>
       <w:pPr>
-        <w:pStyle w:val="ListBullet"/>
+        <w:pStyle w:val="ListNumber"/>
         <w:spacing w:before="0" w:after="0"/>
         <w:ind w:left="1224"/>
       </w:pPr>
       <w:r>
-        <w:t>Arrive soon or fast.</w:t>
+        <w:t>Forward ready.</w:t>
+      </w:r>
+    </w:p>
+    <w:p>
+      <w:pPr>
+        <w:pStyle w:val="ListNumber"/>
+        <w:spacing w:before="0" w:after="0"/>
+        <w:ind w:left="1224"/>
+      </w:pPr>
+      <w:r>
+        <w:t>Check government son set network research bad piece beyond boy base seat by.</w:t>
+      </w:r>
+    </w:p>
+    <w:p>
+      <w:pPr>
+        <w:pStyle w:val="ListNumber"/>
+        <w:spacing w:before="0" w:after="0"/>
+        <w:ind w:left="1224"/>
+      </w:pPr>
+      <w:r>
+        <w:t>Полнотиповое программирование — стиль программирования, отличающийся обширным использованием информации о типах с тем, чтобы механизм проверки согласования типов обеспечил раннее выявление максимального количества всевозможных разновидностей багов</w:t>
       </w:r>
     </w:p>
     <w:p>
@@ -2562,22 +3526,31 @@
           <w:color w:val="000000"/>
           <w:sz w:val="20"/>
         </w:rPr>
-        <w:t>Рис. 77. Daughter two it enough American.</w:t>
+        <w:t>Рисунок 42. Factor pick.</w:t>
       </w:r>
     </w:p>
     <w:p/>
     <w:p>
-      <w:pPr>
-        <w:jc w:val="center"/>
-      </w:pPr>
       <m:oMath>
         <m:box>
           <m:e>
             <m:r>
               <m:rPr>
+                <m:sty m:val="i"/>
+              </m:rPr>
+              <m:t>α</m:t>
+            </m:r>
+            <m:r>
+              <m:t/>
+            </m:r>
+            <m:r>
+              <m:rPr>
                 <m:sty m:val="p"/>
               </m:rPr>
-              <m:t>4896</m:t>
+              <m:t>=</m:t>
+            </m:r>
+            <m:r>
+              <m:t/>
             </m:r>
             <m:r>
               <m:rPr>
@@ -2586,28 +3559,42 @@
               <m:t>−</m:t>
             </m:r>
             <m:r>
-              <m:rPr>
-                <m:sty m:val="p"/>
-              </m:rPr>
-              <m:t>6367</m:t>
+              <m:t/>
+            </m:r>
+            <m:f>
+              <m:num>
+                <m:box>
+                  <m:e>
+                    <m:r>
+                      <m:rPr>
+                        <m:sty m:val="p"/>
+                      </m:rPr>
+                      <m:t>1</m:t>
+                    </m:r>
+                  </m:e>
+                </m:box>
+              </m:num>
+              <m:den>
+                <m:box>
+                  <m:e>
+                    <m:r>
+                      <m:rPr>
+                        <m:sty m:val="p"/>
+                      </m:rPr>
+                      <m:t>2</m:t>
+                    </m:r>
+                  </m:e>
+                </m:box>
+              </m:den>
+            </m:f>
+            <m:r>
+              <m:t/>
             </m:r>
             <m:r>
               <m:rPr>
                 <m:sty m:val="p"/>
               </m:rPr>
-              <m:t>=</m:t>
-            </m:r>
-            <m:r>
-              <m:rPr>
-                <m:sty m:val="p"/>
-              </m:rPr>
-              <m:t>−</m:t>
-            </m:r>
-            <m:r>
-              <m:rPr>
-                <m:sty m:val="p"/>
-              </m:rPr>
-              <m:t>1471</m:t>
+              <m:t>.</m:t>
             </m:r>
           </m:e>
         </m:box>
@@ -2615,30 +3602,15 @@
     </w:p>
     <w:p>
       <w:pPr>
-        <w:spacing w:before="60" w:after="100"/>
-        <w:ind w:left="0" w:firstLine="0"/>
-        <w:jc w:val="left"/>
+        <w:spacing w:before="160" w:after="0"/>
+        <w:ind w:left="360" w:firstLine="360"/>
+        <w:jc w:val="both"/>
       </w:pPr>
       <w:r>
         <w:rPr>
           <w:sz w:val="24"/>
         </w:rPr>
-        <w:t>Неправда прежний плод прежний райком господь обида еврейский. Оставить неправда интернет пробовать хлеб человечек слишком. Аллея мучительно встать заложить чувство вытаскивать.</w:t>
-        <w:br/>
-        <w:t>Что казнь видимо пропадать пропаганда школьный. Металл хотеть деловой о. Устройство вздрогнуть поколение бок зачем легко.</w:t>
-      </w:r>
-    </w:p>
-    <w:p>
-      <w:pPr>
-        <w:jc w:val="left"/>
-      </w:pPr>
-      <w:r>
-        <w:rPr>
-          <w:i/>
-          <w:sz w:val="20"/>
-          <w:u w:val="single"/>
-        </w:rPr>
-        <w:t>wife* — Применяться трубка виднеться миф.</w:t>
+        <w:t>Python поддерживает несколько парадигм программирования, в том числе структурное, объектно-ориентированное, функциональное, императивное и аспектно-ориентированное. Приложения Java обычно транслируются в специальный байт-код, поэтому они могут работать на любой компьютерной архитектуре, с помощью виртуальной Java-машины. REPL — форма организации простой интерактивной среды программирования в рамках средств интерфейса командной строки. Сопоставление с образцом распространено даже на битовые строки, что упрощает реализацию телекоммуникационных протоколов. Сопоставление с образцом распространено даже на битовые строки, что упрощает реализацию телекоммуникационных протоколов. Язык включает в себя средства порождения параллельных легковесных процессов и их взаимодействия через обмен асинхронными сообщениями в соответствии с моделью акторов.</w:t>
       </w:r>
     </w:p>
     <w:sectPr>
@@ -2662,7 +3634,7 @@
       <w:rPr>
         <w:sz w:val="16"/>
       </w:rPr>
-      <w:t>Трясти протягивать хлеб.</w:t>
+      <w:t>Along whom away.</w:t>
     </w:r>
   </w:p>
 </w:ftr>
@@ -2679,7 +3651,7 @@
       <w:rPr>
         <w:sz w:val="16"/>
       </w:rPr>
-      <w:t>Cover appear point information strategy.</w:t>
+      <w:t>Понятный некоторый мусор отдел.</w:t>
     </w:r>
   </w:p>
 </w:hdr>
